--- a/_memoria/02_La Genealogia/genealogia.docx
+++ b/_memoria/02_La Genealogia/genealogia.docx
@@ -1,6 +1,6 @@
 
 <file path=word/document.xml><?xml version="1.0" encoding="utf-8"?>
-<w:document xmlns:wpc="http://schemas.microsoft.com/office/word/2010/wordprocessingCanvas" xmlns:mc="http://schemas.openxmlformats.org/markup-compatibility/2006" xmlns:o="urn:schemas-microsoft-com:office:office" xmlns:r="http://schemas.openxmlformats.org/officeDocument/2006/relationships" xmlns:m="http://schemas.openxmlformats.org/officeDocument/2006/math" xmlns:v="urn:schemas-microsoft-com:vml" xmlns:wp14="http://schemas.microsoft.com/office/word/2010/wordprocessingDrawing" xmlns:wp="http://schemas.openxmlformats.org/drawingml/2006/wordprocessingDrawing" xmlns:w10="urn:schemas-microsoft-com:office:word" xmlns:w="http://schemas.openxmlformats.org/wordprocessingml/2006/main" xmlns:w14="http://schemas.microsoft.com/office/word/2010/wordml" xmlns:wpg="http://schemas.microsoft.com/office/word/2010/wordprocessingGroup" xmlns:wpi="http://schemas.microsoft.com/office/word/2010/wordprocessingInk" xmlns:wne="http://schemas.microsoft.com/office/word/2006/wordml" xmlns:wps="http://schemas.microsoft.com/office/word/2010/wordprocessingShape" mc:Ignorable="w14 wp14">
+<w:document xmlns:ve="http://schemas.openxmlformats.org/markup-compatibility/2006" xmlns:o="urn:schemas-microsoft-com:office:office" xmlns:r="http://schemas.openxmlformats.org/officeDocument/2006/relationships" xmlns:m="http://schemas.openxmlformats.org/officeDocument/2006/math" xmlns:v="urn:schemas-microsoft-com:vml" xmlns:wp="http://schemas.openxmlformats.org/drawingml/2006/wordprocessingDrawing" xmlns:w10="urn:schemas-microsoft-com:office:word" xmlns:w="http://schemas.openxmlformats.org/wordprocessingml/2006/main" xmlns:wne="http://schemas.microsoft.com/office/word/2006/wordml">
   <w:body>
     <w:p>
       <w:pPr>
@@ -18,49 +18,26 @@
           <w:szCs w:val="24"/>
           <w:lang w:val="ca-ES"/>
         </w:rPr>
-        <w:t>La g</w:t>
-      </w:r>
-      <w:r>
-        <w:rPr>
-          <w:b/>
-          <w:sz w:val="24"/>
-          <w:szCs w:val="24"/>
-          <w:lang w:val="ca-ES"/>
-        </w:rPr>
-        <w:t>enealogia</w:t>
+        <w:t>Introducció a la genealogia</w:t>
       </w:r>
     </w:p>
     <w:p>
       <w:pPr>
         <w:rPr>
-          <w:sz w:val="24"/>
-          <w:szCs w:val="24"/>
-          <w:lang w:val="ca-ES"/>
-        </w:rPr>
-      </w:pPr>
-      <w:r>
-        <w:rPr>
-          <w:sz w:val="24"/>
-          <w:szCs w:val="24"/>
-          <w:lang w:val="ca-ES"/>
-        </w:rPr>
-        <w:t>Resultaria estrany re</w:t>
-      </w:r>
-      <w:r>
-        <w:rPr>
-          <w:sz w:val="24"/>
-          <w:szCs w:val="24"/>
-          <w:lang w:val="ca-ES"/>
-        </w:rPr>
-        <w:t>alitzar un projecte que parla o tracta la</w:t>
-      </w:r>
-      <w:r>
-        <w:rPr>
-          <w:sz w:val="24"/>
-          <w:szCs w:val="24"/>
-          <w:lang w:val="ca-ES"/>
-        </w:rPr>
-        <w:t xml:space="preserve"> genealogia en tots els seus apartats i no realitzar una petita introducció que exposi en que consisteix aquesta ciència. </w:t>
+          <w:b/>
+          <w:sz w:val="24"/>
+          <w:szCs w:val="24"/>
+          <w:lang w:val="ca-ES"/>
+        </w:rPr>
+      </w:pPr>
+      <w:r>
+        <w:rPr>
+          <w:b/>
+          <w:sz w:val="24"/>
+          <w:szCs w:val="24"/>
+          <w:lang w:val="ca-ES"/>
+        </w:rPr>
+        <w:t>Introducció</w:t>
       </w:r>
     </w:p>
     <w:p>
@@ -77,151 +54,39 @@
           <w:szCs w:val="24"/>
           <w:lang w:val="ca-ES"/>
         </w:rPr>
-        <w:t>No és objectiu del projecte comprendre l’estat actual de la genealogia en el món</w:t>
-      </w:r>
-      <w:r>
-        <w:rPr>
-          <w:sz w:val="24"/>
-          <w:szCs w:val="24"/>
-          <w:lang w:val="ca-ES"/>
-        </w:rPr>
-        <w:t xml:space="preserve"> contemporani</w:t>
-      </w:r>
-      <w:r>
-        <w:rPr>
-          <w:sz w:val="24"/>
-          <w:szCs w:val="24"/>
-          <w:lang w:val="ca-ES"/>
-        </w:rPr>
-        <w:t xml:space="preserve"> ni </w:t>
-      </w:r>
-      <w:r>
-        <w:rPr>
-          <w:sz w:val="24"/>
-          <w:szCs w:val="24"/>
-          <w:lang w:val="ca-ES"/>
-        </w:rPr>
-        <w:t>el de crear un dibuix detallat de</w:t>
-      </w:r>
-      <w:r>
-        <w:rPr>
-          <w:sz w:val="24"/>
-          <w:szCs w:val="24"/>
-          <w:lang w:val="ca-ES"/>
-        </w:rPr>
-        <w:t xml:space="preserve"> quines lleis en regulen</w:t>
-      </w:r>
-      <w:r>
-        <w:rPr>
-          <w:sz w:val="24"/>
-          <w:szCs w:val="24"/>
-          <w:lang w:val="ca-ES"/>
-        </w:rPr>
-        <w:t xml:space="preserve"> les seves activitats. No obstant això, </w:t>
-      </w:r>
-      <w:r>
-        <w:rPr>
-          <w:sz w:val="24"/>
-          <w:szCs w:val="24"/>
-          <w:lang w:val="ca-ES"/>
-        </w:rPr>
-        <w:t xml:space="preserve">si que </w:t>
-      </w:r>
-      <w:r>
-        <w:rPr>
-          <w:sz w:val="24"/>
-          <w:szCs w:val="24"/>
-          <w:lang w:val="ca-ES"/>
-        </w:rPr>
-        <w:t>es creu que donar</w:t>
-      </w:r>
-      <w:r>
-        <w:rPr>
-          <w:sz w:val="24"/>
-          <w:szCs w:val="24"/>
-          <w:lang w:val="ca-ES"/>
-        </w:rPr>
-        <w:t>-ne</w:t>
-      </w:r>
-      <w:r>
-        <w:rPr>
-          <w:sz w:val="24"/>
-          <w:szCs w:val="24"/>
-          <w:lang w:val="ca-ES"/>
-        </w:rPr>
-        <w:t xml:space="preserve"> una visió general </w:t>
-      </w:r>
-      <w:r>
-        <w:rPr>
-          <w:sz w:val="24"/>
-          <w:szCs w:val="24"/>
-          <w:lang w:val="ca-ES"/>
-        </w:rPr>
-        <w:t xml:space="preserve">dels problemes i preguntes que aquesta ciència pretén </w:t>
-      </w:r>
-      <w:r>
-        <w:rPr>
-          <w:sz w:val="24"/>
-          <w:szCs w:val="24"/>
-          <w:lang w:val="ca-ES"/>
-        </w:rPr>
-        <w:t>abordar</w:t>
-      </w:r>
-      <w:r>
-        <w:rPr>
-          <w:sz w:val="24"/>
-          <w:szCs w:val="24"/>
-          <w:lang w:val="ca-ES"/>
-        </w:rPr>
-        <w:t xml:space="preserve"> pot ajudar </w:t>
-      </w:r>
-      <w:r>
-        <w:rPr>
-          <w:sz w:val="24"/>
-          <w:szCs w:val="24"/>
-          <w:lang w:val="ca-ES"/>
-        </w:rPr>
-        <w:t xml:space="preserve">a lectors del projecte o futurs estudiants </w:t>
-      </w:r>
-      <w:r>
-        <w:rPr>
-          <w:sz w:val="24"/>
-          <w:szCs w:val="24"/>
-          <w:lang w:val="ca-ES"/>
-        </w:rPr>
-        <w:t>a comprendre millor l</w:t>
-      </w:r>
-      <w:r>
-        <w:rPr>
-          <w:sz w:val="24"/>
-          <w:szCs w:val="24"/>
-          <w:lang w:val="ca-ES"/>
-        </w:rPr>
-        <w:t>es</w:t>
-      </w:r>
-      <w:r>
-        <w:rPr>
-          <w:sz w:val="24"/>
-          <w:szCs w:val="24"/>
-          <w:lang w:val="ca-ES"/>
-        </w:rPr>
-        <w:t xml:space="preserve"> </w:t>
-      </w:r>
-      <w:r>
-        <w:rPr>
-          <w:sz w:val="24"/>
-          <w:szCs w:val="24"/>
-          <w:lang w:val="ca-ES"/>
-        </w:rPr>
-        <w:t xml:space="preserve"> limitacions i oportunitats que aquest sector </w:t>
-      </w:r>
-      <w:r>
-        <w:rPr>
-          <w:sz w:val="24"/>
-          <w:szCs w:val="24"/>
-          <w:lang w:val="ca-ES"/>
-        </w:rPr>
-        <w:t>ofereix.</w:t>
+        <w:t>Resultaria estrany re</w:t>
+      </w:r>
+      <w:r>
+        <w:rPr>
+          <w:sz w:val="24"/>
+          <w:szCs w:val="24"/>
+          <w:lang w:val="ca-ES"/>
+        </w:rPr>
+        <w:t>alitzar un projecte que parla o tracta la</w:t>
+      </w:r>
+      <w:r>
+        <w:rPr>
+          <w:sz w:val="24"/>
+          <w:szCs w:val="24"/>
+          <w:lang w:val="ca-ES"/>
+        </w:rPr>
+        <w:t xml:space="preserve"> genealogia en tots els seus apartats i no realitzar una petita introducció que exposi en qu</w:t>
+      </w:r>
+      <w:r>
+        <w:rPr>
+          <w:sz w:val="24"/>
+          <w:szCs w:val="24"/>
+          <w:lang w:val="ca-ES"/>
+        </w:rPr>
+        <w:t>è</w:t>
+      </w:r>
+      <w:r>
+        <w:rPr>
+          <w:sz w:val="24"/>
+          <w:szCs w:val="24"/>
+          <w:lang w:val="ca-ES"/>
+        </w:rPr>
+        <w:t xml:space="preserve"> consisteix aquesta ciència. </w:t>
       </w:r>
     </w:p>
     <w:p>
@@ -232,29 +97,246 @@
           <w:lang w:val="ca-ES"/>
         </w:rPr>
       </w:pPr>
+      <w:r>
+        <w:rPr>
+          <w:sz w:val="24"/>
+          <w:szCs w:val="24"/>
+          <w:lang w:val="ca-ES"/>
+        </w:rPr>
+        <w:t>No representa un</w:t>
+      </w:r>
+      <w:r>
+        <w:rPr>
+          <w:sz w:val="24"/>
+          <w:szCs w:val="24"/>
+          <w:lang w:val="ca-ES"/>
+        </w:rPr>
+        <w:t xml:space="preserve"> objectiu del projecte comprendre l’estat actual de la genealogia en el món</w:t>
+      </w:r>
+      <w:r>
+        <w:rPr>
+          <w:sz w:val="24"/>
+          <w:szCs w:val="24"/>
+          <w:lang w:val="ca-ES"/>
+        </w:rPr>
+        <w:t xml:space="preserve"> contemporani</w:t>
+      </w:r>
+      <w:r>
+        <w:rPr>
+          <w:sz w:val="24"/>
+          <w:szCs w:val="24"/>
+          <w:lang w:val="ca-ES"/>
+        </w:rPr>
+        <w:t xml:space="preserve">, </w:t>
+      </w:r>
+      <w:r>
+        <w:rPr>
+          <w:sz w:val="24"/>
+          <w:szCs w:val="24"/>
+          <w:lang w:val="ca-ES"/>
+        </w:rPr>
+        <w:t xml:space="preserve">ni </w:t>
+      </w:r>
+      <w:r>
+        <w:rPr>
+          <w:sz w:val="24"/>
+          <w:szCs w:val="24"/>
+          <w:lang w:val="ca-ES"/>
+        </w:rPr>
+        <w:t>el de crear un dibuix detallat de</w:t>
+      </w:r>
+      <w:r>
+        <w:rPr>
+          <w:sz w:val="24"/>
+          <w:szCs w:val="24"/>
+          <w:lang w:val="ca-ES"/>
+        </w:rPr>
+        <w:t xml:space="preserve"> quines lleis en regulen</w:t>
+      </w:r>
+      <w:r>
+        <w:rPr>
+          <w:sz w:val="24"/>
+          <w:szCs w:val="24"/>
+          <w:lang w:val="ca-ES"/>
+        </w:rPr>
+        <w:t xml:space="preserve"> </w:t>
+      </w:r>
+      <w:r>
+        <w:rPr>
+          <w:sz w:val="24"/>
+          <w:szCs w:val="24"/>
+          <w:lang w:val="ca-ES"/>
+        </w:rPr>
+        <w:t>les seves activitats. No obstant</w:t>
+      </w:r>
+      <w:r>
+        <w:rPr>
+          <w:sz w:val="24"/>
+          <w:szCs w:val="24"/>
+          <w:lang w:val="ca-ES"/>
+        </w:rPr>
+        <w:t xml:space="preserve"> això</w:t>
+      </w:r>
+      <w:r>
+        <w:rPr>
+          <w:sz w:val="24"/>
+          <w:szCs w:val="24"/>
+          <w:lang w:val="ca-ES"/>
+        </w:rPr>
+        <w:t xml:space="preserve">, </w:t>
+      </w:r>
+      <w:r>
+        <w:rPr>
+          <w:sz w:val="24"/>
+          <w:szCs w:val="24"/>
+          <w:lang w:val="ca-ES"/>
+        </w:rPr>
+        <w:t>sí</w:t>
+      </w:r>
+      <w:r>
+        <w:rPr>
+          <w:sz w:val="24"/>
+          <w:szCs w:val="24"/>
+          <w:lang w:val="ca-ES"/>
+        </w:rPr>
+        <w:t xml:space="preserve"> que </w:t>
+      </w:r>
+      <w:r>
+        <w:rPr>
+          <w:sz w:val="24"/>
+          <w:szCs w:val="24"/>
+          <w:lang w:val="ca-ES"/>
+        </w:rPr>
+        <w:t>es creu que donar</w:t>
+      </w:r>
+      <w:r>
+        <w:rPr>
+          <w:sz w:val="24"/>
+          <w:szCs w:val="24"/>
+          <w:lang w:val="ca-ES"/>
+        </w:rPr>
+        <w:t xml:space="preserve"> una petita </w:t>
+      </w:r>
+      <w:r>
+        <w:rPr>
+          <w:sz w:val="24"/>
+          <w:szCs w:val="24"/>
+          <w:lang w:val="ca-ES"/>
+        </w:rPr>
+        <w:t xml:space="preserve">visió general </w:t>
+      </w:r>
+      <w:r>
+        <w:rPr>
+          <w:sz w:val="24"/>
+          <w:szCs w:val="24"/>
+          <w:lang w:val="ca-ES"/>
+        </w:rPr>
+        <w:t xml:space="preserve">dels problemes i preguntes que aquesta ciència pretén </w:t>
+      </w:r>
+      <w:r>
+        <w:rPr>
+          <w:sz w:val="24"/>
+          <w:szCs w:val="24"/>
+          <w:lang w:val="ca-ES"/>
+        </w:rPr>
+        <w:t>abordar</w:t>
+      </w:r>
+      <w:r>
+        <w:rPr>
+          <w:sz w:val="24"/>
+          <w:szCs w:val="24"/>
+          <w:lang w:val="ca-ES"/>
+        </w:rPr>
+        <w:t xml:space="preserve"> pot ajudar </w:t>
+      </w:r>
+      <w:r>
+        <w:rPr>
+          <w:sz w:val="24"/>
+          <w:szCs w:val="24"/>
+          <w:lang w:val="ca-ES"/>
+        </w:rPr>
+        <w:t xml:space="preserve">a lectors del projecte o futurs estudiants </w:t>
+      </w:r>
+      <w:r>
+        <w:rPr>
+          <w:sz w:val="24"/>
+          <w:szCs w:val="24"/>
+          <w:lang w:val="ca-ES"/>
+        </w:rPr>
+        <w:t>a comprendre millor l</w:t>
+      </w:r>
+      <w:r>
+        <w:rPr>
+          <w:sz w:val="24"/>
+          <w:szCs w:val="24"/>
+          <w:lang w:val="ca-ES"/>
+        </w:rPr>
+        <w:t>es</w:t>
+      </w:r>
+      <w:r>
+        <w:rPr>
+          <w:sz w:val="24"/>
+          <w:szCs w:val="24"/>
+          <w:lang w:val="ca-ES"/>
+        </w:rPr>
+        <w:t xml:space="preserve"> </w:t>
+      </w:r>
+      <w:r>
+        <w:rPr>
+          <w:sz w:val="24"/>
+          <w:szCs w:val="24"/>
+          <w:lang w:val="ca-ES"/>
+        </w:rPr>
+        <w:t xml:space="preserve"> limitacions i</w:t>
+      </w:r>
+      <w:r>
+        <w:rPr>
+          <w:sz w:val="24"/>
+          <w:szCs w:val="24"/>
+          <w:lang w:val="ca-ES"/>
+        </w:rPr>
+        <w:t xml:space="preserve"> oportunitats</w:t>
+      </w:r>
+      <w:r>
+        <w:rPr>
+          <w:sz w:val="24"/>
+          <w:szCs w:val="24"/>
+          <w:lang w:val="ca-ES"/>
+        </w:rPr>
+        <w:t xml:space="preserve"> d'aquest sector.</w:t>
+      </w:r>
     </w:p>
     <w:p>
       <w:pPr>
         <w:rPr>
-          <w:b/>
-          <w:sz w:val="24"/>
-          <w:szCs w:val="24"/>
-          <w:lang w:val="ca-ES"/>
-        </w:rPr>
-      </w:pPr>
-      <w:r>
-        <w:rPr>
-          <w:b/>
-          <w:sz w:val="24"/>
-          <w:szCs w:val="24"/>
-          <w:lang w:val="ca-ES"/>
-        </w:rPr>
-        <w:t>Què és la genealogia?</w:t>
-      </w:r>
+          <w:sz w:val="24"/>
+          <w:szCs w:val="24"/>
+          <w:lang w:val="ca-ES"/>
+        </w:rPr>
+      </w:pPr>
     </w:p>
     <w:p>
       <w:pPr>
         <w:rPr>
+          <w:b/>
+          <w:sz w:val="24"/>
+          <w:szCs w:val="24"/>
+          <w:lang w:val="ca-ES"/>
+        </w:rPr>
+      </w:pPr>
+      <w:r>
+        <w:rPr>
+          <w:b/>
+          <w:sz w:val="24"/>
+          <w:szCs w:val="24"/>
+          <w:lang w:val="ca-ES"/>
+        </w:rPr>
+        <w:t>Què és la genealogia?</w:t>
+      </w:r>
+    </w:p>
+    <w:p>
+      <w:pPr>
+        <w:rPr>
           <w:rFonts w:cs="Arial"/>
           <w:color w:val="252525"/>
           <w:sz w:val="24"/>
@@ -273,6 +355,15 @@
       </w:r>
       <w:r>
         <w:rPr>
+          <w:sz w:val="24"/>
+          <w:szCs w:val="24"/>
+          <w:lang w:val="ca-ES"/>
+        </w:rPr>
+        <w:t>'</w:t>
+      </w:r>
+      <w:proofErr w:type="spellStart"/>
+      <w:r>
+        <w:rPr>
           <w:rFonts w:cs="Arial"/>
           <w:color w:val="252525"/>
           <w:sz w:val="24"/>
@@ -282,6 +373,18 @@
         </w:rPr>
         <w:t>γενεά</w:t>
       </w:r>
+      <w:proofErr w:type="spellEnd"/>
+      <w:r>
+        <w:rPr>
+          <w:rFonts w:cs="Arial"/>
+          <w:color w:val="252525"/>
+          <w:sz w:val="24"/>
+          <w:szCs w:val="24"/>
+          <w:shd w:val="clear" w:color="auto" w:fill="FFFFFF"/>
+          <w:lang w:val="ca-ES"/>
+        </w:rPr>
+        <w:t>',</w:t>
+      </w:r>
       <w:r>
         <w:rPr>
           <w:rStyle w:val="apple-converted-space"/>
@@ -294,6 +397,19 @@
         </w:rPr>
         <w:t> </w:t>
       </w:r>
+      <w:r>
+        <w:rPr>
+          <w:rStyle w:val="apple-converted-space"/>
+          <w:rFonts w:cs="Arial"/>
+          <w:color w:val="252525"/>
+          <w:sz w:val="24"/>
+          <w:szCs w:val="24"/>
+          <w:shd w:val="clear" w:color="auto" w:fill="FFFFFF"/>
+          <w:lang w:val="ca-ES"/>
+        </w:rPr>
+        <w:t>'</w:t>
+      </w:r>
+      <w:proofErr w:type="spellStart"/>
       <w:r>
         <w:rPr>
           <w:rStyle w:val="unicode"/>
@@ -308,52 +424,7 @@
         </w:rPr>
         <w:t>genea</w:t>
       </w:r>
-      <w:r>
-        <w:rPr>
-          <w:rFonts w:cs="Arial"/>
-          <w:color w:val="252525"/>
-          <w:sz w:val="24"/>
-          <w:szCs w:val="24"/>
-          <w:shd w:val="clear" w:color="auto" w:fill="FFFFFF"/>
-          <w:lang w:val="ca-ES"/>
-        </w:rPr>
-        <w:t>, "generació"; i</w:t>
-      </w:r>
-      <w:r>
-        <w:rPr>
-          <w:rStyle w:val="apple-converted-space"/>
-          <w:rFonts w:cs="Arial"/>
-          <w:color w:val="252525"/>
-          <w:sz w:val="24"/>
-          <w:szCs w:val="24"/>
-          <w:shd w:val="clear" w:color="auto" w:fill="FFFFFF"/>
-          <w:lang w:val="ca-ES"/>
-        </w:rPr>
-        <w:t> </w:t>
-      </w:r>
-      <w:r>
-        <w:rPr>
-          <w:rFonts w:cs="Arial"/>
-          <w:color w:val="252525"/>
-          <w:sz w:val="24"/>
-          <w:szCs w:val="24"/>
-          <w:shd w:val="clear" w:color="auto" w:fill="FFFFFF"/>
-          <w:lang w:val="ca-ES"/>
-        </w:rPr>
-        <w:t>λόγος</w:t>
-      </w:r>
-      <w:r>
-        <w:rPr>
-          <w:rStyle w:val="apple-converted-space"/>
-          <w:rFonts w:cs="Arial"/>
-          <w:color w:val="252525"/>
-          <w:sz w:val="24"/>
-          <w:szCs w:val="24"/>
-          <w:shd w:val="clear" w:color="auto" w:fill="FFFFFF"/>
-          <w:lang w:val="ca-ES"/>
-        </w:rPr>
-        <w:t> </w:t>
-      </w:r>
+      <w:proofErr w:type="spellEnd"/>
       <w:r>
         <w:rPr>
           <w:rStyle w:val="unicode"/>
@@ -366,18 +437,278 @@
           <w:shd w:val="clear" w:color="auto" w:fill="FFFFFF"/>
           <w:lang w:val="ca-ES"/>
         </w:rPr>
+        <w:t>'</w:t>
+      </w:r>
+      <w:r>
+        <w:rPr>
+          <w:rFonts w:cs="Arial"/>
+          <w:color w:val="252525"/>
+          <w:sz w:val="24"/>
+          <w:szCs w:val="24"/>
+          <w:shd w:val="clear" w:color="auto" w:fill="FFFFFF"/>
+          <w:lang w:val="ca-ES"/>
+        </w:rPr>
+        <w:t xml:space="preserve">, </w:t>
+      </w:r>
+      <w:r>
+        <w:rPr>
+          <w:rFonts w:cs="Arial"/>
+          <w:i/>
+          <w:color w:val="252525"/>
+          <w:sz w:val="24"/>
+          <w:szCs w:val="24"/>
+          <w:shd w:val="clear" w:color="auto" w:fill="FFFFFF"/>
+          <w:lang w:val="ca-ES"/>
+        </w:rPr>
+        <w:t>'</w:t>
+      </w:r>
+      <w:r>
+        <w:rPr>
+          <w:rFonts w:cs="Arial"/>
+          <w:i/>
+          <w:color w:val="252525"/>
+          <w:sz w:val="24"/>
+          <w:szCs w:val="24"/>
+          <w:shd w:val="clear" w:color="auto" w:fill="FFFFFF"/>
+          <w:lang w:val="ca-ES"/>
+        </w:rPr>
+        <w:t>generació</w:t>
+      </w:r>
+      <w:r>
+        <w:rPr>
+          <w:rFonts w:cs="Arial"/>
+          <w:i/>
+          <w:color w:val="252525"/>
+          <w:sz w:val="24"/>
+          <w:szCs w:val="24"/>
+          <w:shd w:val="clear" w:color="auto" w:fill="FFFFFF"/>
+          <w:lang w:val="ca-ES"/>
+        </w:rPr>
+        <w:t>'</w:t>
+      </w:r>
+      <w:r>
+        <w:rPr>
+          <w:rFonts w:cs="Arial"/>
+          <w:color w:val="252525"/>
+          <w:sz w:val="24"/>
+          <w:szCs w:val="24"/>
+          <w:shd w:val="clear" w:color="auto" w:fill="FFFFFF"/>
+          <w:lang w:val="ca-ES"/>
+        </w:rPr>
+        <w:t>; i</w:t>
+      </w:r>
+      <w:r>
+        <w:rPr>
+          <w:rFonts w:cs="Arial"/>
+          <w:color w:val="252525"/>
+          <w:sz w:val="24"/>
+          <w:szCs w:val="24"/>
+          <w:shd w:val="clear" w:color="auto" w:fill="FFFFFF"/>
+          <w:lang w:val="ca-ES"/>
+        </w:rPr>
+        <w:t>,</w:t>
+      </w:r>
+      <w:r>
+        <w:rPr>
+          <w:rStyle w:val="apple-converted-space"/>
+          <w:rFonts w:cs="Arial"/>
+          <w:color w:val="252525"/>
+          <w:sz w:val="24"/>
+          <w:szCs w:val="24"/>
+          <w:shd w:val="clear" w:color="auto" w:fill="FFFFFF"/>
+          <w:lang w:val="ca-ES"/>
+        </w:rPr>
+        <w:t> </w:t>
+      </w:r>
+      <w:r>
+        <w:rPr>
+          <w:rStyle w:val="apple-converted-space"/>
+          <w:rFonts w:cs="Arial"/>
+          <w:color w:val="252525"/>
+          <w:sz w:val="24"/>
+          <w:szCs w:val="24"/>
+          <w:shd w:val="clear" w:color="auto" w:fill="FFFFFF"/>
+          <w:lang w:val="ca-ES"/>
+        </w:rPr>
+        <w:t>'</w:t>
+      </w:r>
+      <w:proofErr w:type="spellStart"/>
+      <w:r>
+        <w:rPr>
+          <w:rFonts w:cs="Arial"/>
+          <w:color w:val="252525"/>
+          <w:sz w:val="24"/>
+          <w:szCs w:val="24"/>
+          <w:shd w:val="clear" w:color="auto" w:fill="FFFFFF"/>
+          <w:lang w:val="ca-ES"/>
+        </w:rPr>
+        <w:t>λόγος</w:t>
+      </w:r>
+      <w:proofErr w:type="spellEnd"/>
+      <w:r>
+        <w:rPr>
+          <w:rFonts w:cs="Arial"/>
+          <w:color w:val="252525"/>
+          <w:sz w:val="24"/>
+          <w:szCs w:val="24"/>
+          <w:shd w:val="clear" w:color="auto" w:fill="FFFFFF"/>
+          <w:lang w:val="ca-ES"/>
+        </w:rPr>
+        <w:t>',</w:t>
+      </w:r>
+      <w:r>
+        <w:rPr>
+          <w:rStyle w:val="apple-converted-space"/>
+          <w:rFonts w:cs="Arial"/>
+          <w:color w:val="252525"/>
+          <w:sz w:val="24"/>
+          <w:szCs w:val="24"/>
+          <w:shd w:val="clear" w:color="auto" w:fill="FFFFFF"/>
+          <w:lang w:val="ca-ES"/>
+        </w:rPr>
+        <w:t> </w:t>
+      </w:r>
+      <w:r>
+        <w:rPr>
+          <w:rStyle w:val="apple-converted-space"/>
+          <w:rFonts w:cs="Arial"/>
+          <w:color w:val="252525"/>
+          <w:sz w:val="24"/>
+          <w:szCs w:val="24"/>
+          <w:shd w:val="clear" w:color="auto" w:fill="FFFFFF"/>
+          <w:lang w:val="ca-ES"/>
+        </w:rPr>
+        <w:t>'</w:t>
+      </w:r>
+      <w:r>
+        <w:rPr>
+          <w:rStyle w:val="unicode"/>
+          <w:rFonts w:cs="Arial"/>
+          <w:i/>
+          <w:iCs/>
+          <w:color w:val="252525"/>
+          <w:sz w:val="24"/>
+          <w:szCs w:val="24"/>
+          <w:shd w:val="clear" w:color="auto" w:fill="FFFFFF"/>
+          <w:lang w:val="ca-ES"/>
+        </w:rPr>
         <w:t>logos</w:t>
       </w:r>
       <w:r>
         <w:rPr>
-          <w:rFonts w:cs="Arial"/>
-          <w:color w:val="252525"/>
-          <w:sz w:val="24"/>
-          <w:szCs w:val="24"/>
-          <w:shd w:val="clear" w:color="auto" w:fill="FFFFFF"/>
-          <w:lang w:val="ca-ES"/>
-        </w:rPr>
-        <w:t xml:space="preserve">, "coneixement") és també coneguda pel nom d’història familiar. Aquesta ciència consisteix en l’estudi de les famílies, el seguiment dels seus llinatges tant ascendents com descendents i l’estudi de la </w:t>
+          <w:rStyle w:val="unicode"/>
+          <w:rFonts w:cs="Arial"/>
+          <w:i/>
+          <w:iCs/>
+          <w:color w:val="252525"/>
+          <w:sz w:val="24"/>
+          <w:szCs w:val="24"/>
+          <w:shd w:val="clear" w:color="auto" w:fill="FFFFFF"/>
+          <w:lang w:val="ca-ES"/>
+        </w:rPr>
+        <w:t>'</w:t>
+      </w:r>
+      <w:r>
+        <w:rPr>
+          <w:rFonts w:cs="Arial"/>
+          <w:color w:val="252525"/>
+          <w:sz w:val="24"/>
+          <w:szCs w:val="24"/>
+          <w:shd w:val="clear" w:color="auto" w:fill="FFFFFF"/>
+          <w:lang w:val="ca-ES"/>
+        </w:rPr>
+        <w:t>,</w:t>
+      </w:r>
+      <w:r>
+        <w:rPr>
+          <w:rFonts w:cs="Arial"/>
+          <w:color w:val="252525"/>
+          <w:sz w:val="24"/>
+          <w:szCs w:val="24"/>
+          <w:shd w:val="clear" w:color="auto" w:fill="FFFFFF"/>
+          <w:lang w:val="ca-ES"/>
+        </w:rPr>
+        <w:t xml:space="preserve"> </w:t>
+      </w:r>
+      <w:r>
+        <w:rPr>
+          <w:rFonts w:cs="Arial"/>
+          <w:i/>
+          <w:color w:val="252525"/>
+          <w:sz w:val="24"/>
+          <w:szCs w:val="24"/>
+          <w:shd w:val="clear" w:color="auto" w:fill="FFFFFF"/>
+          <w:lang w:val="ca-ES"/>
+        </w:rPr>
+        <w:t>'</w:t>
+      </w:r>
+      <w:r>
+        <w:rPr>
+          <w:rFonts w:cs="Arial"/>
+          <w:i/>
+          <w:color w:val="252525"/>
+          <w:sz w:val="24"/>
+          <w:szCs w:val="24"/>
+          <w:shd w:val="clear" w:color="auto" w:fill="FFFFFF"/>
+          <w:lang w:val="ca-ES"/>
+        </w:rPr>
+        <w:t>coneixement</w:t>
+      </w:r>
+      <w:r>
+        <w:rPr>
+          <w:rFonts w:cs="Arial"/>
+          <w:i/>
+          <w:color w:val="252525"/>
+          <w:sz w:val="24"/>
+          <w:szCs w:val="24"/>
+          <w:shd w:val="clear" w:color="auto" w:fill="FFFFFF"/>
+          <w:lang w:val="ca-ES"/>
+        </w:rPr>
+        <w:t>'</w:t>
+      </w:r>
+      <w:r>
+        <w:rPr>
+          <w:rFonts w:cs="Arial"/>
+          <w:color w:val="252525"/>
+          <w:sz w:val="24"/>
+          <w:szCs w:val="24"/>
+          <w:shd w:val="clear" w:color="auto" w:fill="FFFFFF"/>
+          <w:lang w:val="ca-ES"/>
+        </w:rPr>
+        <w:t>) és també coneguda pel nom d’història familiar. Aquesta ciència consisteix en l’estudi de les famílies, el seguiment dels seus llinatges</w:t>
+      </w:r>
+      <w:r>
+        <w:rPr>
+          <w:rFonts w:cs="Arial"/>
+          <w:color w:val="252525"/>
+          <w:sz w:val="24"/>
+          <w:szCs w:val="24"/>
+          <w:shd w:val="clear" w:color="auto" w:fill="FFFFFF"/>
+          <w:lang w:val="ca-ES"/>
+        </w:rPr>
+        <w:t>,</w:t>
+      </w:r>
+      <w:r>
+        <w:rPr>
+          <w:rFonts w:cs="Arial"/>
+          <w:color w:val="252525"/>
+          <w:sz w:val="24"/>
+          <w:szCs w:val="24"/>
+          <w:shd w:val="clear" w:color="auto" w:fill="FFFFFF"/>
+          <w:lang w:val="ca-ES"/>
+        </w:rPr>
+        <w:t xml:space="preserve"> tant ascendents c</w:t>
+      </w:r>
+      <w:r>
+        <w:rPr>
+          <w:rFonts w:cs="Arial"/>
+          <w:color w:val="252525"/>
+          <w:sz w:val="24"/>
+          <w:szCs w:val="24"/>
+          <w:shd w:val="clear" w:color="auto" w:fill="FFFFFF"/>
+          <w:lang w:val="ca-ES"/>
+        </w:rPr>
+        <w:t xml:space="preserve">om descendents i l’estudi de la </w:t>
       </w:r>
       <w:r>
         <w:rPr>
@@ -399,7 +730,7 @@
           <w:shd w:val="clear" w:color="auto" w:fill="FFFFFF"/>
           <w:lang w:val="ca-ES"/>
         </w:rPr>
-        <w:t xml:space="preserve">.  </w:t>
+        <w:t>.</w:t>
       </w:r>
     </w:p>
     <w:p>
@@ -444,7 +775,51 @@
           <w:shd w:val="clear" w:color="auto" w:fill="FFFFFF"/>
           <w:lang w:val="ca-ES"/>
         </w:rPr>
-        <w:t xml:space="preserve"> tant en l’àmbit privat com personal, utilitzen com a recurs d’investigació arxius històrics rics en dades com poden ser partides de naixement, documents de defunció, </w:t>
+        <w:t xml:space="preserve"> tant en l’àmbit privat com personal, utilitzen com a recurs d’investigació arxius històrics rics en dades</w:t>
+      </w:r>
+      <w:r>
+        <w:rPr>
+          <w:rFonts w:cs="Arial"/>
+          <w:color w:val="252525"/>
+          <w:sz w:val="24"/>
+          <w:szCs w:val="24"/>
+          <w:shd w:val="clear" w:color="auto" w:fill="FFFFFF"/>
+          <w:lang w:val="ca-ES"/>
+        </w:rPr>
+        <w:t xml:space="preserve">. Exemples d'aquests recursos </w:t>
+      </w:r>
+      <w:r>
+        <w:rPr>
+          <w:rFonts w:cs="Arial"/>
+          <w:color w:val="252525"/>
+          <w:sz w:val="24"/>
+          <w:szCs w:val="24"/>
+          <w:shd w:val="clear" w:color="auto" w:fill="FFFFFF"/>
+          <w:lang w:val="ca-ES"/>
+        </w:rPr>
+        <w:t xml:space="preserve">poden ser </w:t>
+      </w:r>
+      <w:r>
+        <w:rPr>
+          <w:rFonts w:cs="Arial"/>
+          <w:color w:val="252525"/>
+          <w:sz w:val="24"/>
+          <w:szCs w:val="24"/>
+          <w:shd w:val="clear" w:color="auto" w:fill="FFFFFF"/>
+          <w:lang w:val="ca-ES"/>
+        </w:rPr>
+        <w:t xml:space="preserve">les </w:t>
+      </w:r>
+      <w:r>
+        <w:rPr>
+          <w:rFonts w:cs="Arial"/>
+          <w:color w:val="252525"/>
+          <w:sz w:val="24"/>
+          <w:szCs w:val="24"/>
+          <w:shd w:val="clear" w:color="auto" w:fill="FFFFFF"/>
+          <w:lang w:val="ca-ES"/>
+        </w:rPr>
+        <w:t xml:space="preserve">partides de naixement, documents de defunció, </w:t>
       </w:r>
       <w:r>
         <w:rPr>
@@ -510,73 +885,73 @@
           <w:shd w:val="clear" w:color="auto" w:fill="FFFFFF"/>
           <w:lang w:val="ca-ES"/>
         </w:rPr>
-        <w:t xml:space="preserve">informatius del mateix caire </w:t>
-      </w:r>
-      <w:r>
-        <w:rPr>
-          <w:rFonts w:cs="Arial"/>
-          <w:color w:val="252525"/>
-          <w:sz w:val="24"/>
-          <w:szCs w:val="24"/>
-          <w:shd w:val="clear" w:color="auto" w:fill="FFFFFF"/>
-          <w:lang w:val="ca-ES"/>
-        </w:rPr>
-        <w:t>per tal d’obtenir informació sobre una persona</w:t>
-      </w:r>
-      <w:r>
-        <w:rPr>
-          <w:rFonts w:cs="Arial"/>
-          <w:color w:val="252525"/>
-          <w:sz w:val="24"/>
-          <w:szCs w:val="24"/>
-          <w:shd w:val="clear" w:color="auto" w:fill="FFFFFF"/>
-          <w:lang w:val="ca-ES"/>
-        </w:rPr>
-        <w:t>,</w:t>
-      </w:r>
-      <w:r>
-        <w:rPr>
-          <w:rFonts w:cs="Arial"/>
-          <w:color w:val="252525"/>
-          <w:sz w:val="24"/>
-          <w:szCs w:val="24"/>
-          <w:shd w:val="clear" w:color="auto" w:fill="FFFFFF"/>
-          <w:lang w:val="ca-ES"/>
-        </w:rPr>
-        <w:t xml:space="preserve"> o família concreta</w:t>
-      </w:r>
-      <w:r>
-        <w:rPr>
-          <w:rFonts w:cs="Arial"/>
-          <w:color w:val="252525"/>
-          <w:sz w:val="24"/>
-          <w:szCs w:val="24"/>
-          <w:shd w:val="clear" w:color="auto" w:fill="FFFFFF"/>
-          <w:lang w:val="ca-ES"/>
-        </w:rPr>
-        <w:t>,</w:t>
-      </w:r>
-      <w:r>
-        <w:rPr>
-          <w:rFonts w:cs="Arial"/>
-          <w:color w:val="252525"/>
-          <w:sz w:val="24"/>
-          <w:szCs w:val="24"/>
-          <w:shd w:val="clear" w:color="auto" w:fill="FFFFFF"/>
-          <w:lang w:val="ca-ES"/>
-        </w:rPr>
-        <w:t xml:space="preserve"> i així</w:t>
-      </w:r>
-      <w:r>
-        <w:rPr>
-          <w:rFonts w:cs="Arial"/>
-          <w:color w:val="252525"/>
-          <w:sz w:val="24"/>
-          <w:szCs w:val="24"/>
-          <w:shd w:val="clear" w:color="auto" w:fill="FFFFFF"/>
-          <w:lang w:val="ca-ES"/>
-        </w:rPr>
-        <w:t xml:space="preserve"> poder</w:t>
+        <w:t>informatius del mateix caire</w:t>
+      </w:r>
+      <w:r>
+        <w:rPr>
+          <w:rFonts w:cs="Arial"/>
+          <w:color w:val="252525"/>
+          <w:sz w:val="24"/>
+          <w:szCs w:val="24"/>
+          <w:shd w:val="clear" w:color="auto" w:fill="FFFFFF"/>
+          <w:lang w:val="ca-ES"/>
+        </w:rPr>
+        <w:t xml:space="preserve">. </w:t>
+      </w:r>
+      <w:r>
+        <w:rPr>
+          <w:rFonts w:cs="Arial"/>
+          <w:color w:val="252525"/>
+          <w:sz w:val="24"/>
+          <w:szCs w:val="24"/>
+          <w:shd w:val="clear" w:color="auto" w:fill="FFFFFF"/>
+          <w:lang w:val="ca-ES"/>
+        </w:rPr>
+        <w:t xml:space="preserve"> </w:t>
+      </w:r>
+      <w:r>
+        <w:rPr>
+          <w:rFonts w:cs="Arial"/>
+          <w:color w:val="252525"/>
+          <w:sz w:val="24"/>
+          <w:szCs w:val="24"/>
+          <w:shd w:val="clear" w:color="auto" w:fill="FFFFFF"/>
+          <w:lang w:val="ca-ES"/>
+        </w:rPr>
+        <w:t>L'objectiu d'aquests documents és obtenir</w:t>
+      </w:r>
+      <w:r>
+        <w:rPr>
+          <w:rFonts w:cs="Arial"/>
+          <w:color w:val="252525"/>
+          <w:sz w:val="24"/>
+          <w:szCs w:val="24"/>
+          <w:shd w:val="clear" w:color="auto" w:fill="FFFFFF"/>
+          <w:lang w:val="ca-ES"/>
+        </w:rPr>
+        <w:t xml:space="preserve"> informació sobre una persona o família </w:t>
+      </w:r>
+      <w:r>
+        <w:rPr>
+          <w:rFonts w:cs="Arial"/>
+          <w:color w:val="252525"/>
+          <w:sz w:val="24"/>
+          <w:szCs w:val="24"/>
+          <w:shd w:val="clear" w:color="auto" w:fill="FFFFFF"/>
+          <w:lang w:val="ca-ES"/>
+        </w:rPr>
+        <w:t xml:space="preserve">per així </w:t>
+      </w:r>
+      <w:r>
+        <w:rPr>
+          <w:rFonts w:cs="Arial"/>
+          <w:color w:val="252525"/>
+          <w:sz w:val="24"/>
+          <w:szCs w:val="24"/>
+          <w:shd w:val="clear" w:color="auto" w:fill="FFFFFF"/>
+          <w:lang w:val="ca-ES"/>
+        </w:rPr>
+        <w:t>poder</w:t>
       </w:r>
       <w:r>
         <w:rPr>
@@ -620,128 +995,29 @@
           <w:shd w:val="clear" w:color="auto" w:fill="FFFFFF"/>
           <w:lang w:val="ca-ES"/>
         </w:rPr>
-        <w:t xml:space="preserve"> o fets empírics relatius a la vida d'un individu en concret</w:t>
-      </w:r>
-      <w:r>
-        <w:rPr>
-          <w:rFonts w:cs="Arial"/>
-          <w:color w:val="252525"/>
-          <w:sz w:val="24"/>
-          <w:szCs w:val="24"/>
-          <w:shd w:val="clear" w:color="auto" w:fill="FFFFFF"/>
-          <w:lang w:val="ca-ES"/>
-        </w:rPr>
-        <w:t xml:space="preserve">. Un altre recurs </w:t>
-      </w:r>
-      <w:r>
-        <w:rPr>
-          <w:rFonts w:cs="Arial"/>
-          <w:color w:val="252525"/>
-          <w:sz w:val="24"/>
-          <w:szCs w:val="24"/>
-          <w:shd w:val="clear" w:color="auto" w:fill="FFFFFF"/>
-          <w:lang w:val="ca-ES"/>
-        </w:rPr>
-        <w:t>que es troba cada cop més utilitzat és el del anàlisis</w:t>
-      </w:r>
-      <w:r>
-        <w:rPr>
-          <w:rFonts w:cs="Arial"/>
-          <w:color w:val="252525"/>
-          <w:sz w:val="24"/>
-          <w:szCs w:val="24"/>
-          <w:shd w:val="clear" w:color="auto" w:fill="FFFFFF"/>
-          <w:lang w:val="ca-ES"/>
-        </w:rPr>
-        <w:t xml:space="preserve"> genètic, </w:t>
-      </w:r>
-      <w:r>
-        <w:rPr>
-          <w:rFonts w:cs="Arial"/>
-          <w:color w:val="252525"/>
-          <w:sz w:val="24"/>
-          <w:szCs w:val="24"/>
-          <w:shd w:val="clear" w:color="auto" w:fill="FFFFFF"/>
-          <w:lang w:val="ca-ES"/>
-        </w:rPr>
-        <w:t xml:space="preserve">mètode que </w:t>
-      </w:r>
-      <w:r>
-        <w:rPr>
-          <w:rFonts w:cs="Arial"/>
-          <w:color w:val="252525"/>
-          <w:sz w:val="24"/>
-          <w:szCs w:val="24"/>
-          <w:shd w:val="clear" w:color="auto" w:fill="FFFFFF"/>
-          <w:lang w:val="ca-ES"/>
-        </w:rPr>
-        <w:t>te</w:t>
-      </w:r>
-      <w:r>
-        <w:rPr>
-          <w:rFonts w:cs="Arial"/>
-          <w:color w:val="252525"/>
-          <w:sz w:val="24"/>
-          <w:szCs w:val="24"/>
-          <w:shd w:val="clear" w:color="auto" w:fill="FFFFFF"/>
-          <w:lang w:val="ca-ES"/>
-        </w:rPr>
-        <w:t xml:space="preserve"> una </w:t>
-      </w:r>
-      <w:r>
-        <w:rPr>
-          <w:rFonts w:cs="Arial"/>
-          <w:color w:val="252525"/>
-          <w:sz w:val="24"/>
-          <w:szCs w:val="24"/>
-          <w:shd w:val="clear" w:color="auto" w:fill="FFFFFF"/>
-          <w:lang w:val="ca-ES"/>
-        </w:rPr>
-        <w:t>rebuda i demanda</w:t>
-      </w:r>
-      <w:r>
-        <w:rPr>
-          <w:rFonts w:cs="Arial"/>
-          <w:color w:val="252525"/>
-          <w:sz w:val="24"/>
-          <w:szCs w:val="24"/>
-          <w:shd w:val="clear" w:color="auto" w:fill="FFFFFF"/>
-          <w:lang w:val="ca-ES"/>
-        </w:rPr>
-        <w:t xml:space="preserve"> més </w:t>
-      </w:r>
-      <w:r>
-        <w:rPr>
-          <w:rFonts w:cs="Arial"/>
-          <w:color w:val="252525"/>
-          <w:sz w:val="24"/>
-          <w:szCs w:val="24"/>
-          <w:shd w:val="clear" w:color="auto" w:fill="FFFFFF"/>
-          <w:lang w:val="ca-ES"/>
-        </w:rPr>
-        <w:t xml:space="preserve">elevada </w:t>
-      </w:r>
-      <w:r>
-        <w:rPr>
-          <w:rFonts w:cs="Arial"/>
-          <w:color w:val="252525"/>
-          <w:sz w:val="24"/>
-          <w:szCs w:val="24"/>
-          <w:shd w:val="clear" w:color="auto" w:fill="FFFFFF"/>
-          <w:lang w:val="ca-ES"/>
-        </w:rPr>
-        <w:t xml:space="preserve">en l’àmbit personal que no pas en </w:t>
-      </w:r>
-      <w:r>
-        <w:rPr>
-          <w:rFonts w:cs="Arial"/>
-          <w:color w:val="252525"/>
-          <w:sz w:val="24"/>
-          <w:szCs w:val="24"/>
-          <w:shd w:val="clear" w:color="auto" w:fill="FFFFFF"/>
-          <w:lang w:val="ca-ES"/>
-        </w:rPr>
-        <w:t>el científic.</w:t>
+        <w:t xml:space="preserve"> o bé,</w:t>
+      </w:r>
+      <w:r>
+        <w:rPr>
+          <w:rFonts w:cs="Arial"/>
+          <w:color w:val="252525"/>
+          <w:sz w:val="24"/>
+          <w:szCs w:val="24"/>
+          <w:shd w:val="clear" w:color="auto" w:fill="FFFFFF"/>
+          <w:lang w:val="ca-ES"/>
+        </w:rPr>
+        <w:t xml:space="preserve"> fets empírics relatius a la vida d'un individu en concret</w:t>
+      </w:r>
+      <w:r>
+        <w:rPr>
+          <w:rFonts w:cs="Arial"/>
+          <w:color w:val="252525"/>
+          <w:sz w:val="24"/>
+          <w:szCs w:val="24"/>
+          <w:shd w:val="clear" w:color="auto" w:fill="FFFFFF"/>
+          <w:lang w:val="ca-ES"/>
+        </w:rPr>
+        <w:t xml:space="preserve">. </w:t>
       </w:r>
     </w:p>
     <w:p>
@@ -764,51 +1040,150 @@
           <w:shd w:val="clear" w:color="auto" w:fill="FFFFFF"/>
           <w:lang w:val="ca-ES"/>
         </w:rPr>
-        <w:t xml:space="preserve">Els motius pels que una persona pot estar interessada en endinsar-se en el </w:t>
-      </w:r>
-      <w:r>
-        <w:rPr>
-          <w:rFonts w:cs="Arial"/>
-          <w:color w:val="252525"/>
-          <w:sz w:val="24"/>
-          <w:szCs w:val="24"/>
-          <w:shd w:val="clear" w:color="auto" w:fill="FFFFFF"/>
-          <w:lang w:val="ca-ES"/>
-        </w:rPr>
-        <w:t>món de la genealogia són diversos. Un exemple podria ser</w:t>
-      </w:r>
-      <w:r>
-        <w:rPr>
-          <w:rFonts w:cs="Arial"/>
-          <w:color w:val="252525"/>
-          <w:sz w:val="24"/>
-          <w:szCs w:val="24"/>
-          <w:shd w:val="clear" w:color="auto" w:fill="FFFFFF"/>
-          <w:lang w:val="ca-ES"/>
-        </w:rPr>
-        <w:t xml:space="preserve"> per exemple</w:t>
-      </w:r>
-      <w:r>
-        <w:rPr>
-          <w:rFonts w:cs="Arial"/>
-          <w:color w:val="252525"/>
-          <w:sz w:val="24"/>
-          <w:szCs w:val="24"/>
-          <w:shd w:val="clear" w:color="auto" w:fill="FFFFFF"/>
-          <w:lang w:val="ca-ES"/>
-        </w:rPr>
-        <w:t xml:space="preserve"> el desig de situar la </w:t>
-      </w:r>
-      <w:r>
-        <w:rPr>
-          <w:rFonts w:cs="Arial"/>
-          <w:color w:val="252525"/>
-          <w:sz w:val="24"/>
-          <w:szCs w:val="24"/>
-          <w:shd w:val="clear" w:color="auto" w:fill="FFFFFF"/>
-          <w:lang w:val="ca-ES"/>
-        </w:rPr>
-        <w:t>pròpia</w:t>
+        <w:t xml:space="preserve">Un altre recurs </w:t>
+      </w:r>
+      <w:r>
+        <w:rPr>
+          <w:rFonts w:cs="Arial"/>
+          <w:color w:val="252525"/>
+          <w:sz w:val="24"/>
+          <w:szCs w:val="24"/>
+          <w:shd w:val="clear" w:color="auto" w:fill="FFFFFF"/>
+          <w:lang w:val="ca-ES"/>
+        </w:rPr>
+        <w:t xml:space="preserve">que es veu cada </w:t>
+      </w:r>
+      <w:r>
+        <w:rPr>
+          <w:rFonts w:cs="Arial"/>
+          <w:color w:val="252525"/>
+          <w:sz w:val="24"/>
+          <w:szCs w:val="24"/>
+          <w:shd w:val="clear" w:color="auto" w:fill="FFFFFF"/>
+          <w:lang w:val="ca-ES"/>
+        </w:rPr>
+        <w:t>cop més</w:t>
+      </w:r>
+      <w:r>
+        <w:rPr>
+          <w:rFonts w:cs="Arial"/>
+          <w:color w:val="252525"/>
+          <w:sz w:val="24"/>
+          <w:szCs w:val="24"/>
+          <w:shd w:val="clear" w:color="auto" w:fill="FFFFFF"/>
+          <w:lang w:val="ca-ES"/>
+        </w:rPr>
+        <w:t xml:space="preserve"> utilitzat és </w:t>
+      </w:r>
+      <w:r>
+        <w:rPr>
+          <w:rFonts w:cs="Arial"/>
+          <w:color w:val="252525"/>
+          <w:sz w:val="24"/>
+          <w:szCs w:val="24"/>
+          <w:shd w:val="clear" w:color="auto" w:fill="FFFFFF"/>
+          <w:lang w:val="ca-ES"/>
+        </w:rPr>
+        <w:t>l'anàlisi</w:t>
+      </w:r>
+      <w:r>
+        <w:rPr>
+          <w:rFonts w:cs="Arial"/>
+          <w:color w:val="252525"/>
+          <w:sz w:val="24"/>
+          <w:szCs w:val="24"/>
+          <w:shd w:val="clear" w:color="auto" w:fill="FFFFFF"/>
+          <w:lang w:val="ca-ES"/>
+        </w:rPr>
+        <w:t xml:space="preserve"> genètic, </w:t>
+      </w:r>
+      <w:r>
+        <w:rPr>
+          <w:rFonts w:cs="Arial"/>
+          <w:color w:val="252525"/>
+          <w:sz w:val="24"/>
+          <w:szCs w:val="24"/>
+          <w:shd w:val="clear" w:color="auto" w:fill="FFFFFF"/>
+          <w:lang w:val="ca-ES"/>
+        </w:rPr>
+        <w:t xml:space="preserve">mètode que </w:t>
+      </w:r>
+      <w:r>
+        <w:rPr>
+          <w:rFonts w:cs="Arial"/>
+          <w:color w:val="252525"/>
+          <w:sz w:val="24"/>
+          <w:szCs w:val="24"/>
+          <w:shd w:val="clear" w:color="auto" w:fill="FFFFFF"/>
+          <w:lang w:val="ca-ES"/>
+        </w:rPr>
+        <w:t>té</w:t>
+      </w:r>
+      <w:r>
+        <w:rPr>
+          <w:rFonts w:cs="Arial"/>
+          <w:color w:val="252525"/>
+          <w:sz w:val="24"/>
+          <w:szCs w:val="24"/>
+          <w:shd w:val="clear" w:color="auto" w:fill="FFFFFF"/>
+          <w:lang w:val="ca-ES"/>
+        </w:rPr>
+        <w:t xml:space="preserve"> una </w:t>
+      </w:r>
+      <w:r>
+        <w:rPr>
+          <w:rFonts w:cs="Arial"/>
+          <w:color w:val="252525"/>
+          <w:sz w:val="24"/>
+          <w:szCs w:val="24"/>
+          <w:shd w:val="clear" w:color="auto" w:fill="FFFFFF"/>
+          <w:lang w:val="ca-ES"/>
+        </w:rPr>
+        <w:t>rebuda,</w:t>
+      </w:r>
+      <w:r>
+        <w:rPr>
+          <w:rFonts w:cs="Arial"/>
+          <w:color w:val="252525"/>
+          <w:sz w:val="24"/>
+          <w:szCs w:val="24"/>
+          <w:shd w:val="clear" w:color="auto" w:fill="FFFFFF"/>
+          <w:lang w:val="ca-ES"/>
+        </w:rPr>
+        <w:t xml:space="preserve"> demanda</w:t>
+      </w:r>
+      <w:r>
+        <w:rPr>
+          <w:rFonts w:cs="Arial"/>
+          <w:color w:val="252525"/>
+          <w:sz w:val="24"/>
+          <w:szCs w:val="24"/>
+          <w:shd w:val="clear" w:color="auto" w:fill="FFFFFF"/>
+          <w:lang w:val="ca-ES"/>
+        </w:rPr>
+        <w:t xml:space="preserve"> i interès</w:t>
+      </w:r>
+      <w:r>
+        <w:rPr>
+          <w:rFonts w:cs="Arial"/>
+          <w:color w:val="252525"/>
+          <w:sz w:val="24"/>
+          <w:szCs w:val="24"/>
+          <w:shd w:val="clear" w:color="auto" w:fill="FFFFFF"/>
+          <w:lang w:val="ca-ES"/>
+        </w:rPr>
+        <w:t xml:space="preserve"> més </w:t>
+      </w:r>
+      <w:r>
+        <w:rPr>
+          <w:rFonts w:cs="Arial"/>
+          <w:color w:val="252525"/>
+          <w:sz w:val="24"/>
+          <w:szCs w:val="24"/>
+          <w:shd w:val="clear" w:color="auto" w:fill="FFFFFF"/>
+          <w:lang w:val="ca-ES"/>
+        </w:rPr>
+        <w:t>elevat</w:t>
       </w:r>
       <w:r>
         <w:rPr>
@@ -830,29 +1205,51 @@
           <w:shd w:val="clear" w:color="auto" w:fill="FFFFFF"/>
           <w:lang w:val="ca-ES"/>
         </w:rPr>
-        <w:t>família</w:t>
-      </w:r>
-      <w:r>
-        <w:rPr>
-          <w:rFonts w:cs="Arial"/>
-          <w:color w:val="252525"/>
-          <w:sz w:val="24"/>
-          <w:szCs w:val="24"/>
-          <w:shd w:val="clear" w:color="auto" w:fill="FFFFFF"/>
-          <w:lang w:val="ca-ES"/>
-        </w:rPr>
-        <w:t xml:space="preserve"> en un marc m</w:t>
-      </w:r>
-      <w:r>
-        <w:rPr>
-          <w:rFonts w:cs="Arial"/>
-          <w:color w:val="252525"/>
-          <w:sz w:val="24"/>
-          <w:szCs w:val="24"/>
-          <w:shd w:val="clear" w:color="auto" w:fill="FFFFFF"/>
-          <w:lang w:val="ca-ES"/>
-        </w:rPr>
-        <w:t xml:space="preserve">és ampli dins de la història o bé, el sentiment de responsabilitat de cara a preservar la història familiar de cara a futures generacions. </w:t>
+        <w:t>en l’àmbit personal</w:t>
+      </w:r>
+      <w:r>
+        <w:rPr>
+          <w:rFonts w:cs="Arial"/>
+          <w:color w:val="252525"/>
+          <w:sz w:val="24"/>
+          <w:szCs w:val="24"/>
+          <w:shd w:val="clear" w:color="auto" w:fill="FFFFFF"/>
+          <w:lang w:val="ca-ES"/>
+        </w:rPr>
+        <w:t>,</w:t>
+      </w:r>
+      <w:r>
+        <w:rPr>
+          <w:rFonts w:cs="Arial"/>
+          <w:color w:val="252525"/>
+          <w:sz w:val="24"/>
+          <w:szCs w:val="24"/>
+          <w:shd w:val="clear" w:color="auto" w:fill="FFFFFF"/>
+          <w:lang w:val="ca-ES"/>
+        </w:rPr>
+        <w:t xml:space="preserve"> que no pas en </w:t>
+      </w:r>
+      <w:r>
+        <w:rPr>
+          <w:rFonts w:cs="Arial"/>
+          <w:color w:val="252525"/>
+          <w:sz w:val="24"/>
+          <w:szCs w:val="24"/>
+          <w:shd w:val="clear" w:color="auto" w:fill="FFFFFF"/>
+          <w:lang w:val="ca-ES"/>
+        </w:rPr>
+        <w:t xml:space="preserve">el científic. La finalitat principal d'aquest mètode és la d'esbrinar relacions familiars passades i presents </w:t>
+      </w:r>
+      <w:r>
+        <w:rPr>
+          <w:rFonts w:cs="Arial"/>
+          <w:color w:val="252525"/>
+          <w:sz w:val="24"/>
+          <w:szCs w:val="24"/>
+          <w:shd w:val="clear" w:color="auto" w:fill="FFFFFF"/>
+          <w:lang w:val="ca-ES"/>
+        </w:rPr>
+        <w:t>de l'individu a través de l'anàlisi dels seus gens.</w:t>
       </w:r>
       <w:r>
         <w:rPr>
@@ -886,62 +1283,150 @@
           <w:shd w:val="clear" w:color="auto" w:fill="FFFFFF"/>
           <w:lang w:val="ca-ES"/>
         </w:rPr>
-        <w:t>Com hem comentat,</w:t>
-      </w:r>
-      <w:r>
-        <w:rPr>
-          <w:rFonts w:cs="Arial"/>
-          <w:color w:val="252525"/>
-          <w:sz w:val="24"/>
-          <w:szCs w:val="24"/>
-          <w:shd w:val="clear" w:color="auto" w:fill="FFFFFF"/>
-          <w:lang w:val="ca-ES"/>
-        </w:rPr>
-        <w:t xml:space="preserve"> un aficionat a la genealogia</w:t>
-      </w:r>
-      <w:r>
-        <w:rPr>
-          <w:rFonts w:cs="Arial"/>
-          <w:color w:val="252525"/>
-          <w:sz w:val="24"/>
-          <w:szCs w:val="24"/>
-          <w:shd w:val="clear" w:color="auto" w:fill="FFFFFF"/>
-          <w:lang w:val="ca-ES"/>
-        </w:rPr>
-        <w:t xml:space="preserve"> que la practica com a hobby</w:t>
-      </w:r>
-      <w:r>
-        <w:rPr>
-          <w:rFonts w:cs="Arial"/>
-          <w:color w:val="252525"/>
-          <w:sz w:val="24"/>
-          <w:szCs w:val="24"/>
-          <w:shd w:val="clear" w:color="auto" w:fill="FFFFFF"/>
-          <w:lang w:val="ca-ES"/>
-        </w:rPr>
-        <w:t>,</w:t>
-      </w:r>
-      <w:r>
-        <w:rPr>
-          <w:rFonts w:cs="Arial"/>
-          <w:color w:val="252525"/>
-          <w:sz w:val="24"/>
-          <w:szCs w:val="24"/>
-          <w:shd w:val="clear" w:color="auto" w:fill="FFFFFF"/>
-          <w:lang w:val="ca-ES"/>
-        </w:rPr>
-        <w:t xml:space="preserve"> generalment investiga la seva pròpia ascendència o aquella d’una persona propera. Per altre banda, els professionals acostumen a encarregar-se de realitzar la cerca per altres persones, estudiar i ensenyar mètodes de recerca </w:t>
-      </w:r>
-      <w:r>
-        <w:rPr>
-          <w:rFonts w:cs="Arial"/>
-          <w:color w:val="252525"/>
-          <w:sz w:val="24"/>
-          <w:szCs w:val="24"/>
-          <w:shd w:val="clear" w:color="auto" w:fill="FFFFFF"/>
-          <w:lang w:val="ca-ES"/>
-        </w:rPr>
-        <w:t xml:space="preserve">o mantenir les seves pròpies bases de dades. </w:t>
+        <w:t xml:space="preserve">Els motius pels </w:t>
+      </w:r>
+      <w:r>
+        <w:rPr>
+          <w:rFonts w:cs="Arial"/>
+          <w:color w:val="252525"/>
+          <w:sz w:val="24"/>
+          <w:szCs w:val="24"/>
+          <w:shd w:val="clear" w:color="auto" w:fill="FFFFFF"/>
+          <w:lang w:val="ca-ES"/>
+        </w:rPr>
+        <w:t>quals</w:t>
+      </w:r>
+      <w:r>
+        <w:rPr>
+          <w:rFonts w:cs="Arial"/>
+          <w:color w:val="252525"/>
+          <w:sz w:val="24"/>
+          <w:szCs w:val="24"/>
+          <w:shd w:val="clear" w:color="auto" w:fill="FFFFFF"/>
+          <w:lang w:val="ca-ES"/>
+        </w:rPr>
+        <w:t xml:space="preserve"> una persona pot estar interessada </w:t>
+      </w:r>
+      <w:r>
+        <w:rPr>
+          <w:rFonts w:cs="Arial"/>
+          <w:color w:val="252525"/>
+          <w:sz w:val="24"/>
+          <w:szCs w:val="24"/>
+          <w:shd w:val="clear" w:color="auto" w:fill="FFFFFF"/>
+          <w:lang w:val="ca-ES"/>
+        </w:rPr>
+        <w:t>a</w:t>
+      </w:r>
+      <w:r>
+        <w:rPr>
+          <w:rFonts w:cs="Arial"/>
+          <w:color w:val="252525"/>
+          <w:sz w:val="24"/>
+          <w:szCs w:val="24"/>
+          <w:shd w:val="clear" w:color="auto" w:fill="FFFFFF"/>
+          <w:lang w:val="ca-ES"/>
+        </w:rPr>
+        <w:t xml:space="preserve"> endinsar-se en el </w:t>
+      </w:r>
+      <w:r>
+        <w:rPr>
+          <w:rFonts w:cs="Arial"/>
+          <w:color w:val="252525"/>
+          <w:sz w:val="24"/>
+          <w:szCs w:val="24"/>
+          <w:shd w:val="clear" w:color="auto" w:fill="FFFFFF"/>
+          <w:lang w:val="ca-ES"/>
+        </w:rPr>
+        <w:t>món de la genealogia són diversos. Un exemple podria ser</w:t>
+      </w:r>
+      <w:r>
+        <w:rPr>
+          <w:rFonts w:cs="Arial"/>
+          <w:color w:val="252525"/>
+          <w:sz w:val="24"/>
+          <w:szCs w:val="24"/>
+          <w:shd w:val="clear" w:color="auto" w:fill="FFFFFF"/>
+          <w:lang w:val="ca-ES"/>
+        </w:rPr>
+        <w:t xml:space="preserve"> </w:t>
+      </w:r>
+      <w:r>
+        <w:rPr>
+          <w:rFonts w:cs="Arial"/>
+          <w:color w:val="252525"/>
+          <w:sz w:val="24"/>
+          <w:szCs w:val="24"/>
+          <w:shd w:val="clear" w:color="auto" w:fill="FFFFFF"/>
+          <w:lang w:val="ca-ES"/>
+        </w:rPr>
+        <w:t xml:space="preserve">el desig de situar la </w:t>
+      </w:r>
+      <w:r>
+        <w:rPr>
+          <w:rFonts w:cs="Arial"/>
+          <w:color w:val="252525"/>
+          <w:sz w:val="24"/>
+          <w:szCs w:val="24"/>
+          <w:shd w:val="clear" w:color="auto" w:fill="FFFFFF"/>
+          <w:lang w:val="ca-ES"/>
+        </w:rPr>
+        <w:t>seva</w:t>
+      </w:r>
+      <w:r>
+        <w:rPr>
+          <w:rFonts w:cs="Arial"/>
+          <w:color w:val="252525"/>
+          <w:sz w:val="24"/>
+          <w:szCs w:val="24"/>
+          <w:shd w:val="clear" w:color="auto" w:fill="FFFFFF"/>
+          <w:lang w:val="ca-ES"/>
+        </w:rPr>
+        <w:t xml:space="preserve"> </w:t>
+      </w:r>
+      <w:r>
+        <w:rPr>
+          <w:rFonts w:cs="Arial"/>
+          <w:color w:val="252525"/>
+          <w:sz w:val="24"/>
+          <w:szCs w:val="24"/>
+          <w:shd w:val="clear" w:color="auto" w:fill="FFFFFF"/>
+          <w:lang w:val="ca-ES"/>
+        </w:rPr>
+        <w:t>família</w:t>
+      </w:r>
+      <w:r>
+        <w:rPr>
+          <w:rFonts w:cs="Arial"/>
+          <w:color w:val="252525"/>
+          <w:sz w:val="24"/>
+          <w:szCs w:val="24"/>
+          <w:shd w:val="clear" w:color="auto" w:fill="FFFFFF"/>
+          <w:lang w:val="ca-ES"/>
+        </w:rPr>
+        <w:t xml:space="preserve"> en un marc m</w:t>
+      </w:r>
+      <w:r>
+        <w:rPr>
+          <w:rFonts w:cs="Arial"/>
+          <w:color w:val="252525"/>
+          <w:sz w:val="24"/>
+          <w:szCs w:val="24"/>
+          <w:shd w:val="clear" w:color="auto" w:fill="FFFFFF"/>
+          <w:lang w:val="ca-ES"/>
+        </w:rPr>
+        <w:t xml:space="preserve">és ampli dins de la història o bé, el sentiment de responsabilitat de cara a preservar la història familiar </w:t>
+      </w:r>
+      <w:r>
+        <w:rPr>
+          <w:rFonts w:cs="Arial"/>
+          <w:color w:val="252525"/>
+          <w:sz w:val="24"/>
+          <w:szCs w:val="24"/>
+          <w:shd w:val="clear" w:color="auto" w:fill="FFFFFF"/>
+          <w:lang w:val="ca-ES"/>
+        </w:rPr>
+        <w:t>per les futures generacions.</w:t>
       </w:r>
     </w:p>
     <w:p>
@@ -964,7 +1449,183 @@
           <w:shd w:val="clear" w:color="auto" w:fill="FFFFFF"/>
           <w:lang w:val="ca-ES"/>
         </w:rPr>
-        <w:t xml:space="preserve">Cal entendre però que la genealogia no tracta només de recopilar o comprendre el moment històric en el que una persona va néixer, viure o morir, sinó també informació pròpia del estil de vida que aquella persona va portar, les seves biografies o quines </w:t>
+        <w:t>Els aficionats</w:t>
+      </w:r>
+      <w:r>
+        <w:rPr>
+          <w:rFonts w:cs="Arial"/>
+          <w:color w:val="252525"/>
+          <w:sz w:val="24"/>
+          <w:szCs w:val="24"/>
+          <w:shd w:val="clear" w:color="auto" w:fill="FFFFFF"/>
+          <w:lang w:val="ca-ES"/>
+        </w:rPr>
+        <w:t xml:space="preserve"> a la genealogia</w:t>
+      </w:r>
+      <w:r>
+        <w:rPr>
+          <w:rFonts w:cs="Arial"/>
+          <w:color w:val="252525"/>
+          <w:sz w:val="24"/>
+          <w:szCs w:val="24"/>
+          <w:shd w:val="clear" w:color="auto" w:fill="FFFFFF"/>
+          <w:lang w:val="ca-ES"/>
+        </w:rPr>
+        <w:t>,</w:t>
+      </w:r>
+      <w:r>
+        <w:rPr>
+          <w:rFonts w:cs="Arial"/>
+          <w:color w:val="252525"/>
+          <w:sz w:val="24"/>
+          <w:szCs w:val="24"/>
+          <w:shd w:val="clear" w:color="auto" w:fill="FFFFFF"/>
+          <w:lang w:val="ca-ES"/>
+        </w:rPr>
+        <w:t xml:space="preserve"> que la </w:t>
+      </w:r>
+      <w:r>
+        <w:rPr>
+          <w:rFonts w:cs="Arial"/>
+          <w:color w:val="252525"/>
+          <w:sz w:val="24"/>
+          <w:szCs w:val="24"/>
+          <w:shd w:val="clear" w:color="auto" w:fill="FFFFFF"/>
+          <w:lang w:val="ca-ES"/>
+        </w:rPr>
+        <w:t>practiquen</w:t>
+      </w:r>
+      <w:r>
+        <w:rPr>
+          <w:rFonts w:cs="Arial"/>
+          <w:color w:val="252525"/>
+          <w:sz w:val="24"/>
+          <w:szCs w:val="24"/>
+          <w:shd w:val="clear" w:color="auto" w:fill="FFFFFF"/>
+          <w:lang w:val="ca-ES"/>
+        </w:rPr>
+        <w:t xml:space="preserve"> com a hobby</w:t>
+      </w:r>
+      <w:r>
+        <w:rPr>
+          <w:rFonts w:cs="Arial"/>
+          <w:color w:val="252525"/>
+          <w:sz w:val="24"/>
+          <w:szCs w:val="24"/>
+          <w:shd w:val="clear" w:color="auto" w:fill="FFFFFF"/>
+          <w:lang w:val="ca-ES"/>
+        </w:rPr>
+        <w:t>,</w:t>
+      </w:r>
+      <w:r>
+        <w:rPr>
+          <w:rFonts w:cs="Arial"/>
+          <w:color w:val="252525"/>
+          <w:sz w:val="24"/>
+          <w:szCs w:val="24"/>
+          <w:shd w:val="clear" w:color="auto" w:fill="FFFFFF"/>
+          <w:lang w:val="ca-ES"/>
+        </w:rPr>
+        <w:t xml:space="preserve"> generalment investiguen</w:t>
+      </w:r>
+      <w:r>
+        <w:rPr>
+          <w:rFonts w:cs="Arial"/>
+          <w:color w:val="252525"/>
+          <w:sz w:val="24"/>
+          <w:szCs w:val="24"/>
+          <w:shd w:val="clear" w:color="auto" w:fill="FFFFFF"/>
+          <w:lang w:val="ca-ES"/>
+        </w:rPr>
+        <w:t xml:space="preserve"> </w:t>
+      </w:r>
+      <w:r>
+        <w:rPr>
+          <w:rFonts w:cs="Arial"/>
+          <w:color w:val="252525"/>
+          <w:sz w:val="24"/>
+          <w:szCs w:val="24"/>
+          <w:shd w:val="clear" w:color="auto" w:fill="FFFFFF"/>
+          <w:lang w:val="ca-ES"/>
+        </w:rPr>
+        <w:t xml:space="preserve">la seva </w:t>
+      </w:r>
+      <w:r>
+        <w:rPr>
+          <w:rFonts w:cs="Arial"/>
+          <w:color w:val="252525"/>
+          <w:sz w:val="24"/>
+          <w:szCs w:val="24"/>
+          <w:shd w:val="clear" w:color="auto" w:fill="FFFFFF"/>
+          <w:lang w:val="ca-ES"/>
+        </w:rPr>
+        <w:t xml:space="preserve">ascendència o </w:t>
+      </w:r>
+      <w:r>
+        <w:rPr>
+          <w:rFonts w:cs="Arial"/>
+          <w:color w:val="252525"/>
+          <w:sz w:val="24"/>
+          <w:szCs w:val="24"/>
+          <w:shd w:val="clear" w:color="auto" w:fill="FFFFFF"/>
+          <w:lang w:val="ca-ES"/>
+        </w:rPr>
+        <w:t>la</w:t>
+      </w:r>
+      <w:r>
+        <w:rPr>
+          <w:rFonts w:cs="Arial"/>
+          <w:color w:val="252525"/>
+          <w:sz w:val="24"/>
+          <w:szCs w:val="24"/>
+          <w:shd w:val="clear" w:color="auto" w:fill="FFFFFF"/>
+          <w:lang w:val="ca-ES"/>
+        </w:rPr>
+        <w:t xml:space="preserve"> </w:t>
+      </w:r>
+      <w:r>
+        <w:rPr>
+          <w:rFonts w:cs="Arial"/>
+          <w:color w:val="252525"/>
+          <w:sz w:val="24"/>
+          <w:szCs w:val="24"/>
+          <w:shd w:val="clear" w:color="auto" w:fill="FFFFFF"/>
+          <w:lang w:val="ca-ES"/>
+        </w:rPr>
+        <w:t>d’una persona propera. Per altra</w:t>
+      </w:r>
+      <w:r>
+        <w:rPr>
+          <w:rFonts w:cs="Arial"/>
+          <w:color w:val="252525"/>
+          <w:sz w:val="24"/>
+          <w:szCs w:val="24"/>
+          <w:shd w:val="clear" w:color="auto" w:fill="FFFFFF"/>
+          <w:lang w:val="ca-ES"/>
+        </w:rPr>
+        <w:t xml:space="preserve"> banda, els professionals</w:t>
+      </w:r>
+      <w:r>
+        <w:rPr>
+          <w:rFonts w:cs="Arial"/>
+          <w:color w:val="252525"/>
+          <w:sz w:val="24"/>
+          <w:szCs w:val="24"/>
+          <w:shd w:val="clear" w:color="auto" w:fill="FFFFFF"/>
+          <w:lang w:val="ca-ES"/>
+        </w:rPr>
+        <w:t>,</w:t>
+      </w:r>
+      <w:r>
+        <w:rPr>
+          <w:rFonts w:cs="Arial"/>
+          <w:color w:val="252525"/>
+          <w:sz w:val="24"/>
+          <w:szCs w:val="24"/>
+          <w:shd w:val="clear" w:color="auto" w:fill="FFFFFF"/>
+          <w:lang w:val="ca-ES"/>
+        </w:rPr>
+        <w:t xml:space="preserve"> </w:t>
       </w:r>
       <w:r>
         <w:rPr>
@@ -976,29 +1637,62 @@
           <w:lang w:val="ca-ES"/>
         </w:rPr>
         <w:lastRenderedPageBreak/>
-        <w:t xml:space="preserve">eren les motivacions que van conduir o marcar la seva existència. </w:t>
-      </w:r>
-      <w:r>
-        <w:rPr>
-          <w:rFonts w:cs="Arial"/>
-          <w:color w:val="252525"/>
-          <w:sz w:val="24"/>
-          <w:szCs w:val="24"/>
-          <w:shd w:val="clear" w:color="auto" w:fill="FFFFFF"/>
-          <w:lang w:val="ca-ES"/>
-        </w:rPr>
-        <w:t xml:space="preserve">En altres paraules podríem dir que una part de les preguntes que la genealogia pretén respondre és la de com van viure o quin caràcter van mostrar els nostres avantpassats </w:t>
-      </w:r>
-      <w:r>
-        <w:rPr>
-          <w:rFonts w:cs="Arial"/>
-          <w:color w:val="252525"/>
-          <w:sz w:val="24"/>
-          <w:szCs w:val="24"/>
-          <w:shd w:val="clear" w:color="auto" w:fill="FFFFFF"/>
-          <w:lang w:val="ca-ES"/>
-        </w:rPr>
-        <w:t>al haver de front a esdeveniments històrics com podria ser per exemple la segona guerra mundial.</w:t>
+        <w:t xml:space="preserve">acostumen a encarregar-se de realitzar </w:t>
+      </w:r>
+      <w:r>
+        <w:rPr>
+          <w:rFonts w:cs="Arial"/>
+          <w:color w:val="252525"/>
+          <w:sz w:val="24"/>
+          <w:szCs w:val="24"/>
+          <w:shd w:val="clear" w:color="auto" w:fill="FFFFFF"/>
+          <w:lang w:val="ca-ES"/>
+        </w:rPr>
+        <w:t>recerques genealògiques</w:t>
+      </w:r>
+      <w:r>
+        <w:rPr>
+          <w:rFonts w:cs="Arial"/>
+          <w:color w:val="252525"/>
+          <w:sz w:val="24"/>
+          <w:szCs w:val="24"/>
+          <w:shd w:val="clear" w:color="auto" w:fill="FFFFFF"/>
+          <w:lang w:val="ca-ES"/>
+        </w:rPr>
+        <w:t xml:space="preserve"> per </w:t>
+      </w:r>
+      <w:r>
+        <w:rPr>
+          <w:rFonts w:cs="Arial"/>
+          <w:color w:val="252525"/>
+          <w:sz w:val="24"/>
+          <w:szCs w:val="24"/>
+          <w:shd w:val="clear" w:color="auto" w:fill="FFFFFF"/>
+          <w:lang w:val="ca-ES"/>
+        </w:rPr>
+        <w:t>tercers</w:t>
+      </w:r>
+      <w:r>
+        <w:rPr>
+          <w:rFonts w:cs="Arial"/>
+          <w:color w:val="252525"/>
+          <w:sz w:val="24"/>
+          <w:szCs w:val="24"/>
+          <w:shd w:val="clear" w:color="auto" w:fill="FFFFFF"/>
+          <w:lang w:val="ca-ES"/>
+        </w:rPr>
+        <w:t xml:space="preserve">, estudiar i ensenyar mètodes de recerca </w:t>
+      </w:r>
+      <w:r>
+        <w:rPr>
+          <w:rFonts w:cs="Arial"/>
+          <w:color w:val="252525"/>
+          <w:sz w:val="24"/>
+          <w:szCs w:val="24"/>
+          <w:shd w:val="clear" w:color="auto" w:fill="FFFFFF"/>
+          <w:lang w:val="ca-ES"/>
+        </w:rPr>
+        <w:t xml:space="preserve">o mantenir les seves pròpies bases de dades. </w:t>
       </w:r>
     </w:p>
     <w:p>
@@ -1021,29 +1715,326 @@
           <w:shd w:val="clear" w:color="auto" w:fill="FFFFFF"/>
           <w:lang w:val="ca-ES"/>
         </w:rPr>
-        <w:t xml:space="preserve">Finalment podríem indicar que </w:t>
-      </w:r>
-      <w:r>
-        <w:rPr>
-          <w:rFonts w:cs="Arial"/>
-          <w:color w:val="252525"/>
-          <w:sz w:val="24"/>
-          <w:szCs w:val="24"/>
-          <w:shd w:val="clear" w:color="auto" w:fill="FFFFFF"/>
-          <w:lang w:val="ca-ES"/>
-        </w:rPr>
-        <w:t xml:space="preserve">el </w:t>
-      </w:r>
-      <w:r>
-        <w:rPr>
-          <w:rFonts w:cs="Arial"/>
-          <w:color w:val="252525"/>
-          <w:sz w:val="24"/>
-          <w:szCs w:val="24"/>
-          <w:shd w:val="clear" w:color="auto" w:fill="FFFFFF"/>
-          <w:lang w:val="ca-ES"/>
-        </w:rPr>
-        <w:t xml:space="preserve">interès per la genealogia ha anat en augment en els últims temps gracies principalment a la digitalització de documents i a la popularització del camp d’estudi fins al punt que ara un genealogista amateur disposa d’un ventall d’eines disponibles molt més elevat que els seus propis avantpassats de cara a mantenir un arbre familiar o la possibilitat de cercar informació en registres i documents fins ara pràcticament inaccessibles. </w:t>
+        <w:t xml:space="preserve">Cal entendre que la genealogia no tracta només de recopilar </w:t>
+      </w:r>
+      <w:r>
+        <w:rPr>
+          <w:rFonts w:cs="Arial"/>
+          <w:color w:val="252525"/>
+          <w:sz w:val="24"/>
+          <w:szCs w:val="24"/>
+          <w:shd w:val="clear" w:color="auto" w:fill="FFFFFF"/>
+          <w:lang w:val="ca-ES"/>
+        </w:rPr>
+        <w:t>informació sobre</w:t>
+      </w:r>
+      <w:r>
+        <w:rPr>
+          <w:rFonts w:cs="Arial"/>
+          <w:color w:val="252525"/>
+          <w:sz w:val="24"/>
+          <w:szCs w:val="24"/>
+          <w:shd w:val="clear" w:color="auto" w:fill="FFFFFF"/>
+          <w:lang w:val="ca-ES"/>
+        </w:rPr>
+        <w:t xml:space="preserve"> el moment històric en </w:t>
+      </w:r>
+      <w:r>
+        <w:rPr>
+          <w:rFonts w:cs="Arial"/>
+          <w:color w:val="252525"/>
+          <w:sz w:val="24"/>
+          <w:szCs w:val="24"/>
+          <w:shd w:val="clear" w:color="auto" w:fill="FFFFFF"/>
+          <w:lang w:val="ca-ES"/>
+        </w:rPr>
+        <w:t>què</w:t>
+      </w:r>
+      <w:r>
+        <w:rPr>
+          <w:rFonts w:cs="Arial"/>
+          <w:color w:val="252525"/>
+          <w:sz w:val="24"/>
+          <w:szCs w:val="24"/>
+          <w:shd w:val="clear" w:color="auto" w:fill="FFFFFF"/>
+          <w:lang w:val="ca-ES"/>
+        </w:rPr>
+        <w:t xml:space="preserve"> una persona va néixer, viure o morir, sinó també</w:t>
+      </w:r>
+      <w:r>
+        <w:rPr>
+          <w:rFonts w:cs="Arial"/>
+          <w:color w:val="252525"/>
+          <w:sz w:val="24"/>
+          <w:szCs w:val="24"/>
+          <w:shd w:val="clear" w:color="auto" w:fill="FFFFFF"/>
+          <w:lang w:val="ca-ES"/>
+        </w:rPr>
+        <w:t xml:space="preserve"> el de recollir</w:t>
+      </w:r>
+      <w:r>
+        <w:rPr>
+          <w:rFonts w:cs="Arial"/>
+          <w:color w:val="252525"/>
+          <w:sz w:val="24"/>
+          <w:szCs w:val="24"/>
+          <w:shd w:val="clear" w:color="auto" w:fill="FFFFFF"/>
+          <w:lang w:val="ca-ES"/>
+        </w:rPr>
+        <w:t xml:space="preserve"> informació </w:t>
+      </w:r>
+      <w:r>
+        <w:rPr>
+          <w:rFonts w:cs="Arial"/>
+          <w:color w:val="252525"/>
+          <w:sz w:val="24"/>
+          <w:szCs w:val="24"/>
+          <w:shd w:val="clear" w:color="auto" w:fill="FFFFFF"/>
+          <w:lang w:val="ca-ES"/>
+        </w:rPr>
+        <w:t>sobre l'</w:t>
+      </w:r>
+      <w:r>
+        <w:rPr>
+          <w:rFonts w:cs="Arial"/>
+          <w:color w:val="252525"/>
+          <w:sz w:val="24"/>
+          <w:szCs w:val="24"/>
+          <w:shd w:val="clear" w:color="auto" w:fill="FFFFFF"/>
+          <w:lang w:val="ca-ES"/>
+        </w:rPr>
+        <w:t xml:space="preserve">estil de vida que aquella persona va portar, les seves biografies o </w:t>
+      </w:r>
+      <w:r>
+        <w:rPr>
+          <w:rFonts w:cs="Arial"/>
+          <w:color w:val="252525"/>
+          <w:sz w:val="24"/>
+          <w:szCs w:val="24"/>
+          <w:shd w:val="clear" w:color="auto" w:fill="FFFFFF"/>
+          <w:lang w:val="ca-ES"/>
+        </w:rPr>
+        <w:t>quins</w:t>
+      </w:r>
+      <w:r>
+        <w:rPr>
+          <w:rFonts w:cs="Arial"/>
+          <w:color w:val="252525"/>
+          <w:sz w:val="24"/>
+          <w:szCs w:val="24"/>
+          <w:shd w:val="clear" w:color="auto" w:fill="FFFFFF"/>
+          <w:lang w:val="ca-ES"/>
+        </w:rPr>
+        <w:t xml:space="preserve"> </w:t>
+      </w:r>
+      <w:r>
+        <w:rPr>
+          <w:rFonts w:cs="Arial"/>
+          <w:color w:val="252525"/>
+          <w:sz w:val="24"/>
+          <w:szCs w:val="24"/>
+          <w:shd w:val="clear" w:color="auto" w:fill="FFFFFF"/>
+          <w:lang w:val="ca-ES"/>
+        </w:rPr>
+        <w:t xml:space="preserve">van ser </w:t>
+      </w:r>
+      <w:r>
+        <w:rPr>
+          <w:rFonts w:cs="Arial"/>
+          <w:color w:val="252525"/>
+          <w:sz w:val="24"/>
+          <w:szCs w:val="24"/>
+          <w:shd w:val="clear" w:color="auto" w:fill="FFFFFF"/>
+          <w:lang w:val="ca-ES"/>
+        </w:rPr>
+        <w:t>els esdeveniments i</w:t>
+      </w:r>
+      <w:r>
+        <w:rPr>
+          <w:rFonts w:cs="Arial"/>
+          <w:color w:val="252525"/>
+          <w:sz w:val="24"/>
+          <w:szCs w:val="24"/>
+          <w:shd w:val="clear" w:color="auto" w:fill="FFFFFF"/>
+          <w:lang w:val="ca-ES"/>
+        </w:rPr>
+        <w:t xml:space="preserve"> motivacions</w:t>
+      </w:r>
+      <w:r>
+        <w:rPr>
+          <w:rFonts w:cs="Arial"/>
+          <w:color w:val="252525"/>
+          <w:sz w:val="24"/>
+          <w:szCs w:val="24"/>
+          <w:shd w:val="clear" w:color="auto" w:fill="FFFFFF"/>
+          <w:lang w:val="ca-ES"/>
+        </w:rPr>
+        <w:t xml:space="preserve"> que van conduir </w:t>
+      </w:r>
+      <w:r>
+        <w:rPr>
+          <w:rFonts w:cs="Arial"/>
+          <w:color w:val="252525"/>
+          <w:sz w:val="24"/>
+          <w:szCs w:val="24"/>
+          <w:shd w:val="clear" w:color="auto" w:fill="FFFFFF"/>
+          <w:lang w:val="ca-ES"/>
+        </w:rPr>
+        <w:t>i</w:t>
+      </w:r>
+      <w:r>
+        <w:rPr>
+          <w:rFonts w:cs="Arial"/>
+          <w:color w:val="252525"/>
+          <w:sz w:val="24"/>
+          <w:szCs w:val="24"/>
+          <w:shd w:val="clear" w:color="auto" w:fill="FFFFFF"/>
+          <w:lang w:val="ca-ES"/>
+        </w:rPr>
+        <w:t xml:space="preserve"> marcar la seva existència. </w:t>
+      </w:r>
+      <w:r>
+        <w:rPr>
+          <w:rFonts w:cs="Arial"/>
+          <w:color w:val="252525"/>
+          <w:sz w:val="24"/>
+          <w:szCs w:val="24"/>
+          <w:shd w:val="clear" w:color="auto" w:fill="FFFFFF"/>
+          <w:lang w:val="ca-ES"/>
+        </w:rPr>
+        <w:t>En altres paraules</w:t>
+      </w:r>
+      <w:r>
+        <w:rPr>
+          <w:rFonts w:cs="Arial"/>
+          <w:color w:val="252525"/>
+          <w:sz w:val="24"/>
+          <w:szCs w:val="24"/>
+          <w:shd w:val="clear" w:color="auto" w:fill="FFFFFF"/>
+          <w:lang w:val="ca-ES"/>
+        </w:rPr>
+        <w:t>,</w:t>
+      </w:r>
+      <w:r>
+        <w:rPr>
+          <w:rFonts w:cs="Arial"/>
+          <w:color w:val="252525"/>
+          <w:sz w:val="24"/>
+          <w:szCs w:val="24"/>
+          <w:shd w:val="clear" w:color="auto" w:fill="FFFFFF"/>
+          <w:lang w:val="ca-ES"/>
+        </w:rPr>
+        <w:t xml:space="preserve"> podríem dir que una part de les preguntes que la genealogia pretén respondre és la de com van viure o quin caràcter van mostrar els nostres avantpassats </w:t>
+      </w:r>
+      <w:r>
+        <w:rPr>
+          <w:rFonts w:cs="Arial"/>
+          <w:color w:val="252525"/>
+          <w:sz w:val="24"/>
+          <w:szCs w:val="24"/>
+          <w:shd w:val="clear" w:color="auto" w:fill="FFFFFF"/>
+          <w:lang w:val="ca-ES"/>
+        </w:rPr>
+        <w:t>a</w:t>
+      </w:r>
+      <w:r>
+        <w:rPr>
+          <w:rFonts w:cs="Arial"/>
+          <w:color w:val="252525"/>
+          <w:sz w:val="24"/>
+          <w:szCs w:val="24"/>
+          <w:shd w:val="clear" w:color="auto" w:fill="FFFFFF"/>
+          <w:lang w:val="ca-ES"/>
+        </w:rPr>
+        <w:t>l</w:t>
+      </w:r>
+      <w:r>
+        <w:rPr>
+          <w:rFonts w:cs="Arial"/>
+          <w:color w:val="252525"/>
+          <w:sz w:val="24"/>
+          <w:szCs w:val="24"/>
+          <w:shd w:val="clear" w:color="auto" w:fill="FFFFFF"/>
+          <w:lang w:val="ca-ES"/>
+        </w:rPr>
+        <w:t xml:space="preserve"> </w:t>
+      </w:r>
+      <w:r>
+        <w:rPr>
+          <w:rFonts w:cs="Arial"/>
+          <w:color w:val="252525"/>
+          <w:sz w:val="24"/>
+          <w:szCs w:val="24"/>
+          <w:shd w:val="clear" w:color="auto" w:fill="FFFFFF"/>
+          <w:lang w:val="ca-ES"/>
+        </w:rPr>
+        <w:t>viure durant el transcurs d'</w:t>
+      </w:r>
+      <w:r>
+        <w:rPr>
+          <w:rFonts w:cs="Arial"/>
+          <w:color w:val="252525"/>
+          <w:sz w:val="24"/>
+          <w:szCs w:val="24"/>
+          <w:shd w:val="clear" w:color="auto" w:fill="FFFFFF"/>
+          <w:lang w:val="ca-ES"/>
+        </w:rPr>
+        <w:t>esdeveniments històrics</w:t>
+      </w:r>
+      <w:r>
+        <w:rPr>
+          <w:rFonts w:cs="Arial"/>
+          <w:color w:val="252525"/>
+          <w:sz w:val="24"/>
+          <w:szCs w:val="24"/>
+          <w:shd w:val="clear" w:color="auto" w:fill="FFFFFF"/>
+          <w:lang w:val="ca-ES"/>
+        </w:rPr>
+        <w:t>,</w:t>
+      </w:r>
+      <w:r>
+        <w:rPr>
+          <w:rFonts w:cs="Arial"/>
+          <w:color w:val="252525"/>
+          <w:sz w:val="24"/>
+          <w:szCs w:val="24"/>
+          <w:shd w:val="clear" w:color="auto" w:fill="FFFFFF"/>
+          <w:lang w:val="ca-ES"/>
+        </w:rPr>
+        <w:t xml:space="preserve"> com</w:t>
+      </w:r>
+      <w:r>
+        <w:rPr>
+          <w:rFonts w:cs="Arial"/>
+          <w:color w:val="252525"/>
+          <w:sz w:val="24"/>
+          <w:szCs w:val="24"/>
+          <w:shd w:val="clear" w:color="auto" w:fill="FFFFFF"/>
+          <w:lang w:val="ca-ES"/>
+        </w:rPr>
+        <w:t xml:space="preserve"> per exemple</w:t>
+      </w:r>
+      <w:r>
+        <w:rPr>
+          <w:rFonts w:cs="Arial"/>
+          <w:color w:val="252525"/>
+          <w:sz w:val="24"/>
+          <w:szCs w:val="24"/>
+          <w:shd w:val="clear" w:color="auto" w:fill="FFFFFF"/>
+          <w:lang w:val="ca-ES"/>
+        </w:rPr>
+        <w:t>,</w:t>
+      </w:r>
+      <w:r>
+        <w:rPr>
+          <w:rFonts w:cs="Arial"/>
+          <w:color w:val="252525"/>
+          <w:sz w:val="24"/>
+          <w:szCs w:val="24"/>
+          <w:shd w:val="clear" w:color="auto" w:fill="FFFFFF"/>
+          <w:lang w:val="ca-ES"/>
+        </w:rPr>
+        <w:t xml:space="preserve"> la segona guerra mundial.</w:t>
       </w:r>
     </w:p>
     <w:p>
@@ -1057,53 +2048,339 @@
           <w:lang w:val="ca-ES"/>
         </w:rPr>
       </w:pPr>
+      <w:r>
+        <w:rPr>
+          <w:rFonts w:cs="Arial"/>
+          <w:color w:val="252525"/>
+          <w:sz w:val="24"/>
+          <w:szCs w:val="24"/>
+          <w:shd w:val="clear" w:color="auto" w:fill="FFFFFF"/>
+          <w:lang w:val="ca-ES"/>
+        </w:rPr>
+        <w:t>Voldríem tancar aquesta secció indicant</w:t>
+      </w:r>
+      <w:r>
+        <w:rPr>
+          <w:rFonts w:cs="Arial"/>
+          <w:color w:val="252525"/>
+          <w:sz w:val="24"/>
+          <w:szCs w:val="24"/>
+          <w:shd w:val="clear" w:color="auto" w:fill="FFFFFF"/>
+          <w:lang w:val="ca-ES"/>
+        </w:rPr>
+        <w:t xml:space="preserve"> que</w:t>
+      </w:r>
+      <w:r>
+        <w:rPr>
+          <w:rFonts w:cs="Arial"/>
+          <w:color w:val="252525"/>
+          <w:sz w:val="24"/>
+          <w:szCs w:val="24"/>
+          <w:shd w:val="clear" w:color="auto" w:fill="FFFFFF"/>
+          <w:lang w:val="ca-ES"/>
+        </w:rPr>
+        <w:t xml:space="preserve"> si</w:t>
+      </w:r>
+      <w:r>
+        <w:rPr>
+          <w:rFonts w:cs="Arial"/>
+          <w:color w:val="252525"/>
+          <w:sz w:val="24"/>
+          <w:szCs w:val="24"/>
+          <w:shd w:val="clear" w:color="auto" w:fill="FFFFFF"/>
+          <w:lang w:val="ca-ES"/>
+        </w:rPr>
+        <w:t xml:space="preserve"> </w:t>
+      </w:r>
+      <w:r>
+        <w:rPr>
+          <w:rFonts w:cs="Arial"/>
+          <w:color w:val="252525"/>
+          <w:sz w:val="24"/>
+          <w:szCs w:val="24"/>
+          <w:shd w:val="clear" w:color="auto" w:fill="FFFFFF"/>
+          <w:lang w:val="ca-ES"/>
+        </w:rPr>
+        <w:t>l'</w:t>
+      </w:r>
+      <w:r>
+        <w:rPr>
+          <w:rFonts w:cs="Arial"/>
+          <w:color w:val="252525"/>
+          <w:sz w:val="24"/>
+          <w:szCs w:val="24"/>
+          <w:shd w:val="clear" w:color="auto" w:fill="FFFFFF"/>
+          <w:lang w:val="ca-ES"/>
+        </w:rPr>
+        <w:t>inter</w:t>
+      </w:r>
+      <w:r>
+        <w:rPr>
+          <w:rFonts w:cs="Arial"/>
+          <w:color w:val="252525"/>
+          <w:sz w:val="24"/>
+          <w:szCs w:val="24"/>
+          <w:shd w:val="clear" w:color="auto" w:fill="FFFFFF"/>
+          <w:lang w:val="ca-ES"/>
+        </w:rPr>
+        <w:t>ès per la genealogia</w:t>
+      </w:r>
+      <w:r>
+        <w:rPr>
+          <w:rFonts w:cs="Arial"/>
+          <w:color w:val="252525"/>
+          <w:sz w:val="24"/>
+          <w:szCs w:val="24"/>
+          <w:shd w:val="clear" w:color="auto" w:fill="FFFFFF"/>
+          <w:lang w:val="ca-ES"/>
+        </w:rPr>
+        <w:t>,</w:t>
+      </w:r>
+      <w:r>
+        <w:rPr>
+          <w:rFonts w:cs="Arial"/>
+          <w:color w:val="252525"/>
+          <w:sz w:val="24"/>
+          <w:szCs w:val="24"/>
+          <w:shd w:val="clear" w:color="auto" w:fill="FFFFFF"/>
+          <w:lang w:val="ca-ES"/>
+        </w:rPr>
+        <w:t xml:space="preserve"> ha anat </w:t>
+      </w:r>
+      <w:r>
+        <w:rPr>
+          <w:rFonts w:cs="Arial"/>
+          <w:color w:val="252525"/>
+          <w:sz w:val="24"/>
+          <w:szCs w:val="24"/>
+          <w:shd w:val="clear" w:color="auto" w:fill="FFFFFF"/>
+          <w:lang w:val="ca-ES"/>
+        </w:rPr>
+        <w:t>en augment</w:t>
+      </w:r>
+      <w:r>
+        <w:rPr>
+          <w:rFonts w:cs="Arial"/>
+          <w:color w:val="252525"/>
+          <w:sz w:val="24"/>
+          <w:szCs w:val="24"/>
+          <w:shd w:val="clear" w:color="auto" w:fill="FFFFFF"/>
+          <w:lang w:val="ca-ES"/>
+        </w:rPr>
+        <w:t xml:space="preserve"> </w:t>
+      </w:r>
+      <w:r>
+        <w:rPr>
+          <w:rFonts w:cs="Arial"/>
+          <w:color w:val="252525"/>
+          <w:sz w:val="24"/>
+          <w:szCs w:val="24"/>
+          <w:shd w:val="clear" w:color="auto" w:fill="FFFFFF"/>
+          <w:lang w:val="ca-ES"/>
+        </w:rPr>
+        <w:t>en els últims temps</w:t>
+      </w:r>
+      <w:r>
+        <w:rPr>
+          <w:rFonts w:cs="Arial"/>
+          <w:color w:val="252525"/>
+          <w:sz w:val="24"/>
+          <w:szCs w:val="24"/>
+          <w:shd w:val="clear" w:color="auto" w:fill="FFFFFF"/>
+          <w:lang w:val="ca-ES"/>
+        </w:rPr>
+        <w:t>,</w:t>
+      </w:r>
+      <w:r>
+        <w:rPr>
+          <w:rFonts w:cs="Arial"/>
+          <w:color w:val="252525"/>
+          <w:sz w:val="24"/>
+          <w:szCs w:val="24"/>
+          <w:shd w:val="clear" w:color="auto" w:fill="FFFFFF"/>
+          <w:lang w:val="ca-ES"/>
+        </w:rPr>
+        <w:t xml:space="preserve"> és en gran part</w:t>
+      </w:r>
+      <w:r>
+        <w:rPr>
+          <w:rFonts w:cs="Arial"/>
+          <w:color w:val="252525"/>
+          <w:sz w:val="24"/>
+          <w:szCs w:val="24"/>
+          <w:shd w:val="clear" w:color="auto" w:fill="FFFFFF"/>
+          <w:lang w:val="ca-ES"/>
+        </w:rPr>
+        <w:t xml:space="preserve"> grà</w:t>
+      </w:r>
+      <w:r>
+        <w:rPr>
+          <w:rFonts w:cs="Arial"/>
+          <w:color w:val="252525"/>
+          <w:sz w:val="24"/>
+          <w:szCs w:val="24"/>
+          <w:shd w:val="clear" w:color="auto" w:fill="FFFFFF"/>
+          <w:lang w:val="ca-ES"/>
+        </w:rPr>
+        <w:t>cies a la digitalització de documents</w:t>
+      </w:r>
+      <w:r>
+        <w:rPr>
+          <w:rFonts w:cs="Arial"/>
+          <w:color w:val="252525"/>
+          <w:sz w:val="24"/>
+          <w:szCs w:val="24"/>
+          <w:shd w:val="clear" w:color="auto" w:fill="FFFFFF"/>
+          <w:lang w:val="ca-ES"/>
+        </w:rPr>
+        <w:t>,</w:t>
+      </w:r>
+      <w:r>
+        <w:rPr>
+          <w:rFonts w:cs="Arial"/>
+          <w:color w:val="252525"/>
+          <w:sz w:val="24"/>
+          <w:szCs w:val="24"/>
+          <w:shd w:val="clear" w:color="auto" w:fill="FFFFFF"/>
+          <w:lang w:val="ca-ES"/>
+        </w:rPr>
+        <w:t xml:space="preserve"> </w:t>
+      </w:r>
+      <w:r>
+        <w:rPr>
+          <w:rFonts w:cs="Arial"/>
+          <w:color w:val="252525"/>
+          <w:sz w:val="24"/>
+          <w:szCs w:val="24"/>
+          <w:shd w:val="clear" w:color="auto" w:fill="FFFFFF"/>
+          <w:lang w:val="ca-ES"/>
+        </w:rPr>
+        <w:t>fet que ha permès que genealogistes amateurs disposin d</w:t>
+      </w:r>
+      <w:r>
+        <w:rPr>
+          <w:rFonts w:cs="Arial"/>
+          <w:color w:val="252525"/>
+          <w:sz w:val="24"/>
+          <w:szCs w:val="24"/>
+          <w:shd w:val="clear" w:color="auto" w:fill="FFFFFF"/>
+          <w:lang w:val="ca-ES"/>
+        </w:rPr>
+        <w:t xml:space="preserve">’un ventall d’eines </w:t>
+      </w:r>
+      <w:r>
+        <w:rPr>
+          <w:rFonts w:cs="Arial"/>
+          <w:color w:val="252525"/>
+          <w:sz w:val="24"/>
+          <w:szCs w:val="24"/>
+          <w:shd w:val="clear" w:color="auto" w:fill="FFFFFF"/>
+          <w:lang w:val="ca-ES"/>
+        </w:rPr>
+        <w:t>molt superior al</w:t>
+      </w:r>
+      <w:r>
+        <w:rPr>
+          <w:rFonts w:cs="Arial"/>
+          <w:color w:val="252525"/>
+          <w:sz w:val="24"/>
+          <w:szCs w:val="24"/>
+          <w:shd w:val="clear" w:color="auto" w:fill="FFFFFF"/>
+          <w:lang w:val="ca-ES"/>
+        </w:rPr>
+        <w:t xml:space="preserve"> que </w:t>
+      </w:r>
+      <w:r>
+        <w:rPr>
+          <w:rFonts w:cs="Arial"/>
+          <w:color w:val="252525"/>
+          <w:sz w:val="24"/>
+          <w:szCs w:val="24"/>
+          <w:shd w:val="clear" w:color="auto" w:fill="FFFFFF"/>
+          <w:lang w:val="ca-ES"/>
+        </w:rPr>
+        <w:t>van disposar els seus avantpassats i per tant, que les possibilitats de mantenir un arbre familiar o</w:t>
+      </w:r>
+      <w:r>
+        <w:rPr>
+          <w:rFonts w:cs="Arial"/>
+          <w:color w:val="252525"/>
+          <w:sz w:val="24"/>
+          <w:szCs w:val="24"/>
+          <w:shd w:val="clear" w:color="auto" w:fill="FFFFFF"/>
+          <w:lang w:val="ca-ES"/>
+        </w:rPr>
+        <w:t xml:space="preserve"> </w:t>
+      </w:r>
+      <w:r>
+        <w:rPr>
+          <w:rFonts w:cs="Arial"/>
+          <w:color w:val="252525"/>
+          <w:sz w:val="24"/>
+          <w:szCs w:val="24"/>
+          <w:shd w:val="clear" w:color="auto" w:fill="FFFFFF"/>
+          <w:lang w:val="ca-ES"/>
+        </w:rPr>
+        <w:t xml:space="preserve">realitzar recerca genealògica </w:t>
+      </w:r>
+      <w:r>
+        <w:rPr>
+          <w:rFonts w:cs="Arial"/>
+          <w:color w:val="252525"/>
+          <w:sz w:val="24"/>
+          <w:szCs w:val="24"/>
+          <w:shd w:val="clear" w:color="auto" w:fill="FFFFFF"/>
+          <w:lang w:val="ca-ES"/>
+        </w:rPr>
+        <w:t>quedin</w:t>
+      </w:r>
+      <w:r>
+        <w:rPr>
+          <w:rFonts w:cs="Arial"/>
+          <w:color w:val="252525"/>
+          <w:sz w:val="24"/>
+          <w:szCs w:val="24"/>
+          <w:shd w:val="clear" w:color="auto" w:fill="FFFFFF"/>
+          <w:lang w:val="ca-ES"/>
+        </w:rPr>
+        <w:t xml:space="preserve"> a l'abast de tothom.</w:t>
+      </w:r>
     </w:p>
     <w:p>
       <w:pPr>
         <w:rPr>
           <w:rFonts w:cs="Arial"/>
-          <w:b/>
-          <w:color w:val="252525"/>
-          <w:sz w:val="24"/>
-          <w:szCs w:val="24"/>
-          <w:shd w:val="clear" w:color="auto" w:fill="FFFFFF"/>
-          <w:lang w:val="ca-ES"/>
-        </w:rPr>
-      </w:pPr>
-      <w:r>
-        <w:rPr>
-          <w:rFonts w:cs="Arial"/>
-          <w:b/>
-          <w:color w:val="252525"/>
-          <w:sz w:val="24"/>
-          <w:szCs w:val="24"/>
-          <w:shd w:val="clear" w:color="auto" w:fill="FFFFFF"/>
-          <w:lang w:val="ca-ES"/>
-        </w:rPr>
-        <w:t>El paper de la genealogia en la historia</w:t>
-      </w:r>
+          <w:color w:val="252525"/>
+          <w:sz w:val="24"/>
+          <w:szCs w:val="24"/>
+          <w:shd w:val="clear" w:color="auto" w:fill="FFFFFF"/>
+          <w:lang w:val="ca-ES"/>
+        </w:rPr>
+      </w:pPr>
     </w:p>
     <w:p>
       <w:pPr>
         <w:rPr>
           <w:rFonts w:cs="Arial"/>
-          <w:color w:val="252525"/>
-          <w:sz w:val="24"/>
-          <w:szCs w:val="24"/>
-          <w:shd w:val="clear" w:color="auto" w:fill="FFFFFF"/>
-          <w:lang w:val="ca-ES"/>
-        </w:rPr>
-      </w:pPr>
-      <w:r>
-        <w:rPr>
-          <w:rFonts w:cs="Arial"/>
-          <w:color w:val="252525"/>
-          <w:sz w:val="24"/>
-          <w:szCs w:val="24"/>
-          <w:shd w:val="clear" w:color="auto" w:fill="FFFFFF"/>
-          <w:lang w:val="ca-ES"/>
-        </w:rPr>
-        <w:t>Com s’ha comentat en la secció anterior avui en dia la genealogia és una ciència que busca en gran mesura respondre preguntes de caràcter personal, no obstant això no sempre va ser així.</w:t>
+          <w:b/>
+          <w:color w:val="252525"/>
+          <w:sz w:val="24"/>
+          <w:szCs w:val="24"/>
+          <w:shd w:val="clear" w:color="auto" w:fill="FFFFFF"/>
+          <w:lang w:val="ca-ES"/>
+        </w:rPr>
+      </w:pPr>
+      <w:r>
+        <w:rPr>
+          <w:rFonts w:cs="Arial"/>
+          <w:b/>
+          <w:color w:val="252525"/>
+          <w:sz w:val="24"/>
+          <w:szCs w:val="24"/>
+          <w:shd w:val="clear" w:color="auto" w:fill="FFFFFF"/>
+          <w:lang w:val="ca-ES"/>
+        </w:rPr>
+        <w:t>El paper de la genealogia en el transcurs de la història</w:t>
       </w:r>
     </w:p>
     <w:p>
@@ -1126,216 +2403,84 @@
           <w:shd w:val="clear" w:color="auto" w:fill="FFFFFF"/>
           <w:lang w:val="ca-ES"/>
         </w:rPr>
-        <w:t xml:space="preserve">Històricament en les cultures occidentals les persones estaven interessades en mantenir-se ben </w:t>
-      </w:r>
-      <w:r>
-        <w:rPr>
-          <w:rFonts w:cs="Arial"/>
-          <w:color w:val="252525"/>
-          <w:sz w:val="24"/>
-          <w:szCs w:val="24"/>
-          <w:shd w:val="clear" w:color="auto" w:fill="FFFFFF"/>
-          <w:lang w:val="ca-ES"/>
-        </w:rPr>
-        <w:t>informades</w:t>
-      </w:r>
-      <w:r>
-        <w:rPr>
-          <w:rFonts w:cs="Arial"/>
-          <w:color w:val="252525"/>
-          <w:sz w:val="24"/>
-          <w:szCs w:val="24"/>
-          <w:shd w:val="clear" w:color="auto" w:fill="FFFFFF"/>
-          <w:lang w:val="ca-ES"/>
-        </w:rPr>
-        <w:t xml:space="preserve"> de quines eren les seves ascendències de cara </w:t>
-      </w:r>
-      <w:r>
-        <w:rPr>
-          <w:rFonts w:cs="Arial"/>
-          <w:color w:val="252525"/>
-          <w:sz w:val="24"/>
-          <w:szCs w:val="24"/>
-          <w:shd w:val="clear" w:color="auto" w:fill="FFFFFF"/>
-          <w:lang w:val="ca-ES"/>
-        </w:rPr>
-        <w:t xml:space="preserve">a mantenir les seves connexions amb nobles i governants; generalment, amb la intenció de protegir la seva situació privilegiada o intentar escapar de la precarietat. </w:t>
-      </w:r>
-      <w:r>
-        <w:rPr>
-          <w:rFonts w:cs="Arial"/>
-          <w:color w:val="252525"/>
-          <w:sz w:val="24"/>
-          <w:szCs w:val="24"/>
-          <w:shd w:val="clear" w:color="auto" w:fill="FFFFFF"/>
-          <w:lang w:val="ca-ES"/>
-        </w:rPr>
-        <w:t>En aquesta època, el</w:t>
-      </w:r>
-      <w:r>
-        <w:rPr>
-          <w:rFonts w:cs="Arial"/>
-          <w:color w:val="252525"/>
-          <w:sz w:val="24"/>
-          <w:szCs w:val="24"/>
-          <w:shd w:val="clear" w:color="auto" w:fill="FFFFFF"/>
-          <w:lang w:val="ca-ES"/>
-        </w:rPr>
-        <w:t xml:space="preserve"> terme genealogia generalment </w:t>
-      </w:r>
-      <w:r>
-        <w:rPr>
-          <w:rFonts w:cs="Arial"/>
-          <w:color w:val="252525"/>
-          <w:sz w:val="24"/>
-          <w:szCs w:val="24"/>
-          <w:shd w:val="clear" w:color="auto" w:fill="FFFFFF"/>
-          <w:lang w:val="ca-ES"/>
-        </w:rPr>
-        <w:t>solia</w:t>
-      </w:r>
-      <w:r>
-        <w:rPr>
-          <w:rFonts w:cs="Arial"/>
-          <w:color w:val="252525"/>
-          <w:sz w:val="24"/>
-          <w:szCs w:val="24"/>
-          <w:shd w:val="clear" w:color="auto" w:fill="FFFFFF"/>
-          <w:lang w:val="ca-ES"/>
-        </w:rPr>
-        <w:t xml:space="preserve"> </w:t>
-      </w:r>
-      <w:r>
-        <w:rPr>
-          <w:rFonts w:cs="Arial"/>
-          <w:color w:val="252525"/>
-          <w:sz w:val="24"/>
-          <w:szCs w:val="24"/>
-          <w:shd w:val="clear" w:color="auto" w:fill="FFFFFF"/>
-          <w:lang w:val="ca-ES"/>
-        </w:rPr>
-        <w:t>compartir significat</w:t>
-      </w:r>
-      <w:r>
-        <w:rPr>
-          <w:rFonts w:cs="Arial"/>
-          <w:color w:val="252525"/>
-          <w:sz w:val="24"/>
-          <w:szCs w:val="24"/>
-          <w:shd w:val="clear" w:color="auto" w:fill="FFFFFF"/>
-          <w:lang w:val="ca-ES"/>
-        </w:rPr>
-        <w:t xml:space="preserve"> amb el de la heràldica o els escuts d’</w:t>
-      </w:r>
-      <w:r>
-        <w:rPr>
-          <w:rFonts w:cs="Arial"/>
-          <w:color w:val="252525"/>
-          <w:sz w:val="24"/>
-          <w:szCs w:val="24"/>
-          <w:shd w:val="clear" w:color="auto" w:fill="FFFFFF"/>
-          <w:lang w:val="ca-ES"/>
-        </w:rPr>
-        <w:t>armes, doncs f</w:t>
-      </w:r>
-      <w:r>
-        <w:rPr>
-          <w:rFonts w:cs="Arial"/>
-          <w:color w:val="252525"/>
-          <w:sz w:val="24"/>
-          <w:szCs w:val="24"/>
-          <w:shd w:val="clear" w:color="auto" w:fill="FFFFFF"/>
-          <w:lang w:val="ca-ES"/>
-        </w:rPr>
-        <w:t xml:space="preserve">ins a finals del segle XIX la genealogia resultava atractiva </w:t>
-      </w:r>
-      <w:r>
-        <w:rPr>
-          <w:rFonts w:cs="Arial"/>
-          <w:color w:val="252525"/>
-          <w:sz w:val="24"/>
-          <w:szCs w:val="24"/>
-          <w:shd w:val="clear" w:color="auto" w:fill="FFFFFF"/>
-          <w:lang w:val="ca-ES"/>
-        </w:rPr>
-        <w:t>principalment</w:t>
-      </w:r>
-      <w:r>
-        <w:rPr>
-          <w:rFonts w:cs="Arial"/>
-          <w:color w:val="252525"/>
-          <w:sz w:val="24"/>
-          <w:szCs w:val="24"/>
-          <w:shd w:val="clear" w:color="auto" w:fill="FFFFFF"/>
-          <w:lang w:val="ca-ES"/>
-        </w:rPr>
-        <w:t xml:space="preserve"> </w:t>
-      </w:r>
-      <w:r>
-        <w:rPr>
-          <w:rFonts w:cs="Arial"/>
-          <w:color w:val="252525"/>
-          <w:sz w:val="24"/>
-          <w:szCs w:val="24"/>
-          <w:shd w:val="clear" w:color="auto" w:fill="FFFFFF"/>
-          <w:lang w:val="ca-ES"/>
-        </w:rPr>
-        <w:t>per</w:t>
-      </w:r>
-      <w:r>
-        <w:rPr>
-          <w:rFonts w:cs="Arial"/>
-          <w:color w:val="252525"/>
-          <w:sz w:val="24"/>
-          <w:szCs w:val="24"/>
-          <w:shd w:val="clear" w:color="auto" w:fill="FFFFFF"/>
-          <w:lang w:val="ca-ES"/>
-        </w:rPr>
-        <w:t xml:space="preserve"> aquells amb</w:t>
-      </w:r>
-      <w:r>
-        <w:rPr>
-          <w:rFonts w:cs="Arial"/>
-          <w:color w:val="252525"/>
-          <w:sz w:val="24"/>
-          <w:szCs w:val="24"/>
-          <w:shd w:val="clear" w:color="auto" w:fill="FFFFFF"/>
-          <w:lang w:val="ca-ES"/>
-        </w:rPr>
-        <w:t xml:space="preserve"> drets de</w:t>
-      </w:r>
-      <w:r>
-        <w:rPr>
-          <w:rFonts w:cs="Arial"/>
-          <w:color w:val="252525"/>
-          <w:sz w:val="24"/>
-          <w:szCs w:val="24"/>
-          <w:shd w:val="clear" w:color="auto" w:fill="FFFFFF"/>
-          <w:lang w:val="ca-ES"/>
-        </w:rPr>
-        <w:t xml:space="preserve"> poder o riquesa </w:t>
-      </w:r>
-      <w:r>
-        <w:rPr>
-          <w:rFonts w:cs="Arial"/>
-          <w:color w:val="252525"/>
-          <w:sz w:val="24"/>
-          <w:szCs w:val="24"/>
-          <w:shd w:val="clear" w:color="auto" w:fill="FFFFFF"/>
-          <w:lang w:val="ca-ES"/>
-        </w:rPr>
-        <w:t>adquirits</w:t>
-      </w:r>
-      <w:r>
-        <w:rPr>
-          <w:rFonts w:cs="Arial"/>
-          <w:color w:val="252525"/>
-          <w:sz w:val="24"/>
-          <w:szCs w:val="24"/>
-          <w:shd w:val="clear" w:color="auto" w:fill="FFFFFF"/>
-          <w:lang w:val="ca-ES"/>
-        </w:rPr>
-        <w:t xml:space="preserve"> a través de l’herència. Aquest exemple, que bé ens podria semblar molt distant en la història, no és l’única mostra dels impactes històrics relacionats amb la genealogia. </w:t>
+        <w:t xml:space="preserve">Com s’ha comentat en l'apartat </w:t>
+      </w:r>
+      <w:r>
+        <w:rPr>
+          <w:rFonts w:cs="Arial"/>
+          <w:color w:val="252525"/>
+          <w:sz w:val="24"/>
+          <w:szCs w:val="24"/>
+          <w:shd w:val="clear" w:color="auto" w:fill="FFFFFF"/>
+          <w:lang w:val="ca-ES"/>
+        </w:rPr>
+        <w:t>anterior</w:t>
+      </w:r>
+      <w:r>
+        <w:rPr>
+          <w:rFonts w:cs="Arial"/>
+          <w:color w:val="252525"/>
+          <w:sz w:val="24"/>
+          <w:szCs w:val="24"/>
+          <w:shd w:val="clear" w:color="auto" w:fill="FFFFFF"/>
+          <w:lang w:val="ca-ES"/>
+        </w:rPr>
+        <w:t>,</w:t>
+      </w:r>
+      <w:r>
+        <w:rPr>
+          <w:rFonts w:cs="Arial"/>
+          <w:color w:val="252525"/>
+          <w:sz w:val="24"/>
+          <w:szCs w:val="24"/>
+          <w:shd w:val="clear" w:color="auto" w:fill="FFFFFF"/>
+          <w:lang w:val="ca-ES"/>
+        </w:rPr>
+        <w:t xml:space="preserve"> avui en dia la genealogia és una ciència que busca en gran mesura respondre preguntes de caràcter personal, </w:t>
+      </w:r>
+      <w:r>
+        <w:rPr>
+          <w:rFonts w:cs="Arial"/>
+          <w:color w:val="252525"/>
+          <w:sz w:val="24"/>
+          <w:szCs w:val="24"/>
+          <w:shd w:val="clear" w:color="auto" w:fill="FFFFFF"/>
+          <w:lang w:val="ca-ES"/>
+        </w:rPr>
+        <w:t>no obstant</w:t>
+      </w:r>
+      <w:r>
+        <w:rPr>
+          <w:rFonts w:cs="Arial"/>
+          <w:color w:val="252525"/>
+          <w:sz w:val="24"/>
+          <w:szCs w:val="24"/>
+          <w:shd w:val="clear" w:color="auto" w:fill="FFFFFF"/>
+          <w:lang w:val="ca-ES"/>
+        </w:rPr>
+        <w:t xml:space="preserve"> això</w:t>
+      </w:r>
+      <w:r>
+        <w:rPr>
+          <w:rFonts w:cs="Arial"/>
+          <w:color w:val="252525"/>
+          <w:sz w:val="24"/>
+          <w:szCs w:val="24"/>
+          <w:shd w:val="clear" w:color="auto" w:fill="FFFFFF"/>
+          <w:lang w:val="ca-ES"/>
+        </w:rPr>
+        <w:t xml:space="preserve">, </w:t>
+      </w:r>
+      <w:r>
+        <w:rPr>
+          <w:rFonts w:cs="Arial"/>
+          <w:color w:val="252525"/>
+          <w:sz w:val="24"/>
+          <w:szCs w:val="24"/>
+          <w:shd w:val="clear" w:color="auto" w:fill="FFFFFF"/>
+          <w:lang w:val="ca-ES"/>
+        </w:rPr>
+        <w:t>aquest no va ser sempre el seu objectiu principal.</w:t>
       </w:r>
     </w:p>
     <w:p>
@@ -1358,216 +2503,491 @@
           <w:shd w:val="clear" w:color="auto" w:fill="FFFFFF"/>
           <w:lang w:val="ca-ES"/>
         </w:rPr>
-        <w:t>No cal tornar gaires anys enredera per recordar com durant l’època de l’alemanya nazi ser capaç de demostrar l’afiliació a la “raça suprema”</w:t>
-      </w:r>
-      <w:r>
-        <w:rPr>
-          <w:rFonts w:cs="Arial"/>
-          <w:color w:val="252525"/>
-          <w:sz w:val="24"/>
-          <w:szCs w:val="24"/>
-          <w:shd w:val="clear" w:color="auto" w:fill="FFFFFF"/>
-          <w:lang w:val="ca-ES"/>
-        </w:rPr>
-        <w:t xml:space="preserve"> era necessari</w:t>
-      </w:r>
-      <w:r>
-        <w:rPr>
-          <w:rFonts w:cs="Arial"/>
-          <w:color w:val="252525"/>
-          <w:sz w:val="24"/>
-          <w:szCs w:val="24"/>
-          <w:shd w:val="clear" w:color="auto" w:fill="FFFFFF"/>
-          <w:lang w:val="ca-ES"/>
-        </w:rPr>
-        <w:t xml:space="preserve"> p</w:t>
-      </w:r>
-      <w:r>
-        <w:rPr>
-          <w:rFonts w:cs="Arial"/>
-          <w:color w:val="252525"/>
-          <w:sz w:val="24"/>
-          <w:szCs w:val="24"/>
-          <w:shd w:val="clear" w:color="auto" w:fill="FFFFFF"/>
-          <w:lang w:val="ca-ES"/>
-        </w:rPr>
-        <w:t xml:space="preserve">er tal de sobreviure o </w:t>
-      </w:r>
-      <w:r>
-        <w:rPr>
-          <w:rFonts w:cs="Arial"/>
-          <w:color w:val="252525"/>
-          <w:sz w:val="24"/>
-          <w:szCs w:val="24"/>
-          <w:shd w:val="clear" w:color="auto" w:fill="FFFFFF"/>
-          <w:lang w:val="ca-ES"/>
-        </w:rPr>
-        <w:t xml:space="preserve">inclús </w:t>
-      </w:r>
-      <w:r>
-        <w:rPr>
-          <w:rFonts w:cs="Arial"/>
-          <w:color w:val="252525"/>
-          <w:sz w:val="24"/>
-          <w:szCs w:val="24"/>
-          <w:shd w:val="clear" w:color="auto" w:fill="FFFFFF"/>
-          <w:lang w:val="ca-ES"/>
-        </w:rPr>
-        <w:t xml:space="preserve">poder </w:t>
-      </w:r>
-      <w:r>
-        <w:rPr>
-          <w:rFonts w:cs="Arial"/>
-          <w:color w:val="252525"/>
-          <w:sz w:val="24"/>
-          <w:szCs w:val="24"/>
-          <w:shd w:val="clear" w:color="auto" w:fill="FFFFFF"/>
-          <w:lang w:val="ca-ES"/>
-        </w:rPr>
-        <w:t>casar</w:t>
-      </w:r>
-      <w:r>
-        <w:rPr>
-          <w:rFonts w:cs="Arial"/>
-          <w:color w:val="252525"/>
-          <w:sz w:val="24"/>
-          <w:szCs w:val="24"/>
-          <w:shd w:val="clear" w:color="auto" w:fill="FFFFFF"/>
-          <w:lang w:val="ca-ES"/>
-        </w:rPr>
-        <w:t>-se</w:t>
-      </w:r>
-      <w:r>
-        <w:rPr>
-          <w:rFonts w:cs="Arial"/>
-          <w:color w:val="252525"/>
-          <w:sz w:val="24"/>
-          <w:szCs w:val="24"/>
-          <w:shd w:val="clear" w:color="auto" w:fill="FFFFFF"/>
-          <w:lang w:val="ca-ES"/>
-        </w:rPr>
-        <w:t xml:space="preserve"> de forma legal. </w:t>
-      </w:r>
-      <w:r>
-        <w:rPr>
-          <w:rFonts w:cs="Arial"/>
-          <w:color w:val="252525"/>
-          <w:sz w:val="24"/>
-          <w:szCs w:val="24"/>
-          <w:shd w:val="clear" w:color="auto" w:fill="FFFFFF"/>
-          <w:lang w:val="ca-ES"/>
-        </w:rPr>
-        <w:t>Per aquests motius n</w:t>
-      </w:r>
-      <w:r>
-        <w:rPr>
-          <w:rFonts w:cs="Arial"/>
-          <w:color w:val="252525"/>
-          <w:sz w:val="24"/>
-          <w:szCs w:val="24"/>
-          <w:shd w:val="clear" w:color="auto" w:fill="FFFFFF"/>
-          <w:lang w:val="ca-ES"/>
-        </w:rPr>
-        <w:t xml:space="preserve">o </w:t>
-      </w:r>
-      <w:r>
-        <w:rPr>
-          <w:rFonts w:cs="Arial"/>
-          <w:color w:val="252525"/>
-          <w:sz w:val="24"/>
-          <w:szCs w:val="24"/>
-          <w:shd w:val="clear" w:color="auto" w:fill="FFFFFF"/>
-          <w:lang w:val="ca-ES"/>
-        </w:rPr>
-        <w:t>ens ha</w:t>
-      </w:r>
-      <w:r>
-        <w:rPr>
-          <w:rFonts w:cs="Arial"/>
-          <w:color w:val="252525"/>
-          <w:sz w:val="24"/>
-          <w:szCs w:val="24"/>
-          <w:shd w:val="clear" w:color="auto" w:fill="FFFFFF"/>
-          <w:lang w:val="ca-ES"/>
-        </w:rPr>
-        <w:t xml:space="preserve"> d’estranyar que avui en dia </w:t>
-      </w:r>
-      <w:r>
-        <w:rPr>
-          <w:rFonts w:cs="Arial"/>
-          <w:color w:val="252525"/>
-          <w:sz w:val="24"/>
-          <w:szCs w:val="24"/>
-          <w:shd w:val="clear" w:color="auto" w:fill="FFFFFF"/>
-          <w:lang w:val="ca-ES"/>
-        </w:rPr>
-        <w:t>aleman</w:t>
-      </w:r>
-      <w:r>
-        <w:rPr>
-          <w:rFonts w:cs="Arial"/>
-          <w:color w:val="252525"/>
-          <w:sz w:val="24"/>
-          <w:szCs w:val="24"/>
-          <w:shd w:val="clear" w:color="auto" w:fill="FFFFFF"/>
-          <w:lang w:val="ca-ES"/>
-        </w:rPr>
-        <w:t xml:space="preserve">ya segueixi </w:t>
-      </w:r>
-      <w:r>
-        <w:rPr>
-          <w:rFonts w:cs="Arial"/>
-          <w:color w:val="252525"/>
-          <w:sz w:val="24"/>
-          <w:szCs w:val="24"/>
-          <w:shd w:val="clear" w:color="auto" w:fill="FFFFFF"/>
-          <w:lang w:val="ca-ES"/>
-        </w:rPr>
-        <w:t xml:space="preserve">sense </w:t>
-      </w:r>
-      <w:r>
-        <w:rPr>
-          <w:rFonts w:cs="Arial"/>
-          <w:color w:val="252525"/>
-          <w:sz w:val="24"/>
-          <w:szCs w:val="24"/>
-          <w:shd w:val="clear" w:color="auto" w:fill="FFFFFF"/>
-          <w:lang w:val="ca-ES"/>
-        </w:rPr>
-        <w:t>oferir de forma pública</w:t>
-      </w:r>
-      <w:r>
-        <w:rPr>
-          <w:rFonts w:cs="Arial"/>
-          <w:color w:val="252525"/>
-          <w:sz w:val="24"/>
-          <w:szCs w:val="24"/>
-          <w:shd w:val="clear" w:color="auto" w:fill="FFFFFF"/>
-          <w:lang w:val="ca-ES"/>
-        </w:rPr>
-        <w:t xml:space="preserve"> la major part de registres</w:t>
-      </w:r>
-      <w:r>
-        <w:rPr>
-          <w:rFonts w:cs="Arial"/>
-          <w:color w:val="252525"/>
-          <w:sz w:val="24"/>
-          <w:szCs w:val="24"/>
-          <w:shd w:val="clear" w:color="auto" w:fill="FFFFFF"/>
-          <w:lang w:val="ca-ES"/>
-        </w:rPr>
-        <w:t xml:space="preserve"> del segle XX </w:t>
-      </w:r>
-      <w:r>
-        <w:rPr>
-          <w:rFonts w:cs="Arial"/>
-          <w:color w:val="252525"/>
-          <w:sz w:val="24"/>
-          <w:szCs w:val="24"/>
-          <w:shd w:val="clear" w:color="auto" w:fill="FFFFFF"/>
-          <w:lang w:val="ca-ES"/>
-        </w:rPr>
-        <w:t>i que l’historia familiar sigui percebuda com una amenaça a la privacitat.</w:t>
+        <w:t>Històricament</w:t>
+      </w:r>
+      <w:r>
+        <w:rPr>
+          <w:rFonts w:cs="Arial"/>
+          <w:color w:val="252525"/>
+          <w:sz w:val="24"/>
+          <w:szCs w:val="24"/>
+          <w:shd w:val="clear" w:color="auto" w:fill="FFFFFF"/>
+          <w:lang w:val="ca-ES"/>
+        </w:rPr>
+        <w:t>,</w:t>
+      </w:r>
+      <w:r>
+        <w:rPr>
+          <w:rFonts w:cs="Arial"/>
+          <w:color w:val="252525"/>
+          <w:sz w:val="24"/>
+          <w:szCs w:val="24"/>
+          <w:shd w:val="clear" w:color="auto" w:fill="FFFFFF"/>
+          <w:lang w:val="ca-ES"/>
+        </w:rPr>
+        <w:t xml:space="preserve"> en les cultures occidentals</w:t>
+      </w:r>
+      <w:r>
+        <w:rPr>
+          <w:rFonts w:cs="Arial"/>
+          <w:color w:val="252525"/>
+          <w:sz w:val="24"/>
+          <w:szCs w:val="24"/>
+          <w:shd w:val="clear" w:color="auto" w:fill="FFFFFF"/>
+          <w:lang w:val="ca-ES"/>
+        </w:rPr>
+        <w:t>,</w:t>
+      </w:r>
+      <w:r>
+        <w:rPr>
+          <w:rFonts w:cs="Arial"/>
+          <w:color w:val="252525"/>
+          <w:sz w:val="24"/>
+          <w:szCs w:val="24"/>
+          <w:shd w:val="clear" w:color="auto" w:fill="FFFFFF"/>
+          <w:lang w:val="ca-ES"/>
+        </w:rPr>
+        <w:t xml:space="preserve"> les persones estaven interessades </w:t>
+      </w:r>
+      <w:r>
+        <w:rPr>
+          <w:rFonts w:cs="Arial"/>
+          <w:color w:val="252525"/>
+          <w:sz w:val="24"/>
+          <w:szCs w:val="24"/>
+          <w:shd w:val="clear" w:color="auto" w:fill="FFFFFF"/>
+          <w:lang w:val="ca-ES"/>
+        </w:rPr>
+        <w:t>a</w:t>
+      </w:r>
+      <w:r>
+        <w:rPr>
+          <w:rFonts w:cs="Arial"/>
+          <w:color w:val="252525"/>
+          <w:sz w:val="24"/>
+          <w:szCs w:val="24"/>
+          <w:shd w:val="clear" w:color="auto" w:fill="FFFFFF"/>
+          <w:lang w:val="ca-ES"/>
+        </w:rPr>
+        <w:t xml:space="preserve"> mantenir-se ben </w:t>
+      </w:r>
+      <w:r>
+        <w:rPr>
+          <w:rFonts w:cs="Arial"/>
+          <w:color w:val="252525"/>
+          <w:sz w:val="24"/>
+          <w:szCs w:val="24"/>
+          <w:shd w:val="clear" w:color="auto" w:fill="FFFFFF"/>
+          <w:lang w:val="ca-ES"/>
+        </w:rPr>
+        <w:t>informades</w:t>
+      </w:r>
+      <w:r>
+        <w:rPr>
+          <w:rFonts w:cs="Arial"/>
+          <w:color w:val="252525"/>
+          <w:sz w:val="24"/>
+          <w:szCs w:val="24"/>
+          <w:shd w:val="clear" w:color="auto" w:fill="FFFFFF"/>
+          <w:lang w:val="ca-ES"/>
+        </w:rPr>
+        <w:t xml:space="preserve"> </w:t>
+      </w:r>
+      <w:r>
+        <w:rPr>
+          <w:rFonts w:cs="Arial"/>
+          <w:color w:val="252525"/>
+          <w:sz w:val="24"/>
+          <w:szCs w:val="24"/>
+          <w:shd w:val="clear" w:color="auto" w:fill="FFFFFF"/>
+          <w:lang w:val="ca-ES"/>
+        </w:rPr>
+        <w:t>sobre la seva ascendència</w:t>
+      </w:r>
+      <w:r>
+        <w:rPr>
+          <w:rFonts w:cs="Arial"/>
+          <w:color w:val="252525"/>
+          <w:sz w:val="24"/>
+          <w:szCs w:val="24"/>
+          <w:shd w:val="clear" w:color="auto" w:fill="FFFFFF"/>
+          <w:lang w:val="ca-ES"/>
+        </w:rPr>
+        <w:t xml:space="preserve"> </w:t>
+      </w:r>
+      <w:r>
+        <w:rPr>
+          <w:rFonts w:cs="Arial"/>
+          <w:color w:val="252525"/>
+          <w:sz w:val="24"/>
+          <w:szCs w:val="24"/>
+          <w:shd w:val="clear" w:color="auto" w:fill="FFFFFF"/>
+          <w:lang w:val="ca-ES"/>
+        </w:rPr>
+        <w:t>de cara a fer latents</w:t>
+      </w:r>
+      <w:r>
+        <w:rPr>
+          <w:rFonts w:cs="Arial"/>
+          <w:color w:val="252525"/>
+          <w:sz w:val="24"/>
+          <w:szCs w:val="24"/>
+          <w:shd w:val="clear" w:color="auto" w:fill="FFFFFF"/>
+          <w:lang w:val="ca-ES"/>
+        </w:rPr>
+        <w:t xml:space="preserve"> les seves con</w:t>
+      </w:r>
+      <w:r>
+        <w:rPr>
+          <w:rFonts w:cs="Arial"/>
+          <w:color w:val="252525"/>
+          <w:sz w:val="24"/>
+          <w:szCs w:val="24"/>
+          <w:shd w:val="clear" w:color="auto" w:fill="FFFFFF"/>
+          <w:lang w:val="ca-ES"/>
+        </w:rPr>
+        <w:t>nexions amb nobles i governants.</w:t>
+      </w:r>
+      <w:r>
+        <w:rPr>
+          <w:rFonts w:cs="Arial"/>
+          <w:color w:val="252525"/>
+          <w:sz w:val="24"/>
+          <w:szCs w:val="24"/>
+          <w:shd w:val="clear" w:color="auto" w:fill="FFFFFF"/>
+          <w:lang w:val="ca-ES"/>
+        </w:rPr>
+        <w:t xml:space="preserve"> </w:t>
+      </w:r>
+      <w:r>
+        <w:rPr>
+          <w:rFonts w:cs="Arial"/>
+          <w:color w:val="252525"/>
+          <w:sz w:val="24"/>
+          <w:szCs w:val="24"/>
+          <w:shd w:val="clear" w:color="auto" w:fill="FFFFFF"/>
+          <w:lang w:val="ca-ES"/>
+        </w:rPr>
+        <w:t>G</w:t>
+      </w:r>
+      <w:r>
+        <w:rPr>
+          <w:rFonts w:cs="Arial"/>
+          <w:color w:val="252525"/>
+          <w:sz w:val="24"/>
+          <w:szCs w:val="24"/>
+          <w:shd w:val="clear" w:color="auto" w:fill="FFFFFF"/>
+          <w:lang w:val="ca-ES"/>
+        </w:rPr>
+        <w:t>eneralment, la intenció</w:t>
+      </w:r>
+      <w:r>
+        <w:rPr>
+          <w:rFonts w:cs="Arial"/>
+          <w:color w:val="252525"/>
+          <w:sz w:val="24"/>
+          <w:szCs w:val="24"/>
+          <w:shd w:val="clear" w:color="auto" w:fill="FFFFFF"/>
+          <w:lang w:val="ca-ES"/>
+        </w:rPr>
+        <w:t xml:space="preserve"> era </w:t>
+      </w:r>
+      <w:r>
+        <w:rPr>
+          <w:rFonts w:cs="Arial"/>
+          <w:color w:val="252525"/>
+          <w:sz w:val="24"/>
+          <w:szCs w:val="24"/>
+          <w:shd w:val="clear" w:color="auto" w:fill="FFFFFF"/>
+          <w:lang w:val="ca-ES"/>
+        </w:rPr>
+        <w:t xml:space="preserve">protegir la seva situació privilegiada o escapar de la precarietat. </w:t>
+      </w:r>
+      <w:r>
+        <w:rPr>
+          <w:rFonts w:cs="Arial"/>
+          <w:color w:val="252525"/>
+          <w:sz w:val="24"/>
+          <w:szCs w:val="24"/>
+          <w:shd w:val="clear" w:color="auto" w:fill="FFFFFF"/>
+          <w:lang w:val="ca-ES"/>
+        </w:rPr>
+        <w:t>En aquesta època, el</w:t>
+      </w:r>
+      <w:r>
+        <w:rPr>
+          <w:rFonts w:cs="Arial"/>
+          <w:color w:val="252525"/>
+          <w:sz w:val="24"/>
+          <w:szCs w:val="24"/>
+          <w:shd w:val="clear" w:color="auto" w:fill="FFFFFF"/>
+          <w:lang w:val="ca-ES"/>
+        </w:rPr>
+        <w:t xml:space="preserve"> terme genealogia </w:t>
+      </w:r>
+      <w:r>
+        <w:rPr>
+          <w:rFonts w:cs="Arial"/>
+          <w:color w:val="252525"/>
+          <w:sz w:val="24"/>
+          <w:szCs w:val="24"/>
+          <w:shd w:val="clear" w:color="auto" w:fill="FFFFFF"/>
+          <w:lang w:val="ca-ES"/>
+        </w:rPr>
+        <w:t>compartia</w:t>
+      </w:r>
+      <w:r>
+        <w:rPr>
+          <w:rFonts w:cs="Arial"/>
+          <w:color w:val="252525"/>
+          <w:sz w:val="24"/>
+          <w:szCs w:val="24"/>
+          <w:shd w:val="clear" w:color="auto" w:fill="FFFFFF"/>
+          <w:lang w:val="ca-ES"/>
+        </w:rPr>
+        <w:t xml:space="preserve"> significat</w:t>
+      </w:r>
+      <w:r>
+        <w:rPr>
+          <w:rFonts w:cs="Arial"/>
+          <w:color w:val="252525"/>
+          <w:sz w:val="24"/>
+          <w:szCs w:val="24"/>
+          <w:shd w:val="clear" w:color="auto" w:fill="FFFFFF"/>
+          <w:lang w:val="ca-ES"/>
+        </w:rPr>
+        <w:t xml:space="preserve"> amb el d'heràldica, </w:t>
+      </w:r>
+      <w:r>
+        <w:rPr>
+          <w:rFonts w:cs="Arial"/>
+          <w:color w:val="252525"/>
+          <w:sz w:val="24"/>
+          <w:szCs w:val="24"/>
+          <w:shd w:val="clear" w:color="auto" w:fill="FFFFFF"/>
+          <w:lang w:val="ca-ES"/>
+        </w:rPr>
+        <w:t xml:space="preserve">terme usat avui en dia per </w:t>
+      </w:r>
+      <w:r>
+        <w:rPr>
+          <w:rFonts w:cs="Arial"/>
+          <w:color w:val="252525"/>
+          <w:sz w:val="24"/>
+          <w:szCs w:val="24"/>
+          <w:shd w:val="clear" w:color="auto" w:fill="FFFFFF"/>
+          <w:lang w:val="ca-ES"/>
+        </w:rPr>
+        <w:t>la ciència que</w:t>
+      </w:r>
+      <w:r>
+        <w:rPr>
+          <w:rFonts w:cs="Arial"/>
+          <w:color w:val="252525"/>
+          <w:sz w:val="24"/>
+          <w:szCs w:val="24"/>
+          <w:shd w:val="clear" w:color="auto" w:fill="FFFFFF"/>
+          <w:lang w:val="ca-ES"/>
+        </w:rPr>
+        <w:t xml:space="preserve"> estudia</w:t>
+      </w:r>
+      <w:r>
+        <w:rPr>
+          <w:rFonts w:cs="Arial"/>
+          <w:color w:val="252525"/>
+          <w:sz w:val="24"/>
+          <w:szCs w:val="24"/>
+          <w:shd w:val="clear" w:color="auto" w:fill="FFFFFF"/>
+          <w:lang w:val="ca-ES"/>
+        </w:rPr>
+        <w:t xml:space="preserve"> els escuts d’</w:t>
+      </w:r>
+      <w:r>
+        <w:rPr>
+          <w:rFonts w:cs="Arial"/>
+          <w:color w:val="252525"/>
+          <w:sz w:val="24"/>
+          <w:szCs w:val="24"/>
+          <w:shd w:val="clear" w:color="auto" w:fill="FFFFFF"/>
+          <w:lang w:val="ca-ES"/>
+        </w:rPr>
+        <w:t>armes.</w:t>
+      </w:r>
+      <w:r>
+        <w:rPr>
+          <w:rFonts w:cs="Arial"/>
+          <w:color w:val="252525"/>
+          <w:sz w:val="24"/>
+          <w:szCs w:val="24"/>
+          <w:shd w:val="clear" w:color="auto" w:fill="FFFFFF"/>
+          <w:lang w:val="ca-ES"/>
+        </w:rPr>
+        <w:t xml:space="preserve"> Així doncs, fins</w:t>
+      </w:r>
+      <w:r>
+        <w:rPr>
+          <w:rFonts w:cs="Arial"/>
+          <w:color w:val="252525"/>
+          <w:sz w:val="24"/>
+          <w:szCs w:val="24"/>
+          <w:shd w:val="clear" w:color="auto" w:fill="FFFFFF"/>
+          <w:lang w:val="ca-ES"/>
+        </w:rPr>
+        <w:t xml:space="preserve"> a finals del segle XIX</w:t>
+      </w:r>
+      <w:r>
+        <w:rPr>
+          <w:rFonts w:cs="Arial"/>
+          <w:color w:val="252525"/>
+          <w:sz w:val="24"/>
+          <w:szCs w:val="24"/>
+          <w:shd w:val="clear" w:color="auto" w:fill="FFFFFF"/>
+          <w:lang w:val="ca-ES"/>
+        </w:rPr>
+        <w:t>,</w:t>
+      </w:r>
+      <w:r>
+        <w:rPr>
+          <w:rFonts w:cs="Arial"/>
+          <w:color w:val="252525"/>
+          <w:sz w:val="24"/>
+          <w:szCs w:val="24"/>
+          <w:shd w:val="clear" w:color="auto" w:fill="FFFFFF"/>
+          <w:lang w:val="ca-ES"/>
+        </w:rPr>
+        <w:t xml:space="preserve"> la genealogia </w:t>
+      </w:r>
+      <w:r>
+        <w:rPr>
+          <w:rFonts w:cs="Arial"/>
+          <w:color w:val="252525"/>
+          <w:sz w:val="24"/>
+          <w:szCs w:val="24"/>
+          <w:shd w:val="clear" w:color="auto" w:fill="FFFFFF"/>
+          <w:lang w:val="ca-ES"/>
+        </w:rPr>
+        <w:t xml:space="preserve">deixava la seva marca en la </w:t>
+      </w:r>
+      <w:r>
+        <w:rPr>
+          <w:rFonts w:cs="Arial"/>
+          <w:color w:val="252525"/>
+          <w:sz w:val="24"/>
+          <w:szCs w:val="24"/>
+          <w:shd w:val="clear" w:color="auto" w:fill="FFFFFF"/>
+          <w:lang w:val="ca-ES"/>
+        </w:rPr>
+        <w:t xml:space="preserve">història com a eina </w:t>
+      </w:r>
+      <w:r>
+        <w:rPr>
+          <w:rFonts w:cs="Arial"/>
+          <w:color w:val="252525"/>
+          <w:sz w:val="24"/>
+          <w:szCs w:val="24"/>
+          <w:shd w:val="clear" w:color="auto" w:fill="FFFFFF"/>
+          <w:lang w:val="ca-ES"/>
+        </w:rPr>
+        <w:t>utilitzada</w:t>
+      </w:r>
+      <w:r>
+        <w:rPr>
+          <w:rFonts w:cs="Arial"/>
+          <w:color w:val="252525"/>
+          <w:sz w:val="24"/>
+          <w:szCs w:val="24"/>
+          <w:shd w:val="clear" w:color="auto" w:fill="FFFFFF"/>
+          <w:lang w:val="ca-ES"/>
+        </w:rPr>
+        <w:t xml:space="preserve"> </w:t>
+      </w:r>
+      <w:r>
+        <w:rPr>
+          <w:rFonts w:cs="Arial"/>
+          <w:color w:val="252525"/>
+          <w:sz w:val="24"/>
+          <w:szCs w:val="24"/>
+          <w:shd w:val="clear" w:color="auto" w:fill="FFFFFF"/>
+          <w:lang w:val="ca-ES"/>
+        </w:rPr>
+        <w:t>principalment</w:t>
+      </w:r>
+      <w:r>
+        <w:rPr>
+          <w:rFonts w:cs="Arial"/>
+          <w:color w:val="252525"/>
+          <w:sz w:val="24"/>
+          <w:szCs w:val="24"/>
+          <w:shd w:val="clear" w:color="auto" w:fill="FFFFFF"/>
+          <w:lang w:val="ca-ES"/>
+        </w:rPr>
+        <w:t xml:space="preserve"> </w:t>
+      </w:r>
+      <w:r>
+        <w:rPr>
+          <w:rFonts w:cs="Arial"/>
+          <w:color w:val="252525"/>
+          <w:sz w:val="24"/>
+          <w:szCs w:val="24"/>
+          <w:shd w:val="clear" w:color="auto" w:fill="FFFFFF"/>
+          <w:lang w:val="ca-ES"/>
+        </w:rPr>
+        <w:t>per</w:t>
+      </w:r>
+      <w:r>
+        <w:rPr>
+          <w:rFonts w:cs="Arial"/>
+          <w:color w:val="252525"/>
+          <w:sz w:val="24"/>
+          <w:szCs w:val="24"/>
+          <w:shd w:val="clear" w:color="auto" w:fill="FFFFFF"/>
+          <w:lang w:val="ca-ES"/>
+        </w:rPr>
+        <w:t xml:space="preserve"> aquells amb</w:t>
+      </w:r>
+      <w:r>
+        <w:rPr>
+          <w:rFonts w:cs="Arial"/>
+          <w:color w:val="252525"/>
+          <w:sz w:val="24"/>
+          <w:szCs w:val="24"/>
+          <w:shd w:val="clear" w:color="auto" w:fill="FFFFFF"/>
+          <w:lang w:val="ca-ES"/>
+        </w:rPr>
+        <w:t xml:space="preserve"> drets de</w:t>
+      </w:r>
+      <w:r>
+        <w:rPr>
+          <w:rFonts w:cs="Arial"/>
+          <w:color w:val="252525"/>
+          <w:sz w:val="24"/>
+          <w:szCs w:val="24"/>
+          <w:shd w:val="clear" w:color="auto" w:fill="FFFFFF"/>
+          <w:lang w:val="ca-ES"/>
+        </w:rPr>
+        <w:t xml:space="preserve"> poder o riquesa </w:t>
+      </w:r>
+      <w:r>
+        <w:rPr>
+          <w:rFonts w:cs="Arial"/>
+          <w:color w:val="252525"/>
+          <w:sz w:val="24"/>
+          <w:szCs w:val="24"/>
+          <w:shd w:val="clear" w:color="auto" w:fill="FFFFFF"/>
+          <w:lang w:val="ca-ES"/>
+        </w:rPr>
+        <w:t>adquirits</w:t>
+      </w:r>
+      <w:r>
+        <w:rPr>
+          <w:rFonts w:cs="Arial"/>
+          <w:color w:val="252525"/>
+          <w:sz w:val="24"/>
+          <w:szCs w:val="24"/>
+          <w:shd w:val="clear" w:color="auto" w:fill="FFFFFF"/>
+          <w:lang w:val="ca-ES"/>
+        </w:rPr>
+        <w:t xml:space="preserve"> a través de l’herència. </w:t>
       </w:r>
     </w:p>
     <w:p>
@@ -1590,173 +3010,40 @@
           <w:shd w:val="clear" w:color="auto" w:fill="FFFFFF"/>
           <w:lang w:val="ca-ES"/>
         </w:rPr>
-        <w:t>Per situar un exemple que ens ocupi si pot ser encara més de ple, podem veure el valor de la memòria històrica i dels sentiments d’unió amb els nostres avantpassats a arrel de la gran quantitat de publicacions i missatges personals</w:t>
-      </w:r>
-      <w:r>
-        <w:rPr>
-          <w:rFonts w:cs="Arial"/>
-          <w:color w:val="252525"/>
-          <w:sz w:val="24"/>
-          <w:szCs w:val="24"/>
-          <w:shd w:val="clear" w:color="auto" w:fill="FFFFFF"/>
-          <w:lang w:val="ca-ES"/>
-        </w:rPr>
-        <w:t>,</w:t>
-      </w:r>
-      <w:r>
-        <w:rPr>
-          <w:rFonts w:cs="Arial"/>
-          <w:color w:val="252525"/>
-          <w:sz w:val="24"/>
-          <w:szCs w:val="24"/>
-          <w:shd w:val="clear" w:color="auto" w:fill="FFFFFF"/>
-          <w:lang w:val="ca-ES"/>
-        </w:rPr>
-        <w:t xml:space="preserve"> </w:t>
-      </w:r>
-      <w:r>
-        <w:rPr>
-          <w:rFonts w:cs="Arial"/>
-          <w:color w:val="252525"/>
-          <w:sz w:val="24"/>
-          <w:szCs w:val="24"/>
-          <w:shd w:val="clear" w:color="auto" w:fill="FFFFFF"/>
-          <w:lang w:val="ca-ES"/>
-        </w:rPr>
-        <w:t>provinents de tota</w:t>
-      </w:r>
-      <w:r>
-        <w:rPr>
-          <w:rFonts w:cs="Arial"/>
-          <w:color w:val="252525"/>
-          <w:sz w:val="24"/>
-          <w:szCs w:val="24"/>
-          <w:shd w:val="clear" w:color="auto" w:fill="FFFFFF"/>
-          <w:lang w:val="ca-ES"/>
-        </w:rPr>
-        <w:t xml:space="preserve"> mena de persones</w:t>
-      </w:r>
-      <w:r>
-        <w:rPr>
-          <w:rFonts w:cs="Arial"/>
-          <w:color w:val="252525"/>
-          <w:sz w:val="24"/>
-          <w:szCs w:val="24"/>
-          <w:shd w:val="clear" w:color="auto" w:fill="FFFFFF"/>
-          <w:lang w:val="ca-ES"/>
-        </w:rPr>
-        <w:t>,</w:t>
-      </w:r>
-      <w:r>
-        <w:rPr>
-          <w:rFonts w:cs="Arial"/>
-          <w:color w:val="252525"/>
-          <w:sz w:val="24"/>
-          <w:szCs w:val="24"/>
-          <w:shd w:val="clear" w:color="auto" w:fill="FFFFFF"/>
-          <w:lang w:val="ca-ES"/>
-        </w:rPr>
-        <w:t xml:space="preserve"> recordant als seus antecessors i als temps que els va tocar viure en motiu del vuitantè aniversari del esclat de la guerra civil espanyola. </w:t>
-      </w:r>
-      <w:r>
-        <w:rPr>
-          <w:rFonts w:cs="Arial"/>
-          <w:color w:val="252525"/>
-          <w:sz w:val="24"/>
-          <w:szCs w:val="24"/>
-          <w:shd w:val="clear" w:color="auto" w:fill="FFFFFF"/>
-          <w:lang w:val="ca-ES"/>
-        </w:rPr>
-        <w:t xml:space="preserve">De fet, Catalunya és un </w:t>
-      </w:r>
-      <w:r>
-        <w:rPr>
-          <w:rFonts w:cs="Arial"/>
-          <w:color w:val="252525"/>
-          <w:sz w:val="24"/>
-          <w:szCs w:val="24"/>
-          <w:shd w:val="clear" w:color="auto" w:fill="FFFFFF"/>
-          <w:lang w:val="ca-ES"/>
-        </w:rPr>
-        <w:t xml:space="preserve">altre </w:t>
-      </w:r>
-      <w:r>
-        <w:rPr>
-          <w:rFonts w:cs="Arial"/>
-          <w:color w:val="252525"/>
-          <w:sz w:val="24"/>
-          <w:szCs w:val="24"/>
-          <w:shd w:val="clear" w:color="auto" w:fill="FFFFFF"/>
-          <w:lang w:val="ca-ES"/>
-        </w:rPr>
-        <w:t xml:space="preserve">clar exemple </w:t>
-      </w:r>
-      <w:r>
-        <w:rPr>
-          <w:rFonts w:cs="Arial"/>
-          <w:color w:val="252525"/>
-          <w:sz w:val="24"/>
-          <w:szCs w:val="24"/>
-          <w:shd w:val="clear" w:color="auto" w:fill="FFFFFF"/>
-          <w:lang w:val="ca-ES"/>
-        </w:rPr>
-        <w:t xml:space="preserve">conjuntament amb Alemanya </w:t>
-      </w:r>
-      <w:r>
-        <w:rPr>
-          <w:rFonts w:cs="Arial"/>
-          <w:color w:val="252525"/>
-          <w:sz w:val="24"/>
-          <w:szCs w:val="24"/>
-          <w:shd w:val="clear" w:color="auto" w:fill="FFFFFF"/>
-          <w:lang w:val="ca-ES"/>
-        </w:rPr>
-        <w:t xml:space="preserve">de com la memòria dels avantpassats pot </w:t>
-      </w:r>
-      <w:r>
-        <w:rPr>
-          <w:rFonts w:cs="Arial"/>
-          <w:color w:val="252525"/>
-          <w:sz w:val="24"/>
-          <w:szCs w:val="24"/>
-          <w:shd w:val="clear" w:color="auto" w:fill="FFFFFF"/>
-          <w:lang w:val="ca-ES"/>
-        </w:rPr>
-        <w:lastRenderedPageBreak/>
-        <w:t>ser present</w:t>
-      </w:r>
-      <w:r>
-        <w:rPr>
-          <w:rFonts w:cs="Arial"/>
-          <w:color w:val="252525"/>
-          <w:sz w:val="24"/>
-          <w:szCs w:val="24"/>
-          <w:shd w:val="clear" w:color="auto" w:fill="FFFFFF"/>
-          <w:lang w:val="ca-ES"/>
-        </w:rPr>
-        <w:t xml:space="preserve"> en la cultura, vida i sentiments de bona part d’</w:t>
-      </w:r>
-      <w:r>
-        <w:rPr>
-          <w:rFonts w:cs="Arial"/>
-          <w:color w:val="252525"/>
-          <w:sz w:val="24"/>
-          <w:szCs w:val="24"/>
-          <w:shd w:val="clear" w:color="auto" w:fill="FFFFFF"/>
-          <w:lang w:val="ca-ES"/>
-        </w:rPr>
-        <w:t xml:space="preserve">una nació tant en l’àmbit </w:t>
-      </w:r>
-      <w:r>
-        <w:rPr>
-          <w:rFonts w:cs="Arial"/>
-          <w:color w:val="252525"/>
-          <w:sz w:val="24"/>
-          <w:szCs w:val="24"/>
-          <w:shd w:val="clear" w:color="auto" w:fill="FFFFFF"/>
-          <w:lang w:val="ca-ES"/>
-        </w:rPr>
-        <w:t>personal com col·lectiu.</w:t>
+        <w:t>Aquest exemple, que bé ens podria semblar distan</w:t>
+      </w:r>
+      <w:r>
+        <w:rPr>
+          <w:rFonts w:cs="Arial"/>
+          <w:color w:val="252525"/>
+          <w:sz w:val="24"/>
+          <w:szCs w:val="24"/>
+          <w:shd w:val="clear" w:color="auto" w:fill="FFFFFF"/>
+          <w:lang w:val="ca-ES"/>
+        </w:rPr>
+        <w:t>t en el temps</w:t>
+      </w:r>
+      <w:r>
+        <w:rPr>
+          <w:rFonts w:cs="Arial"/>
+          <w:color w:val="252525"/>
+          <w:sz w:val="24"/>
+          <w:szCs w:val="24"/>
+          <w:shd w:val="clear" w:color="auto" w:fill="FFFFFF"/>
+          <w:lang w:val="ca-ES"/>
+        </w:rPr>
+        <w:t>, no és l’única mostra dels impact</w:t>
+      </w:r>
+      <w:r>
+        <w:rPr>
+          <w:rFonts w:cs="Arial"/>
+          <w:color w:val="252525"/>
+          <w:sz w:val="24"/>
+          <w:szCs w:val="24"/>
+          <w:shd w:val="clear" w:color="auto" w:fill="FFFFFF"/>
+          <w:lang w:val="ca-ES"/>
+        </w:rPr>
+        <w:t>es històrics relacionats amb aquesta ciència i com veurem a continuació, existeixen altres exemples molt més propers.</w:t>
       </w:r>
     </w:p>
     <w:p>
@@ -1779,29 +3066,437 @@
           <w:shd w:val="clear" w:color="auto" w:fill="FFFFFF"/>
           <w:lang w:val="ca-ES"/>
         </w:rPr>
-        <w:t xml:space="preserve">Així doncs podem concloure que la genealogia, no tant com a ciència, sinó com eina, va desenvolupar, desenvolupa i probablement </w:t>
-      </w:r>
-      <w:r>
-        <w:rPr>
-          <w:rFonts w:cs="Arial"/>
-          <w:color w:val="252525"/>
-          <w:sz w:val="24"/>
-          <w:szCs w:val="24"/>
-          <w:shd w:val="clear" w:color="auto" w:fill="FFFFFF"/>
-          <w:lang w:val="ca-ES"/>
-        </w:rPr>
-        <w:t>seguirà</w:t>
-      </w:r>
-      <w:r>
-        <w:rPr>
-          <w:rFonts w:cs="Arial"/>
-          <w:color w:val="252525"/>
-          <w:sz w:val="24"/>
-          <w:szCs w:val="24"/>
-          <w:shd w:val="clear" w:color="auto" w:fill="FFFFFF"/>
-          <w:lang w:val="ca-ES"/>
-        </w:rPr>
-        <w:t xml:space="preserve"> desenvolupant un paper important en la història de la humanitat. No hem d’oblidar que els problemes racials són molt presents actualment en les nostres societats, i que és la raça sinó una característica més de les nostres dades de naixement, o en altres paraules, dades genealògiques.</w:t>
+        <w:t xml:space="preserve">No cal tornar gaires anys enredera per </w:t>
+      </w:r>
+      <w:r>
+        <w:rPr>
+          <w:rFonts w:cs="Arial"/>
+          <w:color w:val="252525"/>
+          <w:sz w:val="24"/>
+          <w:szCs w:val="24"/>
+          <w:shd w:val="clear" w:color="auto" w:fill="FFFFFF"/>
+          <w:lang w:val="ca-ES"/>
+        </w:rPr>
+        <w:t>veure</w:t>
+      </w:r>
+      <w:r>
+        <w:rPr>
+          <w:rFonts w:cs="Arial"/>
+          <w:color w:val="252525"/>
+          <w:sz w:val="24"/>
+          <w:szCs w:val="24"/>
+          <w:shd w:val="clear" w:color="auto" w:fill="FFFFFF"/>
+          <w:lang w:val="ca-ES"/>
+        </w:rPr>
+        <w:t xml:space="preserve"> com durant l’època de l’alemanya nazi ser capaç</w:t>
+      </w:r>
+      <w:r>
+        <w:rPr>
+          <w:rFonts w:cs="Arial"/>
+          <w:color w:val="252525"/>
+          <w:sz w:val="24"/>
+          <w:szCs w:val="24"/>
+          <w:shd w:val="clear" w:color="auto" w:fill="FFFFFF"/>
+          <w:lang w:val="ca-ES"/>
+        </w:rPr>
+        <w:t xml:space="preserve"> de demostrar l’afiliació a la "raça suprema"</w:t>
+      </w:r>
+      <w:r>
+        <w:rPr>
+          <w:rFonts w:cs="Arial"/>
+          <w:color w:val="252525"/>
+          <w:sz w:val="24"/>
+          <w:szCs w:val="24"/>
+          <w:shd w:val="clear" w:color="auto" w:fill="FFFFFF"/>
+          <w:lang w:val="ca-ES"/>
+        </w:rPr>
+        <w:t xml:space="preserve"> era necessari</w:t>
+      </w:r>
+      <w:r>
+        <w:rPr>
+          <w:rFonts w:cs="Arial"/>
+          <w:color w:val="252525"/>
+          <w:sz w:val="24"/>
+          <w:szCs w:val="24"/>
+          <w:shd w:val="clear" w:color="auto" w:fill="FFFFFF"/>
+          <w:lang w:val="ca-ES"/>
+        </w:rPr>
+        <w:t xml:space="preserve"> p</w:t>
+      </w:r>
+      <w:r>
+        <w:rPr>
+          <w:rFonts w:cs="Arial"/>
+          <w:color w:val="252525"/>
+          <w:sz w:val="24"/>
+          <w:szCs w:val="24"/>
+          <w:shd w:val="clear" w:color="auto" w:fill="FFFFFF"/>
+          <w:lang w:val="ca-ES"/>
+        </w:rPr>
+        <w:t xml:space="preserve">er </w:t>
+      </w:r>
+      <w:r>
+        <w:rPr>
+          <w:rFonts w:cs="Arial"/>
+          <w:color w:val="252525"/>
+          <w:sz w:val="24"/>
+          <w:szCs w:val="24"/>
+          <w:shd w:val="clear" w:color="auto" w:fill="FFFFFF"/>
+          <w:lang w:val="ca-ES"/>
+        </w:rPr>
+        <w:t xml:space="preserve">sobreviure o </w:t>
+      </w:r>
+      <w:r>
+        <w:rPr>
+          <w:rFonts w:cs="Arial"/>
+          <w:color w:val="252525"/>
+          <w:sz w:val="24"/>
+          <w:szCs w:val="24"/>
+          <w:shd w:val="clear" w:color="auto" w:fill="FFFFFF"/>
+          <w:lang w:val="ca-ES"/>
+        </w:rPr>
+        <w:t>inclòs</w:t>
+      </w:r>
+      <w:r>
+        <w:rPr>
+          <w:rFonts w:cs="Arial"/>
+          <w:color w:val="252525"/>
+          <w:sz w:val="24"/>
+          <w:szCs w:val="24"/>
+          <w:shd w:val="clear" w:color="auto" w:fill="FFFFFF"/>
+          <w:lang w:val="ca-ES"/>
+        </w:rPr>
+        <w:t xml:space="preserve"> </w:t>
+      </w:r>
+      <w:r>
+        <w:rPr>
+          <w:rFonts w:cs="Arial"/>
+          <w:color w:val="252525"/>
+          <w:sz w:val="24"/>
+          <w:szCs w:val="24"/>
+          <w:shd w:val="clear" w:color="auto" w:fill="FFFFFF"/>
+          <w:lang w:val="ca-ES"/>
+        </w:rPr>
+        <w:t xml:space="preserve">poder </w:t>
+      </w:r>
+      <w:r>
+        <w:rPr>
+          <w:rFonts w:cs="Arial"/>
+          <w:color w:val="252525"/>
+          <w:sz w:val="24"/>
+          <w:szCs w:val="24"/>
+          <w:shd w:val="clear" w:color="auto" w:fill="FFFFFF"/>
+          <w:lang w:val="ca-ES"/>
+        </w:rPr>
+        <w:t>casar</w:t>
+      </w:r>
+      <w:r>
+        <w:rPr>
+          <w:rFonts w:cs="Arial"/>
+          <w:color w:val="252525"/>
+          <w:sz w:val="24"/>
+          <w:szCs w:val="24"/>
+          <w:shd w:val="clear" w:color="auto" w:fill="FFFFFF"/>
+          <w:lang w:val="ca-ES"/>
+        </w:rPr>
+        <w:t>-se</w:t>
+      </w:r>
+      <w:r>
+        <w:rPr>
+          <w:rFonts w:cs="Arial"/>
+          <w:color w:val="252525"/>
+          <w:sz w:val="24"/>
+          <w:szCs w:val="24"/>
+          <w:shd w:val="clear" w:color="auto" w:fill="FFFFFF"/>
+          <w:lang w:val="ca-ES"/>
+        </w:rPr>
+        <w:t xml:space="preserve"> de forma legal. </w:t>
+      </w:r>
+      <w:r>
+        <w:rPr>
+          <w:rFonts w:cs="Arial"/>
+          <w:color w:val="252525"/>
+          <w:sz w:val="24"/>
+          <w:szCs w:val="24"/>
+          <w:shd w:val="clear" w:color="auto" w:fill="FFFFFF"/>
+          <w:lang w:val="ca-ES"/>
+        </w:rPr>
+        <w:t>Per aquest motiu</w:t>
+      </w:r>
+      <w:r>
+        <w:rPr>
+          <w:rFonts w:cs="Arial"/>
+          <w:color w:val="252525"/>
+          <w:sz w:val="24"/>
+          <w:szCs w:val="24"/>
+          <w:shd w:val="clear" w:color="auto" w:fill="FFFFFF"/>
+          <w:lang w:val="ca-ES"/>
+        </w:rPr>
+        <w:t>,</w:t>
+      </w:r>
+      <w:r>
+        <w:rPr>
+          <w:rFonts w:cs="Arial"/>
+          <w:color w:val="252525"/>
+          <w:sz w:val="24"/>
+          <w:szCs w:val="24"/>
+          <w:shd w:val="clear" w:color="auto" w:fill="FFFFFF"/>
+          <w:lang w:val="ca-ES"/>
+        </w:rPr>
+        <w:t xml:space="preserve"> n</w:t>
+      </w:r>
+      <w:r>
+        <w:rPr>
+          <w:rFonts w:cs="Arial"/>
+          <w:color w:val="252525"/>
+          <w:sz w:val="24"/>
+          <w:szCs w:val="24"/>
+          <w:shd w:val="clear" w:color="auto" w:fill="FFFFFF"/>
+          <w:lang w:val="ca-ES"/>
+        </w:rPr>
+        <w:t xml:space="preserve">o </w:t>
+      </w:r>
+      <w:r>
+        <w:rPr>
+          <w:rFonts w:cs="Arial"/>
+          <w:color w:val="252525"/>
+          <w:sz w:val="24"/>
+          <w:szCs w:val="24"/>
+          <w:shd w:val="clear" w:color="auto" w:fill="FFFFFF"/>
+          <w:lang w:val="ca-ES"/>
+        </w:rPr>
+        <w:t>ens ha</w:t>
+      </w:r>
+      <w:r>
+        <w:rPr>
+          <w:rFonts w:cs="Arial"/>
+          <w:color w:val="252525"/>
+          <w:sz w:val="24"/>
+          <w:szCs w:val="24"/>
+          <w:shd w:val="clear" w:color="auto" w:fill="FFFFFF"/>
+          <w:lang w:val="ca-ES"/>
+        </w:rPr>
+        <w:t xml:space="preserve"> d’estranyar que avui en dia</w:t>
+      </w:r>
+      <w:r>
+        <w:rPr>
+          <w:rFonts w:cs="Arial"/>
+          <w:color w:val="252525"/>
+          <w:sz w:val="24"/>
+          <w:szCs w:val="24"/>
+          <w:shd w:val="clear" w:color="auto" w:fill="FFFFFF"/>
+          <w:lang w:val="ca-ES"/>
+        </w:rPr>
+        <w:t>,</w:t>
+      </w:r>
+      <w:r>
+        <w:rPr>
+          <w:rFonts w:cs="Arial"/>
+          <w:color w:val="252525"/>
+          <w:sz w:val="24"/>
+          <w:szCs w:val="24"/>
+          <w:shd w:val="clear" w:color="auto" w:fill="FFFFFF"/>
+          <w:lang w:val="ca-ES"/>
+        </w:rPr>
+        <w:t xml:space="preserve"> </w:t>
+      </w:r>
+      <w:r>
+        <w:rPr>
+          <w:rFonts w:cs="Arial"/>
+          <w:color w:val="252525"/>
+          <w:sz w:val="24"/>
+          <w:szCs w:val="24"/>
+          <w:shd w:val="clear" w:color="auto" w:fill="FFFFFF"/>
+          <w:lang w:val="ca-ES"/>
+        </w:rPr>
+        <w:t>A</w:t>
+      </w:r>
+      <w:r>
+        <w:rPr>
+          <w:rFonts w:cs="Arial"/>
+          <w:color w:val="252525"/>
+          <w:sz w:val="24"/>
+          <w:szCs w:val="24"/>
+          <w:shd w:val="clear" w:color="auto" w:fill="FFFFFF"/>
+          <w:lang w:val="ca-ES"/>
+        </w:rPr>
+        <w:t>leman</w:t>
+      </w:r>
+      <w:r>
+        <w:rPr>
+          <w:rFonts w:cs="Arial"/>
+          <w:color w:val="252525"/>
+          <w:sz w:val="24"/>
+          <w:szCs w:val="24"/>
+          <w:shd w:val="clear" w:color="auto" w:fill="FFFFFF"/>
+          <w:lang w:val="ca-ES"/>
+        </w:rPr>
+        <w:t>ya</w:t>
+      </w:r>
+      <w:r>
+        <w:rPr>
+          <w:rFonts w:cs="Arial"/>
+          <w:color w:val="252525"/>
+          <w:sz w:val="24"/>
+          <w:szCs w:val="24"/>
+          <w:shd w:val="clear" w:color="auto" w:fill="FFFFFF"/>
+          <w:lang w:val="ca-ES"/>
+        </w:rPr>
+        <w:t>,</w:t>
+      </w:r>
+      <w:r>
+        <w:rPr>
+          <w:rFonts w:cs="Arial"/>
+          <w:color w:val="252525"/>
+          <w:sz w:val="24"/>
+          <w:szCs w:val="24"/>
+          <w:shd w:val="clear" w:color="auto" w:fill="FFFFFF"/>
+          <w:lang w:val="ca-ES"/>
+        </w:rPr>
+        <w:t xml:space="preserve"> segueixi </w:t>
+      </w:r>
+      <w:r>
+        <w:rPr>
+          <w:rFonts w:cs="Arial"/>
+          <w:color w:val="252525"/>
+          <w:sz w:val="24"/>
+          <w:szCs w:val="24"/>
+          <w:shd w:val="clear" w:color="auto" w:fill="FFFFFF"/>
+          <w:lang w:val="ca-ES"/>
+        </w:rPr>
+        <w:t xml:space="preserve">sense </w:t>
+      </w:r>
+      <w:r>
+        <w:rPr>
+          <w:rFonts w:cs="Arial"/>
+          <w:color w:val="252525"/>
+          <w:sz w:val="24"/>
+          <w:szCs w:val="24"/>
+          <w:shd w:val="clear" w:color="auto" w:fill="FFFFFF"/>
+          <w:lang w:val="ca-ES"/>
+        </w:rPr>
+        <w:t>fer públics</w:t>
+      </w:r>
+      <w:r>
+        <w:rPr>
+          <w:rFonts w:cs="Arial"/>
+          <w:color w:val="252525"/>
+          <w:sz w:val="24"/>
+          <w:szCs w:val="24"/>
+          <w:shd w:val="clear" w:color="auto" w:fill="FFFFFF"/>
+          <w:lang w:val="ca-ES"/>
+        </w:rPr>
+        <w:t xml:space="preserve"> la major part de</w:t>
+      </w:r>
+      <w:r>
+        <w:rPr>
+          <w:rFonts w:cs="Arial"/>
+          <w:color w:val="252525"/>
+          <w:sz w:val="24"/>
+          <w:szCs w:val="24"/>
+          <w:shd w:val="clear" w:color="auto" w:fill="FFFFFF"/>
+          <w:lang w:val="ca-ES"/>
+        </w:rPr>
+        <w:t>ls</w:t>
+      </w:r>
+      <w:r>
+        <w:rPr>
+          <w:rFonts w:cs="Arial"/>
+          <w:color w:val="252525"/>
+          <w:sz w:val="24"/>
+          <w:szCs w:val="24"/>
+          <w:shd w:val="clear" w:color="auto" w:fill="FFFFFF"/>
+          <w:lang w:val="ca-ES"/>
+        </w:rPr>
+        <w:t xml:space="preserve"> registres</w:t>
+      </w:r>
+      <w:r>
+        <w:rPr>
+          <w:rFonts w:cs="Arial"/>
+          <w:color w:val="252525"/>
+          <w:sz w:val="24"/>
+          <w:szCs w:val="24"/>
+          <w:shd w:val="clear" w:color="auto" w:fill="FFFFFF"/>
+          <w:lang w:val="ca-ES"/>
+        </w:rPr>
+        <w:t xml:space="preserve"> </w:t>
+      </w:r>
+      <w:r>
+        <w:rPr>
+          <w:rFonts w:cs="Arial"/>
+          <w:color w:val="252525"/>
+          <w:sz w:val="24"/>
+          <w:szCs w:val="24"/>
+          <w:shd w:val="clear" w:color="auto" w:fill="FFFFFF"/>
+          <w:lang w:val="ca-ES"/>
+        </w:rPr>
+        <w:t>genealògics del</w:t>
+      </w:r>
+      <w:r>
+        <w:rPr>
+          <w:rFonts w:cs="Arial"/>
+          <w:color w:val="252525"/>
+          <w:sz w:val="24"/>
+          <w:szCs w:val="24"/>
+          <w:shd w:val="clear" w:color="auto" w:fill="FFFFFF"/>
+          <w:lang w:val="ca-ES"/>
+        </w:rPr>
+        <w:t xml:space="preserve"> segle XX</w:t>
+      </w:r>
+      <w:r>
+        <w:rPr>
+          <w:rFonts w:cs="Arial"/>
+          <w:color w:val="252525"/>
+          <w:sz w:val="24"/>
+          <w:szCs w:val="24"/>
+          <w:shd w:val="clear" w:color="auto" w:fill="FFFFFF"/>
+          <w:lang w:val="ca-ES"/>
+        </w:rPr>
+        <w:t>,</w:t>
+      </w:r>
+      <w:r>
+        <w:rPr>
+          <w:rFonts w:cs="Arial"/>
+          <w:color w:val="252525"/>
+          <w:sz w:val="24"/>
+          <w:szCs w:val="24"/>
+          <w:shd w:val="clear" w:color="auto" w:fill="FFFFFF"/>
+          <w:lang w:val="ca-ES"/>
+        </w:rPr>
+        <w:t xml:space="preserve"> </w:t>
+      </w:r>
+      <w:r>
+        <w:rPr>
+          <w:rFonts w:cs="Arial"/>
+          <w:color w:val="252525"/>
+          <w:sz w:val="24"/>
+          <w:szCs w:val="24"/>
+          <w:shd w:val="clear" w:color="auto" w:fill="FFFFFF"/>
+          <w:lang w:val="ca-ES"/>
+        </w:rPr>
+        <w:t xml:space="preserve">doncs els fets històrics han portat a percebre la història familiar com un atac, </w:t>
+      </w:r>
+      <w:r>
+        <w:rPr>
+          <w:rFonts w:cs="Arial"/>
+          <w:color w:val="252525"/>
+          <w:sz w:val="24"/>
+          <w:szCs w:val="24"/>
+          <w:shd w:val="clear" w:color="auto" w:fill="FFFFFF"/>
+          <w:lang w:val="ca-ES"/>
+        </w:rPr>
+        <w:lastRenderedPageBreak/>
+        <w:t>o amenaça, a la privacitat</w:t>
+      </w:r>
+      <w:r>
+        <w:rPr>
+          <w:rFonts w:cs="Arial"/>
+          <w:color w:val="252525"/>
+          <w:sz w:val="24"/>
+          <w:szCs w:val="24"/>
+          <w:shd w:val="clear" w:color="auto" w:fill="FFFFFF"/>
+          <w:lang w:val="ca-ES"/>
+        </w:rPr>
+        <w:t xml:space="preserve"> i seguretat de les persones. Les conseqüències d'aquesta època de la història són conegudes per tothom i un no pot evitar entreveure certes relacions amb el camp de la genealogia.</w:t>
       </w:r>
     </w:p>
     <w:p>
@@ -1815,80 +3510,714 @@
           <w:lang w:val="ca-ES"/>
         </w:rPr>
       </w:pPr>
+      <w:r>
+        <w:rPr>
+          <w:rFonts w:cs="Arial"/>
+          <w:color w:val="252525"/>
+          <w:sz w:val="24"/>
+          <w:szCs w:val="24"/>
+          <w:shd w:val="clear" w:color="auto" w:fill="FFFFFF"/>
+          <w:lang w:val="ca-ES"/>
+        </w:rPr>
+        <w:t xml:space="preserve">Per situar un exemple que ens ocupi si pot ser encara més de ple, podem veure el valor de la memòria històrica i dels sentiments d’unió amb els nostres avantpassats </w:t>
+      </w:r>
+      <w:r>
+        <w:rPr>
+          <w:rFonts w:cs="Arial"/>
+          <w:color w:val="252525"/>
+          <w:sz w:val="24"/>
+          <w:szCs w:val="24"/>
+          <w:shd w:val="clear" w:color="auto" w:fill="FFFFFF"/>
+          <w:lang w:val="ca-ES"/>
+        </w:rPr>
+        <w:t>arran</w:t>
+      </w:r>
+      <w:r>
+        <w:rPr>
+          <w:rFonts w:cs="Arial"/>
+          <w:color w:val="252525"/>
+          <w:sz w:val="24"/>
+          <w:szCs w:val="24"/>
+          <w:shd w:val="clear" w:color="auto" w:fill="FFFFFF"/>
+          <w:lang w:val="ca-ES"/>
+        </w:rPr>
+        <w:t xml:space="preserve"> de la gran quantitat de publicacions i missatges personals</w:t>
+      </w:r>
+      <w:r>
+        <w:rPr>
+          <w:rFonts w:cs="Arial"/>
+          <w:color w:val="252525"/>
+          <w:sz w:val="24"/>
+          <w:szCs w:val="24"/>
+          <w:shd w:val="clear" w:color="auto" w:fill="FFFFFF"/>
+          <w:lang w:val="ca-ES"/>
+        </w:rPr>
+        <w:t>,</w:t>
+      </w:r>
+      <w:r>
+        <w:rPr>
+          <w:rFonts w:cs="Arial"/>
+          <w:color w:val="252525"/>
+          <w:sz w:val="24"/>
+          <w:szCs w:val="24"/>
+          <w:shd w:val="clear" w:color="auto" w:fill="FFFFFF"/>
+          <w:lang w:val="ca-ES"/>
+        </w:rPr>
+        <w:t xml:space="preserve"> recordant als seus </w:t>
+      </w:r>
+      <w:r>
+        <w:rPr>
+          <w:rFonts w:cs="Arial"/>
+          <w:color w:val="252525"/>
+          <w:sz w:val="24"/>
+          <w:szCs w:val="24"/>
+          <w:shd w:val="clear" w:color="auto" w:fill="FFFFFF"/>
+          <w:lang w:val="ca-ES"/>
+        </w:rPr>
+        <w:t>avantpassats</w:t>
+      </w:r>
+      <w:r>
+        <w:rPr>
+          <w:rFonts w:cs="Arial"/>
+          <w:color w:val="252525"/>
+          <w:sz w:val="24"/>
+          <w:szCs w:val="24"/>
+          <w:shd w:val="clear" w:color="auto" w:fill="FFFFFF"/>
+          <w:lang w:val="ca-ES"/>
+        </w:rPr>
+        <w:t xml:space="preserve"> i als temps que els va tocar viure</w:t>
+      </w:r>
+      <w:r>
+        <w:rPr>
+          <w:rFonts w:cs="Arial"/>
+          <w:color w:val="252525"/>
+          <w:sz w:val="24"/>
+          <w:szCs w:val="24"/>
+          <w:shd w:val="clear" w:color="auto" w:fill="FFFFFF"/>
+          <w:lang w:val="ca-ES"/>
+        </w:rPr>
+        <w:t>,</w:t>
+      </w:r>
+      <w:r>
+        <w:rPr>
+          <w:rFonts w:cs="Arial"/>
+          <w:color w:val="252525"/>
+          <w:sz w:val="24"/>
+          <w:szCs w:val="24"/>
+          <w:shd w:val="clear" w:color="auto" w:fill="FFFFFF"/>
+          <w:lang w:val="ca-ES"/>
+        </w:rPr>
+        <w:t xml:space="preserve"> </w:t>
+      </w:r>
+      <w:r>
+        <w:rPr>
+          <w:rFonts w:cs="Arial"/>
+          <w:color w:val="252525"/>
+          <w:sz w:val="24"/>
+          <w:szCs w:val="24"/>
+          <w:shd w:val="clear" w:color="auto" w:fill="FFFFFF"/>
+          <w:lang w:val="ca-ES"/>
+        </w:rPr>
+        <w:t xml:space="preserve">en relació al </w:t>
+      </w:r>
+      <w:r>
+        <w:rPr>
+          <w:rFonts w:cs="Arial"/>
+          <w:color w:val="252525"/>
+          <w:sz w:val="24"/>
+          <w:szCs w:val="24"/>
+          <w:shd w:val="clear" w:color="auto" w:fill="FFFFFF"/>
+          <w:lang w:val="ca-ES"/>
+        </w:rPr>
+        <w:t>vuitantè aniversari de</w:t>
+      </w:r>
+      <w:r>
+        <w:rPr>
+          <w:rFonts w:cs="Arial"/>
+          <w:color w:val="252525"/>
+          <w:sz w:val="24"/>
+          <w:szCs w:val="24"/>
+          <w:shd w:val="clear" w:color="auto" w:fill="FFFFFF"/>
+          <w:lang w:val="ca-ES"/>
+        </w:rPr>
+        <w:t xml:space="preserve"> </w:t>
+      </w:r>
+      <w:r>
+        <w:rPr>
+          <w:rFonts w:cs="Arial"/>
+          <w:color w:val="252525"/>
+          <w:sz w:val="24"/>
+          <w:szCs w:val="24"/>
+          <w:shd w:val="clear" w:color="auto" w:fill="FFFFFF"/>
+          <w:lang w:val="ca-ES"/>
+        </w:rPr>
+        <w:t>l</w:t>
+      </w:r>
+      <w:r>
+        <w:rPr>
+          <w:rFonts w:cs="Arial"/>
+          <w:color w:val="252525"/>
+          <w:sz w:val="24"/>
+          <w:szCs w:val="24"/>
+          <w:shd w:val="clear" w:color="auto" w:fill="FFFFFF"/>
+          <w:lang w:val="ca-ES"/>
+        </w:rPr>
+        <w:t>'</w:t>
+      </w:r>
+      <w:r>
+        <w:rPr>
+          <w:rFonts w:cs="Arial"/>
+          <w:color w:val="252525"/>
+          <w:sz w:val="24"/>
+          <w:szCs w:val="24"/>
+          <w:shd w:val="clear" w:color="auto" w:fill="FFFFFF"/>
+          <w:lang w:val="ca-ES"/>
+        </w:rPr>
+        <w:t xml:space="preserve">esclat de la guerra civil espanyola. </w:t>
+      </w:r>
+      <w:r>
+        <w:rPr>
+          <w:rFonts w:cs="Arial"/>
+          <w:color w:val="252525"/>
+          <w:sz w:val="24"/>
+          <w:szCs w:val="24"/>
+          <w:shd w:val="clear" w:color="auto" w:fill="FFFFFF"/>
+          <w:lang w:val="ca-ES"/>
+        </w:rPr>
+        <w:t xml:space="preserve">De fet, Catalunya és un </w:t>
+      </w:r>
+      <w:r>
+        <w:rPr>
+          <w:rFonts w:cs="Arial"/>
+          <w:color w:val="252525"/>
+          <w:sz w:val="24"/>
+          <w:szCs w:val="24"/>
+          <w:shd w:val="clear" w:color="auto" w:fill="FFFFFF"/>
+          <w:lang w:val="ca-ES"/>
+        </w:rPr>
+        <w:t xml:space="preserve">altre </w:t>
+      </w:r>
+      <w:r>
+        <w:rPr>
+          <w:rFonts w:cs="Arial"/>
+          <w:color w:val="252525"/>
+          <w:sz w:val="24"/>
+          <w:szCs w:val="24"/>
+          <w:shd w:val="clear" w:color="auto" w:fill="FFFFFF"/>
+          <w:lang w:val="ca-ES"/>
+        </w:rPr>
+        <w:t>clar exemple</w:t>
+      </w:r>
+      <w:r>
+        <w:rPr>
+          <w:rFonts w:cs="Arial"/>
+          <w:color w:val="252525"/>
+          <w:sz w:val="24"/>
+          <w:szCs w:val="24"/>
+          <w:shd w:val="clear" w:color="auto" w:fill="FFFFFF"/>
+          <w:lang w:val="ca-ES"/>
+        </w:rPr>
+        <w:t xml:space="preserve"> contemporani,</w:t>
+      </w:r>
+      <w:r>
+        <w:rPr>
+          <w:rFonts w:cs="Arial"/>
+          <w:color w:val="252525"/>
+          <w:sz w:val="24"/>
+          <w:szCs w:val="24"/>
+          <w:shd w:val="clear" w:color="auto" w:fill="FFFFFF"/>
+          <w:lang w:val="ca-ES"/>
+        </w:rPr>
+        <w:t xml:space="preserve"> </w:t>
+      </w:r>
+      <w:r>
+        <w:rPr>
+          <w:rFonts w:cs="Arial"/>
+          <w:color w:val="252525"/>
+          <w:sz w:val="24"/>
+          <w:szCs w:val="24"/>
+          <w:shd w:val="clear" w:color="auto" w:fill="FFFFFF"/>
+          <w:lang w:val="ca-ES"/>
+        </w:rPr>
+        <w:t>conjuntament amb Alemanya</w:t>
+      </w:r>
+      <w:r>
+        <w:rPr>
+          <w:rFonts w:cs="Arial"/>
+          <w:color w:val="252525"/>
+          <w:sz w:val="24"/>
+          <w:szCs w:val="24"/>
+          <w:shd w:val="clear" w:color="auto" w:fill="FFFFFF"/>
+          <w:lang w:val="ca-ES"/>
+        </w:rPr>
+        <w:t>,</w:t>
+      </w:r>
+      <w:r>
+        <w:rPr>
+          <w:rFonts w:cs="Arial"/>
+          <w:color w:val="252525"/>
+          <w:sz w:val="24"/>
+          <w:szCs w:val="24"/>
+          <w:shd w:val="clear" w:color="auto" w:fill="FFFFFF"/>
+          <w:lang w:val="ca-ES"/>
+        </w:rPr>
+        <w:t xml:space="preserve"> </w:t>
+      </w:r>
+      <w:r>
+        <w:rPr>
+          <w:rFonts w:cs="Arial"/>
+          <w:color w:val="252525"/>
+          <w:sz w:val="24"/>
+          <w:szCs w:val="24"/>
+          <w:shd w:val="clear" w:color="auto" w:fill="FFFFFF"/>
+          <w:lang w:val="ca-ES"/>
+        </w:rPr>
+        <w:t xml:space="preserve">de com la </w:t>
+      </w:r>
+      <w:r>
+        <w:rPr>
+          <w:rFonts w:cs="Arial"/>
+          <w:color w:val="252525"/>
+          <w:sz w:val="24"/>
+          <w:szCs w:val="24"/>
+          <w:shd w:val="clear" w:color="auto" w:fill="FFFFFF"/>
+          <w:lang w:val="ca-ES"/>
+        </w:rPr>
+        <w:t xml:space="preserve">memòria històrica </w:t>
+      </w:r>
+      <w:r>
+        <w:rPr>
+          <w:rFonts w:cs="Arial"/>
+          <w:color w:val="252525"/>
+          <w:sz w:val="24"/>
+          <w:szCs w:val="24"/>
+          <w:shd w:val="clear" w:color="auto" w:fill="FFFFFF"/>
+          <w:lang w:val="ca-ES"/>
+        </w:rPr>
+        <w:t xml:space="preserve">pot </w:t>
+      </w:r>
+      <w:r>
+        <w:rPr>
+          <w:rFonts w:cs="Arial"/>
+          <w:color w:val="252525"/>
+          <w:sz w:val="24"/>
+          <w:szCs w:val="24"/>
+          <w:shd w:val="clear" w:color="auto" w:fill="FFFFFF"/>
+          <w:lang w:val="ca-ES"/>
+        </w:rPr>
+        <w:t>ser present</w:t>
+      </w:r>
+      <w:r>
+        <w:rPr>
+          <w:rFonts w:cs="Arial"/>
+          <w:color w:val="252525"/>
+          <w:sz w:val="24"/>
+          <w:szCs w:val="24"/>
+          <w:shd w:val="clear" w:color="auto" w:fill="FFFFFF"/>
+          <w:lang w:val="ca-ES"/>
+        </w:rPr>
+        <w:t xml:space="preserve"> en la cultura, vida i sentiments de bona part d’</w:t>
+      </w:r>
+      <w:r>
+        <w:rPr>
+          <w:rFonts w:cs="Arial"/>
+          <w:color w:val="252525"/>
+          <w:sz w:val="24"/>
+          <w:szCs w:val="24"/>
+          <w:shd w:val="clear" w:color="auto" w:fill="FFFFFF"/>
+          <w:lang w:val="ca-ES"/>
+        </w:rPr>
+        <w:t>una nació</w:t>
+      </w:r>
+      <w:r>
+        <w:rPr>
+          <w:rFonts w:cs="Arial"/>
+          <w:color w:val="252525"/>
+          <w:sz w:val="24"/>
+          <w:szCs w:val="24"/>
+          <w:shd w:val="clear" w:color="auto" w:fill="FFFFFF"/>
+          <w:lang w:val="ca-ES"/>
+        </w:rPr>
+        <w:t>.</w:t>
+      </w:r>
+      <w:r>
+        <w:rPr>
+          <w:rFonts w:cs="Arial"/>
+          <w:color w:val="252525"/>
+          <w:sz w:val="24"/>
+          <w:szCs w:val="24"/>
+          <w:shd w:val="clear" w:color="auto" w:fill="FFFFFF"/>
+          <w:lang w:val="ca-ES"/>
+        </w:rPr>
+        <w:t xml:space="preserve"> </w:t>
+      </w:r>
+      <w:r>
+        <w:rPr>
+          <w:rFonts w:cs="Arial"/>
+          <w:color w:val="252525"/>
+          <w:sz w:val="24"/>
+          <w:szCs w:val="24"/>
+          <w:shd w:val="clear" w:color="auto" w:fill="FFFFFF"/>
+          <w:lang w:val="ca-ES"/>
+        </w:rPr>
+        <w:t>T</w:t>
+      </w:r>
+      <w:r>
+        <w:rPr>
+          <w:rFonts w:cs="Arial"/>
+          <w:color w:val="252525"/>
+          <w:sz w:val="24"/>
+          <w:szCs w:val="24"/>
+          <w:shd w:val="clear" w:color="auto" w:fill="FFFFFF"/>
+          <w:lang w:val="ca-ES"/>
+        </w:rPr>
+        <w:t xml:space="preserve">ant en l’àmbit </w:t>
+      </w:r>
+      <w:r>
+        <w:rPr>
+          <w:rFonts w:cs="Arial"/>
+          <w:color w:val="252525"/>
+          <w:sz w:val="24"/>
+          <w:szCs w:val="24"/>
+          <w:shd w:val="clear" w:color="auto" w:fill="FFFFFF"/>
+          <w:lang w:val="ca-ES"/>
+        </w:rPr>
+        <w:t>personal</w:t>
+      </w:r>
+      <w:r>
+        <w:rPr>
+          <w:rFonts w:cs="Arial"/>
+          <w:color w:val="252525"/>
+          <w:sz w:val="24"/>
+          <w:szCs w:val="24"/>
+          <w:shd w:val="clear" w:color="auto" w:fill="FFFFFF"/>
+          <w:lang w:val="ca-ES"/>
+        </w:rPr>
+        <w:t>,</w:t>
+      </w:r>
+      <w:r>
+        <w:rPr>
+          <w:rFonts w:cs="Arial"/>
+          <w:color w:val="252525"/>
+          <w:sz w:val="24"/>
+          <w:szCs w:val="24"/>
+          <w:shd w:val="clear" w:color="auto" w:fill="FFFFFF"/>
+          <w:lang w:val="ca-ES"/>
+        </w:rPr>
+        <w:t xml:space="preserve"> com col</w:t>
+      </w:r>
+      <w:r>
+        <w:rPr>
+          <w:rFonts w:cs="Arial"/>
+          <w:color w:val="252525"/>
+          <w:sz w:val="24"/>
+          <w:szCs w:val="24"/>
+          <w:shd w:val="clear" w:color="auto" w:fill="FFFFFF"/>
+          <w:lang w:val="ca-ES"/>
+        </w:rPr>
+        <w:t>·</w:t>
+      </w:r>
+      <w:r>
+        <w:rPr>
+          <w:rFonts w:cs="Arial"/>
+          <w:color w:val="252525"/>
+          <w:sz w:val="24"/>
+          <w:szCs w:val="24"/>
+          <w:shd w:val="clear" w:color="auto" w:fill="FFFFFF"/>
+          <w:lang w:val="ca-ES"/>
+        </w:rPr>
+        <w:t>lectiu.</w:t>
+      </w:r>
     </w:p>
     <w:p>
       <w:pPr>
         <w:rPr>
           <w:rFonts w:cs="Arial"/>
-          <w:b/>
-          <w:color w:val="252525"/>
-          <w:sz w:val="24"/>
-          <w:szCs w:val="24"/>
-          <w:shd w:val="clear" w:color="auto" w:fill="FFFFFF"/>
-          <w:lang w:val="ca-ES"/>
-        </w:rPr>
-      </w:pPr>
-      <w:r>
-        <w:rPr>
-          <w:rFonts w:cs="Arial"/>
-          <w:b/>
-          <w:color w:val="252525"/>
-          <w:sz w:val="24"/>
-          <w:szCs w:val="24"/>
-          <w:shd w:val="clear" w:color="auto" w:fill="FFFFFF"/>
-          <w:lang w:val="ca-ES"/>
-        </w:rPr>
-        <w:t>Les lleis reguladores</w:t>
+          <w:color w:val="252525"/>
+          <w:sz w:val="24"/>
+          <w:szCs w:val="24"/>
+          <w:shd w:val="clear" w:color="auto" w:fill="FFFFFF"/>
+          <w:lang w:val="ca-ES"/>
+        </w:rPr>
+      </w:pPr>
+      <w:r>
+        <w:rPr>
+          <w:rFonts w:cs="Arial"/>
+          <w:color w:val="252525"/>
+          <w:sz w:val="24"/>
+          <w:szCs w:val="24"/>
+          <w:shd w:val="clear" w:color="auto" w:fill="FFFFFF"/>
+          <w:lang w:val="ca-ES"/>
+        </w:rPr>
+        <w:t>Així doncs</w:t>
+      </w:r>
+      <w:r>
+        <w:rPr>
+          <w:rFonts w:cs="Arial"/>
+          <w:color w:val="252525"/>
+          <w:sz w:val="24"/>
+          <w:szCs w:val="24"/>
+          <w:shd w:val="clear" w:color="auto" w:fill="FFFFFF"/>
+          <w:lang w:val="ca-ES"/>
+        </w:rPr>
+        <w:t>,</w:t>
+      </w:r>
+      <w:r>
+        <w:rPr>
+          <w:rFonts w:cs="Arial"/>
+          <w:color w:val="252525"/>
+          <w:sz w:val="24"/>
+          <w:szCs w:val="24"/>
+          <w:shd w:val="clear" w:color="auto" w:fill="FFFFFF"/>
+          <w:lang w:val="ca-ES"/>
+        </w:rPr>
+        <w:t xml:space="preserve"> podem concloure que la ge</w:t>
+      </w:r>
+      <w:r>
+        <w:rPr>
+          <w:rFonts w:cs="Arial"/>
+          <w:color w:val="252525"/>
+          <w:sz w:val="24"/>
+          <w:szCs w:val="24"/>
+          <w:shd w:val="clear" w:color="auto" w:fill="FFFFFF"/>
+          <w:lang w:val="ca-ES"/>
+        </w:rPr>
+        <w:t>nealogia, no tant com a ciència</w:t>
+      </w:r>
+      <w:r>
+        <w:rPr>
+          <w:rFonts w:cs="Arial"/>
+          <w:color w:val="252525"/>
+          <w:sz w:val="24"/>
+          <w:szCs w:val="24"/>
+          <w:shd w:val="clear" w:color="auto" w:fill="FFFFFF"/>
+          <w:lang w:val="ca-ES"/>
+        </w:rPr>
+        <w:t xml:space="preserve"> sinó com eina, va desenvolupar, desenvolupa i probablement</w:t>
+      </w:r>
+      <w:r>
+        <w:rPr>
+          <w:rFonts w:cs="Arial"/>
+          <w:color w:val="252525"/>
+          <w:sz w:val="24"/>
+          <w:szCs w:val="24"/>
+          <w:shd w:val="clear" w:color="auto" w:fill="FFFFFF"/>
+          <w:lang w:val="ca-ES"/>
+        </w:rPr>
+        <w:t>,</w:t>
+      </w:r>
+      <w:r>
+        <w:rPr>
+          <w:rFonts w:cs="Arial"/>
+          <w:color w:val="252525"/>
+          <w:sz w:val="24"/>
+          <w:szCs w:val="24"/>
+          <w:shd w:val="clear" w:color="auto" w:fill="FFFFFF"/>
+          <w:lang w:val="ca-ES"/>
+        </w:rPr>
+        <w:t xml:space="preserve"> </w:t>
+      </w:r>
+      <w:r>
+        <w:rPr>
+          <w:rFonts w:cs="Arial"/>
+          <w:color w:val="252525"/>
+          <w:sz w:val="24"/>
+          <w:szCs w:val="24"/>
+          <w:shd w:val="clear" w:color="auto" w:fill="FFFFFF"/>
+          <w:lang w:val="ca-ES"/>
+        </w:rPr>
+        <w:t>seguirà</w:t>
+      </w:r>
+      <w:r>
+        <w:rPr>
+          <w:rFonts w:cs="Arial"/>
+          <w:color w:val="252525"/>
+          <w:sz w:val="24"/>
+          <w:szCs w:val="24"/>
+          <w:shd w:val="clear" w:color="auto" w:fill="FFFFFF"/>
+          <w:lang w:val="ca-ES"/>
+        </w:rPr>
+        <w:t xml:space="preserve"> desenvolupant</w:t>
+      </w:r>
+      <w:r>
+        <w:rPr>
+          <w:rFonts w:cs="Arial"/>
+          <w:color w:val="252525"/>
+          <w:sz w:val="24"/>
+          <w:szCs w:val="24"/>
+          <w:shd w:val="clear" w:color="auto" w:fill="FFFFFF"/>
+          <w:lang w:val="ca-ES"/>
+        </w:rPr>
+        <w:t>,</w:t>
+      </w:r>
+      <w:r>
+        <w:rPr>
+          <w:rFonts w:cs="Arial"/>
+          <w:color w:val="252525"/>
+          <w:sz w:val="24"/>
+          <w:szCs w:val="24"/>
+          <w:shd w:val="clear" w:color="auto" w:fill="FFFFFF"/>
+          <w:lang w:val="ca-ES"/>
+        </w:rPr>
+        <w:t xml:space="preserve"> un paper important en la història de la humanitat. No hem d’oblid</w:t>
+      </w:r>
+      <w:r>
+        <w:rPr>
+          <w:rFonts w:cs="Arial"/>
+          <w:color w:val="252525"/>
+          <w:sz w:val="24"/>
+          <w:szCs w:val="24"/>
+          <w:shd w:val="clear" w:color="auto" w:fill="FFFFFF"/>
+          <w:lang w:val="ca-ES"/>
+        </w:rPr>
+        <w:t>ar que els problemes racials segueixen</w:t>
+      </w:r>
+      <w:r>
+        <w:rPr>
+          <w:rFonts w:cs="Arial"/>
+          <w:color w:val="252525"/>
+          <w:sz w:val="24"/>
+          <w:szCs w:val="24"/>
+          <w:shd w:val="clear" w:color="auto" w:fill="FFFFFF"/>
+          <w:lang w:val="ca-ES"/>
+        </w:rPr>
+        <w:t xml:space="preserve"> molt presents </w:t>
+      </w:r>
+      <w:r>
+        <w:rPr>
+          <w:rFonts w:cs="Arial"/>
+          <w:color w:val="252525"/>
+          <w:sz w:val="24"/>
+          <w:szCs w:val="24"/>
+          <w:shd w:val="clear" w:color="auto" w:fill="FFFFFF"/>
+          <w:lang w:val="ca-ES"/>
+        </w:rPr>
+        <w:t>en l'actualitat de l</w:t>
+      </w:r>
+      <w:r>
+        <w:rPr>
+          <w:rFonts w:cs="Arial"/>
+          <w:color w:val="252525"/>
+          <w:sz w:val="24"/>
+          <w:szCs w:val="24"/>
+          <w:shd w:val="clear" w:color="auto" w:fill="FFFFFF"/>
+          <w:lang w:val="ca-ES"/>
+        </w:rPr>
+        <w:t>es nostres societats,</w:t>
+      </w:r>
+      <w:r>
+        <w:rPr>
+          <w:rFonts w:cs="Arial"/>
+          <w:color w:val="252525"/>
+          <w:sz w:val="24"/>
+          <w:szCs w:val="24"/>
+          <w:shd w:val="clear" w:color="auto" w:fill="FFFFFF"/>
+          <w:lang w:val="ca-ES"/>
+        </w:rPr>
+        <w:t xml:space="preserve"> Estats Units, n'ha estat últimament un clar exemple,</w:t>
+      </w:r>
+      <w:r>
+        <w:rPr>
+          <w:rFonts w:cs="Arial"/>
+          <w:color w:val="252525"/>
+          <w:sz w:val="24"/>
+          <w:szCs w:val="24"/>
+          <w:shd w:val="clear" w:color="auto" w:fill="FFFFFF"/>
+          <w:lang w:val="ca-ES"/>
+        </w:rPr>
+        <w:t xml:space="preserve"> i que és la raça sinó una característica més de les nostres </w:t>
+      </w:r>
+      <w:r>
+        <w:rPr>
+          <w:rFonts w:cs="Arial"/>
+          <w:color w:val="252525"/>
+          <w:sz w:val="24"/>
+          <w:szCs w:val="24"/>
+          <w:shd w:val="clear" w:color="auto" w:fill="FFFFFF"/>
+          <w:lang w:val="ca-ES"/>
+        </w:rPr>
+        <w:t>característiques</w:t>
+      </w:r>
+      <w:r>
+        <w:rPr>
+          <w:rFonts w:cs="Arial"/>
+          <w:color w:val="252525"/>
+          <w:sz w:val="24"/>
+          <w:szCs w:val="24"/>
+          <w:shd w:val="clear" w:color="auto" w:fill="FFFFFF"/>
+          <w:lang w:val="ca-ES"/>
+        </w:rPr>
+        <w:t xml:space="preserve"> </w:t>
+      </w:r>
+      <w:r>
+        <w:rPr>
+          <w:rFonts w:cs="Arial"/>
+          <w:color w:val="252525"/>
+          <w:sz w:val="24"/>
+          <w:szCs w:val="24"/>
+          <w:shd w:val="clear" w:color="auto" w:fill="FFFFFF"/>
+          <w:lang w:val="ca-ES"/>
+        </w:rPr>
+        <w:t xml:space="preserve">de naixement, o en altres paraules, </w:t>
+      </w:r>
+      <w:r>
+        <w:rPr>
+          <w:rFonts w:cs="Arial"/>
+          <w:color w:val="252525"/>
+          <w:sz w:val="24"/>
+          <w:szCs w:val="24"/>
+          <w:shd w:val="clear" w:color="auto" w:fill="FFFFFF"/>
+          <w:lang w:val="ca-ES"/>
+        </w:rPr>
+        <w:t>de les nostres dades</w:t>
+      </w:r>
+      <w:r>
+        <w:rPr>
+          <w:rFonts w:cs="Arial"/>
+          <w:color w:val="252525"/>
+          <w:sz w:val="24"/>
+          <w:szCs w:val="24"/>
+          <w:shd w:val="clear" w:color="auto" w:fill="FFFFFF"/>
+          <w:lang w:val="ca-ES"/>
+        </w:rPr>
+        <w:t xml:space="preserve"> genealògiques.</w:t>
       </w:r>
     </w:p>
     <w:p>
       <w:pPr>
         <w:rPr>
-          <w:sz w:val="24"/>
-          <w:szCs w:val="24"/>
-          <w:lang w:val="ca-ES"/>
-        </w:rPr>
-      </w:pPr>
-      <w:r>
-        <w:rPr>
-          <w:sz w:val="24"/>
-          <w:szCs w:val="24"/>
-          <w:lang w:val="ca-ES"/>
-        </w:rPr>
-        <w:t xml:space="preserve">Les anterior seccions han introduït i descrit el paper de la genealogia en la història i les ocupacions principals de la ciència tant en la seva forma professional com amateur. També hem comentat que moltes de les dades que es persegueixen són de caràcter personal i sensibles a un ús impropi si no són regulades i protegides en certes circumstàncies. </w:t>
-      </w:r>
+          <w:rFonts w:cs="Arial"/>
+          <w:color w:val="252525"/>
+          <w:sz w:val="24"/>
+          <w:szCs w:val="24"/>
+          <w:shd w:val="clear" w:color="auto" w:fill="FFFFFF"/>
+          <w:lang w:val="ca-ES"/>
+        </w:rPr>
+      </w:pPr>
     </w:p>
     <w:p>
       <w:pPr>
         <w:rPr>
-          <w:sz w:val="24"/>
-          <w:szCs w:val="24"/>
-          <w:lang w:val="ca-ES"/>
-        </w:rPr>
-      </w:pPr>
-      <w:r>
-        <w:rPr>
-          <w:sz w:val="24"/>
-          <w:szCs w:val="24"/>
-          <w:lang w:val="ca-ES"/>
-        </w:rPr>
-        <w:t xml:space="preserve">És per aquest motiu que bona part de les dades públiques enregistrades per l’estat, sobretot aquelles que afecten a persones que encara són vives, estiguin regulades per un conjunt de lleis i legislacions. Aquestes varien de nació en nació i per tant no hi ha un clar estàndard de quina informació és accessible pel </w:t>
-      </w:r>
-      <w:r>
-        <w:rPr>
-          <w:sz w:val="24"/>
-          <w:szCs w:val="24"/>
-          <w:lang w:val="ca-ES"/>
-        </w:rPr>
-        <w:t>domini públic</w:t>
-      </w:r>
-      <w:r>
-        <w:rPr>
-          <w:sz w:val="24"/>
-          <w:szCs w:val="24"/>
-          <w:lang w:val="ca-ES"/>
-        </w:rPr>
-        <w:t xml:space="preserve"> i quina no.</w:t>
+          <w:rFonts w:cs="Arial"/>
+          <w:b/>
+          <w:color w:val="252525"/>
+          <w:sz w:val="24"/>
+          <w:szCs w:val="24"/>
+          <w:shd w:val="clear" w:color="auto" w:fill="FFFFFF"/>
+          <w:lang w:val="ca-ES"/>
+        </w:rPr>
+      </w:pPr>
+      <w:r>
+        <w:rPr>
+          <w:rFonts w:cs="Arial"/>
+          <w:b/>
+          <w:color w:val="252525"/>
+          <w:sz w:val="24"/>
+          <w:szCs w:val="24"/>
+          <w:shd w:val="clear" w:color="auto" w:fill="FFFFFF"/>
+          <w:lang w:val="ca-ES"/>
+        </w:rPr>
+        <w:t>Les lleis reguladores</w:t>
       </w:r>
     </w:p>
     <w:p>
@@ -1905,7 +4234,159 @@
           <w:szCs w:val="24"/>
           <w:lang w:val="ca-ES"/>
         </w:rPr>
-        <w:t xml:space="preserve">En el cas de l’estat Espanyol són dues les principals lleis que regulen l’accés a aquestes dades. La LOPD, o llei orgànica de protecció de dades de caràcter personal i la legislació consolidada: Llei 20/2011, del 21 de juliol del Registre Civil. </w:t>
+        <w:t xml:space="preserve">Les seccions anteriors </w:t>
+      </w:r>
+      <w:r>
+        <w:rPr>
+          <w:sz w:val="24"/>
+          <w:szCs w:val="24"/>
+          <w:lang w:val="ca-ES"/>
+        </w:rPr>
+        <w:t xml:space="preserve">han introduït i descrit </w:t>
+      </w:r>
+      <w:r>
+        <w:rPr>
+          <w:sz w:val="24"/>
+          <w:szCs w:val="24"/>
+          <w:lang w:val="ca-ES"/>
+        </w:rPr>
+        <w:t>les ocupacions principals de la genealogia en els àmbits professional i amateur</w:t>
+      </w:r>
+      <w:r>
+        <w:rPr>
+          <w:sz w:val="24"/>
+          <w:szCs w:val="24"/>
+          <w:lang w:val="ca-ES"/>
+        </w:rPr>
+        <w:t>,</w:t>
+      </w:r>
+      <w:r>
+        <w:rPr>
+          <w:sz w:val="24"/>
+          <w:szCs w:val="24"/>
+          <w:lang w:val="ca-ES"/>
+        </w:rPr>
+        <w:t xml:space="preserve"> així com </w:t>
+      </w:r>
+      <w:r>
+        <w:rPr>
+          <w:sz w:val="24"/>
+          <w:szCs w:val="24"/>
+          <w:lang w:val="ca-ES"/>
+        </w:rPr>
+        <w:t>el paper d</w:t>
+      </w:r>
+      <w:r>
+        <w:rPr>
+          <w:sz w:val="24"/>
+          <w:szCs w:val="24"/>
+          <w:lang w:val="ca-ES"/>
+        </w:rPr>
+        <w:t xml:space="preserve">'aquesta en </w:t>
+      </w:r>
+      <w:r>
+        <w:rPr>
+          <w:sz w:val="24"/>
+          <w:szCs w:val="24"/>
+          <w:lang w:val="ca-ES"/>
+        </w:rPr>
+        <w:t>la història</w:t>
+      </w:r>
+      <w:r>
+        <w:rPr>
+          <w:sz w:val="24"/>
+          <w:szCs w:val="24"/>
+          <w:lang w:val="ca-ES"/>
+        </w:rPr>
+        <w:t xml:space="preserve">. </w:t>
+      </w:r>
+      <w:r>
+        <w:rPr>
+          <w:sz w:val="24"/>
+          <w:szCs w:val="24"/>
+          <w:lang w:val="ca-ES"/>
+        </w:rPr>
+        <w:t xml:space="preserve">També </w:t>
+      </w:r>
+      <w:r>
+        <w:rPr>
+          <w:sz w:val="24"/>
+          <w:szCs w:val="24"/>
+          <w:lang w:val="ca-ES"/>
+        </w:rPr>
+        <w:t>s'ha</w:t>
+      </w:r>
+      <w:r>
+        <w:rPr>
+          <w:sz w:val="24"/>
+          <w:szCs w:val="24"/>
+          <w:lang w:val="ca-ES"/>
+        </w:rPr>
+        <w:t xml:space="preserve"> </w:t>
+      </w:r>
+      <w:r>
+        <w:rPr>
+          <w:sz w:val="24"/>
+          <w:szCs w:val="24"/>
+          <w:lang w:val="ca-ES"/>
+        </w:rPr>
+        <w:t xml:space="preserve">esmentat que moltes de les dades amb les </w:t>
+      </w:r>
+      <w:r>
+        <w:rPr>
+          <w:sz w:val="24"/>
+          <w:szCs w:val="24"/>
+          <w:lang w:val="ca-ES"/>
+        </w:rPr>
+        <w:t>quals</w:t>
+      </w:r>
+      <w:r>
+        <w:rPr>
+          <w:sz w:val="24"/>
+          <w:szCs w:val="24"/>
+          <w:lang w:val="ca-ES"/>
+        </w:rPr>
+        <w:t xml:space="preserve"> aquesta ciència interactua</w:t>
+      </w:r>
+      <w:r>
+        <w:rPr>
+          <w:sz w:val="24"/>
+          <w:szCs w:val="24"/>
+          <w:lang w:val="ca-ES"/>
+        </w:rPr>
+        <w:t xml:space="preserve"> són de caràcter personal i</w:t>
+      </w:r>
+      <w:r>
+        <w:rPr>
+          <w:sz w:val="24"/>
+          <w:szCs w:val="24"/>
+          <w:lang w:val="ca-ES"/>
+        </w:rPr>
+        <w:t xml:space="preserve"> per tant,</w:t>
+      </w:r>
+      <w:r>
+        <w:rPr>
+          <w:sz w:val="24"/>
+          <w:szCs w:val="24"/>
+          <w:lang w:val="ca-ES"/>
+        </w:rPr>
+        <w:t xml:space="preserve"> sensibles a un ús impropi si no són regulades i protegides </w:t>
+      </w:r>
+      <w:r>
+        <w:rPr>
+          <w:sz w:val="24"/>
+          <w:szCs w:val="24"/>
+          <w:lang w:val="ca-ES"/>
+        </w:rPr>
+        <w:t>sota</w:t>
+      </w:r>
+      <w:r>
+        <w:rPr>
+          <w:sz w:val="24"/>
+          <w:szCs w:val="24"/>
+          <w:lang w:val="ca-ES"/>
+        </w:rPr>
+        <w:t xml:space="preserve"> certes circumstàncies. </w:t>
       </w:r>
     </w:p>
     <w:p>
@@ -1922,7 +4403,111 @@
           <w:szCs w:val="24"/>
           <w:lang w:val="ca-ES"/>
         </w:rPr>
-        <w:t>El registre civil espanyol conté informació dels naixements, relacions d’ascendència i descendència, noms i cognoms, emancipació, declaracions de concurs o suspensió de pagaments, nacionalitat, etcètera, etcètera.  Com podem veure aquest registre conté tota mena d’informació sensible i de gran valor de cara a estudis genealògics.</w:t>
+        <w:t xml:space="preserve">És per aquest motiu que bona part de les dades públiques enregistrades per l’estat, sobretot aquelles que afecten a persones que encara són vives, </w:t>
+      </w:r>
+      <w:r>
+        <w:rPr>
+          <w:sz w:val="24"/>
+          <w:szCs w:val="24"/>
+          <w:lang w:val="ca-ES"/>
+        </w:rPr>
+        <w:t xml:space="preserve">es </w:t>
+      </w:r>
+      <w:r>
+        <w:rPr>
+          <w:sz w:val="24"/>
+          <w:szCs w:val="24"/>
+          <w:lang w:val="ca-ES"/>
+        </w:rPr>
+        <w:t>troben</w:t>
+      </w:r>
+      <w:r>
+        <w:rPr>
+          <w:sz w:val="24"/>
+          <w:szCs w:val="24"/>
+          <w:lang w:val="ca-ES"/>
+        </w:rPr>
+        <w:t xml:space="preserve"> regulades </w:t>
+      </w:r>
+      <w:r>
+        <w:rPr>
+          <w:sz w:val="24"/>
+          <w:szCs w:val="24"/>
+          <w:lang w:val="ca-ES"/>
+        </w:rPr>
+        <w:t>sota</w:t>
+      </w:r>
+      <w:r>
+        <w:rPr>
+          <w:sz w:val="24"/>
+          <w:szCs w:val="24"/>
+          <w:lang w:val="ca-ES"/>
+        </w:rPr>
+        <w:t xml:space="preserve"> un conjunt de lleis i legislacions. Aquestes </w:t>
+      </w:r>
+      <w:r>
+        <w:rPr>
+          <w:sz w:val="24"/>
+          <w:szCs w:val="24"/>
+          <w:lang w:val="ca-ES"/>
+        </w:rPr>
+        <w:t xml:space="preserve">lleis </w:t>
+      </w:r>
+      <w:r>
+        <w:rPr>
+          <w:sz w:val="24"/>
+          <w:szCs w:val="24"/>
+          <w:lang w:val="ca-ES"/>
+        </w:rPr>
+        <w:t>varien de nació en nació i per tant</w:t>
+      </w:r>
+      <w:r>
+        <w:rPr>
+          <w:sz w:val="24"/>
+          <w:szCs w:val="24"/>
+          <w:lang w:val="ca-ES"/>
+        </w:rPr>
+        <w:t>,</w:t>
+      </w:r>
+      <w:r>
+        <w:rPr>
+          <w:sz w:val="24"/>
+          <w:szCs w:val="24"/>
+          <w:lang w:val="ca-ES"/>
+        </w:rPr>
+        <w:t xml:space="preserve"> no </w:t>
+      </w:r>
+      <w:r>
+        <w:rPr>
+          <w:sz w:val="24"/>
+          <w:szCs w:val="24"/>
+          <w:lang w:val="ca-ES"/>
+        </w:rPr>
+        <w:t>existeix un</w:t>
+      </w:r>
+      <w:r>
+        <w:rPr>
+          <w:sz w:val="24"/>
+          <w:szCs w:val="24"/>
+          <w:lang w:val="ca-ES"/>
+        </w:rPr>
+        <w:t xml:space="preserve"> estàndard de quina informació és accessible pel </w:t>
+      </w:r>
+      <w:r>
+        <w:rPr>
+          <w:sz w:val="24"/>
+          <w:szCs w:val="24"/>
+          <w:lang w:val="ca-ES"/>
+        </w:rPr>
+        <w:t>domini públic</w:t>
+      </w:r>
+      <w:r>
+        <w:rPr>
+          <w:sz w:val="24"/>
+          <w:szCs w:val="24"/>
+          <w:lang w:val="ca-ES"/>
+        </w:rPr>
+        <w:t xml:space="preserve">, quina no i sota quines circumstàncies aquesta informació pot ser accedida. </w:t>
       </w:r>
     </w:p>
     <w:p>
@@ -1939,7 +4524,63 @@
           <w:szCs w:val="24"/>
           <w:lang w:val="ca-ES"/>
         </w:rPr>
-        <w:t xml:space="preserve">Els habitants d’Espanya podem demanar accés a la entrada d’una persona al registre civil mitjançant la presentació d’una sol·licitud digital, escrita o presencial. Per aconseguir aquesta informació caldrà proporcionar tant dades personals com el motiu pel que es vol accedir a la partida en concret.  Motius recurrents són l’estudi genealògic, les gestions administratives o les de recaptació d’informació. </w:t>
+        <w:t xml:space="preserve">En el cas de l’estat </w:t>
+      </w:r>
+      <w:r>
+        <w:rPr>
+          <w:sz w:val="24"/>
+          <w:szCs w:val="24"/>
+          <w:lang w:val="ca-ES"/>
+        </w:rPr>
+        <w:t>e</w:t>
+      </w:r>
+      <w:r>
+        <w:rPr>
+          <w:sz w:val="24"/>
+          <w:szCs w:val="24"/>
+          <w:lang w:val="ca-ES"/>
+        </w:rPr>
+        <w:t>spanyol</w:t>
+      </w:r>
+      <w:r>
+        <w:rPr>
+          <w:sz w:val="24"/>
+          <w:szCs w:val="24"/>
+          <w:lang w:val="ca-ES"/>
+        </w:rPr>
+        <w:t xml:space="preserve"> són dues les principals lleis que regulen l’accés a </w:t>
+      </w:r>
+      <w:r>
+        <w:rPr>
+          <w:sz w:val="24"/>
+          <w:szCs w:val="24"/>
+          <w:lang w:val="ca-ES"/>
+        </w:rPr>
+        <w:t>les dades genealògiques</w:t>
+      </w:r>
+      <w:r>
+        <w:rPr>
+          <w:sz w:val="24"/>
+          <w:szCs w:val="24"/>
+          <w:lang w:val="ca-ES"/>
+        </w:rPr>
+        <w:t xml:space="preserve">. La </w:t>
+      </w:r>
+      <w:r>
+        <w:rPr>
+          <w:sz w:val="24"/>
+          <w:szCs w:val="24"/>
+          <w:lang w:val="ca-ES"/>
+        </w:rPr>
+        <w:t>llei orgànica de protecció de dades de caràcter personal</w:t>
+      </w:r>
+      <w:r>
+        <w:rPr>
+          <w:sz w:val="24"/>
+          <w:szCs w:val="24"/>
+          <w:lang w:val="ca-ES"/>
+        </w:rPr>
+        <w:t xml:space="preserve"> i la legislació consolidada: Llei 20/2011, del 21 de juliol del Registre Civil. </w:t>
       </w:r>
     </w:p>
     <w:p>
@@ -1956,15 +4597,72 @@
           <w:szCs w:val="24"/>
           <w:lang w:val="ca-ES"/>
         </w:rPr>
-        <w:t>Per altra banda, accedir al gruix de la informació no es feina fàcil i els genealogistes  porten xocant amb portes</w:t>
-      </w:r>
-      <w:r>
-        <w:rPr>
-          <w:sz w:val="24"/>
-          <w:szCs w:val="24"/>
-          <w:lang w:val="ca-ES"/>
-        </w:rPr>
-        <w:t xml:space="preserve"> tancades des de fa molts anys. Relacionat amb aquest tema al 2011 es va aprovar una nova llei del Registre Civil que tenia com objectiu racionalitzar l'estructura del registre i la seva desjudicialització. Aquesta llei tenia que entrar en vigor a partir del 2014, data que es va posposar fins al juliol del 2015 i que recentment es va tornar a aplaçar fins el 30 de juny del 2017.</w:t>
+        <w:t xml:space="preserve">El registre civil espanyol conté informació </w:t>
+      </w:r>
+      <w:r>
+        <w:rPr>
+          <w:sz w:val="24"/>
+          <w:szCs w:val="24"/>
+          <w:lang w:val="ca-ES"/>
+        </w:rPr>
+        <w:t>detallada d'una persona relacionada amb el seu naixement</w:t>
+      </w:r>
+      <w:r>
+        <w:rPr>
+          <w:sz w:val="24"/>
+          <w:szCs w:val="24"/>
+          <w:lang w:val="ca-ES"/>
+        </w:rPr>
+        <w:t xml:space="preserve">, relacions d’ascendència i descendència, nom i cognoms, emancipació, declaracions de concurs o suspensió de pagaments, nacionalitat, etcètera, etcètera.  </w:t>
+      </w:r>
+      <w:r>
+        <w:rPr>
+          <w:sz w:val="24"/>
+          <w:szCs w:val="24"/>
+          <w:lang w:val="ca-ES"/>
+        </w:rPr>
+        <w:lastRenderedPageBreak/>
+        <w:t>Com podem veure</w:t>
+      </w:r>
+      <w:r>
+        <w:rPr>
+          <w:sz w:val="24"/>
+          <w:szCs w:val="24"/>
+          <w:lang w:val="ca-ES"/>
+        </w:rPr>
+        <w:t>,</w:t>
+      </w:r>
+      <w:r>
+        <w:rPr>
+          <w:sz w:val="24"/>
+          <w:szCs w:val="24"/>
+          <w:lang w:val="ca-ES"/>
+        </w:rPr>
+        <w:t xml:space="preserve"> aquest registre conté tota mena d’informació sensible i</w:t>
+      </w:r>
+      <w:r>
+        <w:rPr>
+          <w:sz w:val="24"/>
+          <w:szCs w:val="24"/>
+          <w:lang w:val="ca-ES"/>
+        </w:rPr>
+        <w:t xml:space="preserve"> al mateix temps</w:t>
+      </w:r>
+      <w:r>
+        <w:rPr>
+          <w:sz w:val="24"/>
+          <w:szCs w:val="24"/>
+          <w:lang w:val="ca-ES"/>
+        </w:rPr>
+        <w:t>,</w:t>
+      </w:r>
+      <w:r>
+        <w:rPr>
+          <w:sz w:val="24"/>
+          <w:szCs w:val="24"/>
+          <w:lang w:val="ca-ES"/>
+        </w:rPr>
+        <w:t xml:space="preserve"> de gran valor de cara a estudis genealògics.</w:t>
       </w:r>
     </w:p>
     <w:p>
@@ -1981,27 +4679,194 @@
           <w:szCs w:val="24"/>
           <w:lang w:val="ca-ES"/>
         </w:rPr>
-        <w:lastRenderedPageBreak/>
-        <w:t>La part que farà referència a si el nou registre contemplarà el dret d'accés per cerques d'investigació familiars encara esta al aire, però sembla que es va incloure en el article 80 el següent enunciat:</w:t>
+        <w:t>Els habitants d'Espanya podem demanar accés a l'entrada d'una persona al registre civil mitjançant la presentació d'una sol·licitud digital, escrita o presencial. Per aconseguir aquesta informació caldrà proporcionar tan dades personals pròpies com el motiu pel qual es vol poder accedir a la partida en concret. Motius recurrents són l'estudi genealògic, gestions administratives o simplement la recaptació d'informació.</w:t>
       </w:r>
     </w:p>
     <w:p>
       <w:pPr>
         <w:rPr>
-          <w:i/>
-          <w:sz w:val="24"/>
-          <w:szCs w:val="24"/>
-          <w:lang w:val="ca-ES"/>
-        </w:rPr>
-      </w:pPr>
-      <w:r>
-        <w:rPr>
-          <w:i/>
-          <w:sz w:val="24"/>
-          <w:szCs w:val="24"/>
-          <w:lang w:val="ca-ES"/>
-        </w:rPr>
-        <w:t xml:space="preserve">4. Amb caràcter excepcional i amb finalitats d'investigació familiar, històrica o científica, es podrà autoritzar l'accés a la informació registral en els termes que reglamentàriament s'estableixin. </w:t>
+          <w:sz w:val="24"/>
+          <w:szCs w:val="24"/>
+          <w:lang w:val="ca-ES"/>
+        </w:rPr>
+      </w:pPr>
+      <w:r>
+        <w:rPr>
+          <w:sz w:val="24"/>
+          <w:szCs w:val="24"/>
+          <w:lang w:val="ca-ES"/>
+        </w:rPr>
+        <w:t>Per altra banda, accedi</w:t>
+      </w:r>
+      <w:r>
+        <w:rPr>
+          <w:sz w:val="24"/>
+          <w:szCs w:val="24"/>
+          <w:lang w:val="ca-ES"/>
+        </w:rPr>
+        <w:t>r al gruix de la informació no é</w:t>
+      </w:r>
+      <w:r>
+        <w:rPr>
+          <w:sz w:val="24"/>
+          <w:szCs w:val="24"/>
+          <w:lang w:val="ca-ES"/>
+        </w:rPr>
+        <w:t xml:space="preserve">s </w:t>
+      </w:r>
+      <w:r>
+        <w:rPr>
+          <w:sz w:val="24"/>
+          <w:szCs w:val="24"/>
+          <w:lang w:val="ca-ES"/>
+        </w:rPr>
+        <w:t>fàcil i els genealogistes</w:t>
+      </w:r>
+      <w:r>
+        <w:rPr>
+          <w:sz w:val="24"/>
+          <w:szCs w:val="24"/>
+          <w:lang w:val="ca-ES"/>
+        </w:rPr>
+        <w:t xml:space="preserve"> porten xocant amb portes</w:t>
+      </w:r>
+      <w:r>
+        <w:rPr>
+          <w:sz w:val="24"/>
+          <w:szCs w:val="24"/>
+          <w:lang w:val="ca-ES"/>
+        </w:rPr>
+        <w:t xml:space="preserve"> tancades des de fa molts </w:t>
+      </w:r>
+      <w:r>
+        <w:rPr>
+          <w:sz w:val="24"/>
+          <w:szCs w:val="24"/>
+          <w:lang w:val="ca-ES"/>
+        </w:rPr>
+        <w:t>anys. Relacionat amb aquest aspecte,</w:t>
+      </w:r>
+      <w:r>
+        <w:rPr>
+          <w:sz w:val="24"/>
+          <w:szCs w:val="24"/>
+          <w:lang w:val="ca-ES"/>
+        </w:rPr>
+        <w:t xml:space="preserve"> durant l'any</w:t>
+      </w:r>
+      <w:r>
+        <w:rPr>
+          <w:sz w:val="24"/>
+          <w:szCs w:val="24"/>
+          <w:lang w:val="ca-ES"/>
+        </w:rPr>
+        <w:t xml:space="preserve"> 2011 es va aprovar una nova llei del Registre Civil que tenia com</w:t>
+      </w:r>
+      <w:r>
+        <w:rPr>
+          <w:sz w:val="24"/>
+          <w:szCs w:val="24"/>
+          <w:lang w:val="ca-ES"/>
+        </w:rPr>
+        <w:t xml:space="preserve"> a</w:t>
+      </w:r>
+      <w:r>
+        <w:rPr>
+          <w:sz w:val="24"/>
+          <w:szCs w:val="24"/>
+          <w:lang w:val="ca-ES"/>
+        </w:rPr>
+        <w:t xml:space="preserve"> objectiu racionalitzar l'estructura del registre i </w:t>
+      </w:r>
+      <w:proofErr w:type="spellStart"/>
+      <w:r>
+        <w:rPr>
+          <w:sz w:val="24"/>
+          <w:szCs w:val="24"/>
+          <w:lang w:val="ca-ES"/>
+        </w:rPr>
+        <w:t>desjudicialitzar</w:t>
+      </w:r>
+      <w:r>
+        <w:rPr>
+          <w:sz w:val="24"/>
+          <w:szCs w:val="24"/>
+          <w:lang w:val="ca-ES"/>
+        </w:rPr>
+        <w:t>-lo</w:t>
+      </w:r>
+      <w:proofErr w:type="spellEnd"/>
+      <w:r>
+        <w:rPr>
+          <w:sz w:val="24"/>
+          <w:szCs w:val="24"/>
+          <w:lang w:val="ca-ES"/>
+        </w:rPr>
+        <w:t xml:space="preserve">. Aquesta llei </w:t>
+      </w:r>
+      <w:r>
+        <w:rPr>
+          <w:sz w:val="24"/>
+          <w:szCs w:val="24"/>
+          <w:lang w:val="ca-ES"/>
+        </w:rPr>
+        <w:t>havia d'entrar</w:t>
+      </w:r>
+      <w:r>
+        <w:rPr>
+          <w:sz w:val="24"/>
+          <w:szCs w:val="24"/>
+          <w:lang w:val="ca-ES"/>
+        </w:rPr>
+        <w:t xml:space="preserve"> en vigor a partir del 2014, data que </w:t>
+      </w:r>
+      <w:r>
+        <w:rPr>
+          <w:sz w:val="24"/>
+          <w:szCs w:val="24"/>
+          <w:lang w:val="ca-ES"/>
+        </w:rPr>
+        <w:t>va ser posposada</w:t>
+      </w:r>
+      <w:r>
+        <w:rPr>
+          <w:sz w:val="24"/>
+          <w:szCs w:val="24"/>
+          <w:lang w:val="ca-ES"/>
+        </w:rPr>
+        <w:t xml:space="preserve"> fins al juliol del 2015 i recentment </w:t>
+      </w:r>
+      <w:r>
+        <w:rPr>
+          <w:sz w:val="24"/>
+          <w:szCs w:val="24"/>
+          <w:lang w:val="ca-ES"/>
+        </w:rPr>
+        <w:t>ha tornat a ser ajornada</w:t>
+      </w:r>
+      <w:r>
+        <w:rPr>
+          <w:sz w:val="24"/>
+          <w:szCs w:val="24"/>
+          <w:lang w:val="ca-ES"/>
+        </w:rPr>
+        <w:t xml:space="preserve"> fins </w:t>
+      </w:r>
+      <w:r>
+        <w:rPr>
+          <w:sz w:val="24"/>
+          <w:szCs w:val="24"/>
+          <w:lang w:val="ca-ES"/>
+        </w:rPr>
+        <w:t>a</w:t>
+      </w:r>
+      <w:r>
+        <w:rPr>
+          <w:sz w:val="24"/>
+          <w:szCs w:val="24"/>
+          <w:lang w:val="ca-ES"/>
+        </w:rPr>
+        <w:t>l 30 de juny del 2017.</w:t>
       </w:r>
     </w:p>
     <w:p>
@@ -2018,35 +4883,182 @@
           <w:szCs w:val="24"/>
           <w:lang w:val="ca-ES"/>
         </w:rPr>
-        <w:t xml:space="preserve">Així doncs, sembla que un futur no molt llunya, aquesta informació podria passar a ser explotable en grans quantitats de cara a estudis familiars històrics o científics. Això si, sempre respectant la llei de protecció de dades d'origen personal. </w:t>
+        <w:t>La part que farà referència sobre</w:t>
+      </w:r>
+      <w:r>
+        <w:rPr>
+          <w:sz w:val="24"/>
+          <w:szCs w:val="24"/>
+          <w:lang w:val="ca-ES"/>
+        </w:rPr>
+        <w:t xml:space="preserve"> si el nou registre contemplarà </w:t>
+      </w:r>
+      <w:r>
+        <w:rPr>
+          <w:sz w:val="24"/>
+          <w:szCs w:val="24"/>
+          <w:lang w:val="ca-ES"/>
+        </w:rPr>
+        <w:t>l'accés al públic de cara a la recerca genealògica</w:t>
+      </w:r>
+      <w:r>
+        <w:rPr>
+          <w:sz w:val="24"/>
+          <w:szCs w:val="24"/>
+          <w:lang w:val="ca-ES"/>
+        </w:rPr>
+        <w:t xml:space="preserve"> encara està</w:t>
+      </w:r>
+      <w:r>
+        <w:rPr>
+          <w:sz w:val="24"/>
+          <w:szCs w:val="24"/>
+          <w:lang w:val="ca-ES"/>
+        </w:rPr>
+        <w:t xml:space="preserve"> a</w:t>
+      </w:r>
+      <w:r>
+        <w:rPr>
+          <w:sz w:val="24"/>
+          <w:szCs w:val="24"/>
+          <w:lang w:val="ca-ES"/>
+        </w:rPr>
+        <w:t xml:space="preserve"> l'</w:t>
+      </w:r>
+      <w:r>
+        <w:rPr>
+          <w:sz w:val="24"/>
+          <w:szCs w:val="24"/>
+          <w:lang w:val="ca-ES"/>
+        </w:rPr>
+        <w:t xml:space="preserve">aire, però sembla que </w:t>
+      </w:r>
+      <w:r>
+        <w:rPr>
+          <w:sz w:val="24"/>
+          <w:szCs w:val="24"/>
+          <w:lang w:val="ca-ES"/>
+        </w:rPr>
+        <w:t>hi ha certa esperança gràcies a la inclusió del següent apartat en l'article 80:</w:t>
       </w:r>
     </w:p>
     <w:p>
       <w:pPr>
         <w:rPr>
-          <w:sz w:val="24"/>
-          <w:szCs w:val="24"/>
-          <w:lang w:val="ca-ES"/>
-        </w:rPr>
-      </w:pPr>
+          <w:i/>
+          <w:sz w:val="24"/>
+          <w:szCs w:val="24"/>
+          <w:lang w:val="ca-ES"/>
+        </w:rPr>
+      </w:pPr>
+      <w:r>
+        <w:rPr>
+          <w:sz w:val="24"/>
+          <w:szCs w:val="24"/>
+          <w:lang w:val="ca-ES"/>
+        </w:rPr>
+        <w:t>4. Amb caràcter excepcional i amb finalitats d'investigació familiar, històrica o científica, es podrà autoritzar l'accés a la informació registral en els termes que reglamentàriament s'estableixin</w:t>
+      </w:r>
+      <w:r>
+        <w:rPr>
+          <w:i/>
+          <w:sz w:val="24"/>
+          <w:szCs w:val="24"/>
+          <w:lang w:val="ca-ES"/>
+        </w:rPr>
+        <w:t xml:space="preserve">. </w:t>
+      </w:r>
     </w:p>
     <w:p>
       <w:pPr>
         <w:rPr>
-          <w:b/>
-          <w:sz w:val="24"/>
-          <w:szCs w:val="24"/>
-          <w:lang w:val="ca-ES"/>
-        </w:rPr>
-      </w:pPr>
-      <w:r>
-        <w:rPr>
-          <w:b/>
-          <w:sz w:val="24"/>
-          <w:szCs w:val="24"/>
-          <w:lang w:val="ca-ES"/>
-        </w:rPr>
-        <w:t>Codis ètics en la genealogia</w:t>
+          <w:sz w:val="24"/>
+          <w:szCs w:val="24"/>
+          <w:u w:val="single"/>
+          <w:lang w:val="ca-ES"/>
+        </w:rPr>
+      </w:pPr>
+      <w:r>
+        <w:rPr>
+          <w:sz w:val="24"/>
+          <w:szCs w:val="24"/>
+          <w:lang w:val="ca-ES"/>
+        </w:rPr>
+        <w:t>Així doncs, se</w:t>
+      </w:r>
+      <w:r>
+        <w:rPr>
+          <w:sz w:val="24"/>
+          <w:szCs w:val="24"/>
+          <w:lang w:val="ca-ES"/>
+        </w:rPr>
+        <w:t>mbla que un futur no molt llunyà</w:t>
+      </w:r>
+      <w:r>
+        <w:rPr>
+          <w:sz w:val="24"/>
+          <w:szCs w:val="24"/>
+          <w:lang w:val="ca-ES"/>
+        </w:rPr>
+        <w:t xml:space="preserve">, aquesta informació podria passar a ser explotable en grans </w:t>
+      </w:r>
+      <w:r>
+        <w:rPr>
+          <w:sz w:val="24"/>
+          <w:szCs w:val="24"/>
+          <w:lang w:val="ca-ES"/>
+        </w:rPr>
+        <w:t>escala</w:t>
+      </w:r>
+      <w:r>
+        <w:rPr>
+          <w:sz w:val="24"/>
+          <w:szCs w:val="24"/>
+          <w:lang w:val="ca-ES"/>
+        </w:rPr>
+        <w:t xml:space="preserve"> de cara a estudis familiars</w:t>
+      </w:r>
+      <w:r>
+        <w:rPr>
+          <w:sz w:val="24"/>
+          <w:szCs w:val="24"/>
+          <w:lang w:val="ca-ES"/>
+        </w:rPr>
+        <w:t>,</w:t>
+      </w:r>
+      <w:r>
+        <w:rPr>
+          <w:sz w:val="24"/>
+          <w:szCs w:val="24"/>
+          <w:lang w:val="ca-ES"/>
+        </w:rPr>
+        <w:t xml:space="preserve"> històrics o científics. Això si, sempre respectant la </w:t>
+      </w:r>
+      <w:r>
+        <w:rPr>
+          <w:sz w:val="24"/>
+          <w:szCs w:val="24"/>
+          <w:lang w:val="ca-ES"/>
+        </w:rPr>
+        <w:t>\</w:t>
+      </w:r>
+      <w:proofErr w:type="spellStart"/>
+      <w:r>
+        <w:rPr>
+          <w:sz w:val="24"/>
+          <w:szCs w:val="24"/>
+          <w:lang w:val="ca-ES"/>
+        </w:rPr>
+        <w:t>gls</w:t>
+      </w:r>
+      <w:proofErr w:type="spellEnd"/>
+      <w:r>
+        <w:rPr>
+          <w:sz w:val="24"/>
+          <w:szCs w:val="24"/>
+          <w:lang w:val="ca-ES"/>
+        </w:rPr>
+        <w:t>{LOPD}.</w:t>
       </w:r>
     </w:p>
     <w:p>
@@ -2057,46 +5069,33 @@
           <w:lang w:val="ca-ES"/>
         </w:rPr>
       </w:pPr>
-      <w:r>
-        <w:rPr>
-          <w:sz w:val="24"/>
-          <w:szCs w:val="24"/>
-          <w:lang w:val="ca-ES"/>
-        </w:rPr>
-        <w:t xml:space="preserve">El fet de que els genealogistes tinguin accés i treballin amb informació pública, però </w:t>
-      </w:r>
-      <w:r>
-        <w:rPr>
-          <w:sz w:val="24"/>
-          <w:szCs w:val="24"/>
-          <w:lang w:val="ca-ES"/>
-        </w:rPr>
-        <w:t>simultàniament</w:t>
-      </w:r>
-      <w:r>
-        <w:rPr>
-          <w:sz w:val="24"/>
-          <w:szCs w:val="24"/>
-          <w:lang w:val="ca-ES"/>
-        </w:rPr>
-        <w:t xml:space="preserve"> personal, provoca que ala professió es vegi envoltada de codis ètics que tractin de protegir la integritat de la mateixa, el sentiment de professionalitat i la moralitat d'aquells que interactuen amb les dades.</w:t>
-      </w:r>
     </w:p>
     <w:p>
       <w:pPr>
         <w:rPr>
-          <w:sz w:val="24"/>
-          <w:szCs w:val="24"/>
-          <w:lang w:val="ca-ES"/>
-        </w:rPr>
-      </w:pPr>
-      <w:r>
-        <w:rPr>
-          <w:sz w:val="24"/>
-          <w:szCs w:val="24"/>
-          <w:lang w:val="ca-ES"/>
-        </w:rPr>
-        <w:t>Els codis morals giren al voltant de dos eixos. La protecció de la informació referent a les persones vives i la moralitat i bones praxis de cara a la manipulació i tracte de la informació.</w:t>
+          <w:b/>
+          <w:sz w:val="24"/>
+          <w:szCs w:val="24"/>
+          <w:lang w:val="ca-ES"/>
+        </w:rPr>
+      </w:pPr>
+      <w:r>
+        <w:rPr>
+          <w:b/>
+          <w:sz w:val="24"/>
+          <w:szCs w:val="24"/>
+          <w:lang w:val="ca-ES"/>
+        </w:rPr>
+        <w:t xml:space="preserve">Els </w:t>
+      </w:r>
+      <w:r>
+        <w:rPr>
+          <w:b/>
+          <w:sz w:val="24"/>
+          <w:szCs w:val="24"/>
+          <w:lang w:val="ca-ES"/>
+        </w:rPr>
+        <w:t>Codis ètics en la genealogia</w:t>
       </w:r>
     </w:p>
     <w:p>
@@ -2113,31 +5112,23 @@
           <w:szCs w:val="24"/>
           <w:lang w:val="ca-ES"/>
         </w:rPr>
-        <w:t>El primer eix, tal com hem indicat, fa referència a protegir a aquelles persones que encara són vives. En concret es tracte d'evitar en la mesura que sigui possible publicar informació de caràcter persona</w:t>
-      </w:r>
-      <w:r>
-        <w:rPr>
-          <w:sz w:val="24"/>
-          <w:szCs w:val="24"/>
-          <w:lang w:val="ca-ES"/>
-        </w:rPr>
-        <w:t>l</w:t>
-      </w:r>
-      <w:r>
-        <w:rPr>
-          <w:sz w:val="24"/>
-          <w:szCs w:val="24"/>
-          <w:lang w:val="ca-ES"/>
-        </w:rPr>
-        <w:t xml:space="preserve"> que poguí </w:t>
-      </w:r>
-      <w:r>
-        <w:rPr>
-          <w:sz w:val="24"/>
-          <w:szCs w:val="24"/>
-          <w:lang w:val="ca-ES"/>
-        </w:rPr>
-        <w:t xml:space="preserve">resultar compromesa per un individu en concret. El codi moral que hi ha de transfons és que a ningú ens agradaria trobar informació personal publicada a catàlegs públics disponibles per consulta, pel simple fet de que es tractava d'informació 'pública'. </w:t>
+        <w:t xml:space="preserve">El fet de que els genealogistes tinguin accés i treballin amb informació pública, però </w:t>
+      </w:r>
+      <w:r>
+        <w:rPr>
+          <w:sz w:val="24"/>
+          <w:szCs w:val="24"/>
+          <w:lang w:val="ca-ES"/>
+        </w:rPr>
+        <w:t>simultàniament</w:t>
+      </w:r>
+      <w:r>
+        <w:rPr>
+          <w:sz w:val="24"/>
+          <w:szCs w:val="24"/>
+          <w:lang w:val="ca-ES"/>
+        </w:rPr>
+        <w:t xml:space="preserve"> personal, provoca que ala professió es vegi envoltada de codis ètics que tractin de protegir la integritat de la mateixa, el sentiment de professionalitat i la moralitat d'aquells que interactuen amb les dades.</w:t>
       </w:r>
     </w:p>
     <w:p>
@@ -2154,23 +5145,7 @@
           <w:szCs w:val="24"/>
           <w:lang w:val="ca-ES"/>
         </w:rPr>
-        <w:t xml:space="preserve">Com hem comentat la genealogia </w:t>
-      </w:r>
-      <w:r>
-        <w:rPr>
-          <w:sz w:val="24"/>
-          <w:szCs w:val="24"/>
-          <w:lang w:val="ca-ES"/>
-        </w:rPr>
-        <w:t>tracte</w:t>
-      </w:r>
-      <w:r>
-        <w:rPr>
-          <w:sz w:val="24"/>
-          <w:szCs w:val="24"/>
-          <w:lang w:val="ca-ES"/>
-        </w:rPr>
-        <w:t xml:space="preserve"> en gran mesura d'estudiar els nostres avantpassats i de tots aquells que van existir abans que nosaltres, per tant, el xafardeig i la tafaneria no tenen cabuda dins dels codis morals de la professió.</w:t>
+        <w:t>Els codis morals giren al voltant de dos eixos. La protecció de la informació referent a les persones vives i la moralitat i bones praxis de cara a la manipulació i tracte de la informació.</w:t>
       </w:r>
     </w:p>
     <w:p>
@@ -2187,52 +5162,135 @@
           <w:szCs w:val="24"/>
           <w:lang w:val="ca-ES"/>
         </w:rPr>
-        <w:t xml:space="preserve">La segona branca ètica es correspon </w:t>
-      </w:r>
-      <w:r>
-        <w:rPr>
-          <w:sz w:val="24"/>
-          <w:szCs w:val="24"/>
-          <w:lang w:val="ca-ES"/>
-        </w:rPr>
-        <w:t>a un seguit de bones praxis de cara la utilització</w:t>
-      </w:r>
-      <w:r>
-        <w:rPr>
-          <w:sz w:val="24"/>
-          <w:szCs w:val="24"/>
-          <w:lang w:val="ca-ES"/>
-        </w:rPr>
-        <w:t xml:space="preserve"> </w:t>
-      </w:r>
-      <w:r>
-        <w:rPr>
-          <w:sz w:val="24"/>
-          <w:szCs w:val="24"/>
-          <w:lang w:val="ca-ES"/>
-        </w:rPr>
-        <w:t>d'</w:t>
-      </w:r>
-      <w:r>
-        <w:rPr>
-          <w:sz w:val="24"/>
-          <w:szCs w:val="24"/>
-          <w:lang w:val="ca-ES"/>
-        </w:rPr>
-        <w:t xml:space="preserve">informació genealògica. Tot i que no es tracte d'un manual oficial, la següent llista </w:t>
-      </w:r>
-      <w:r>
-        <w:rPr>
-          <w:sz w:val="24"/>
-          <w:szCs w:val="24"/>
-          <w:lang w:val="ca-ES"/>
-        </w:rPr>
-        <w:t>de 'regles' serveixen per descriure amb un alt grau de fiabilitat el concepte de bones praxis que es vol transmetre en aquesta secció.</w:t>
+        <w:t>El primer eix, tal com hem indicat, fa referència a protegir a aquelles persones que encara són vives. En concret es tracte d'evitar en la mesura que sigui possible publicar informació de caràcter persona</w:t>
+      </w:r>
+      <w:r>
+        <w:rPr>
+          <w:sz w:val="24"/>
+          <w:szCs w:val="24"/>
+          <w:lang w:val="ca-ES"/>
+        </w:rPr>
+        <w:t>l</w:t>
+      </w:r>
+      <w:r>
+        <w:rPr>
+          <w:sz w:val="24"/>
+          <w:szCs w:val="24"/>
+          <w:lang w:val="ca-ES"/>
+        </w:rPr>
+        <w:t xml:space="preserve"> que poguí </w:t>
+      </w:r>
+      <w:r>
+        <w:rPr>
+          <w:sz w:val="24"/>
+          <w:szCs w:val="24"/>
+          <w:lang w:val="ca-ES"/>
+        </w:rPr>
+        <w:t xml:space="preserve">resultar compromesa per un individu en concret. El codi moral que hi ha de transfons és que a ningú ens agradaria trobar </w:t>
+      </w:r>
+      <w:r>
+        <w:rPr>
+          <w:sz w:val="24"/>
+          <w:szCs w:val="24"/>
+          <w:lang w:val="ca-ES"/>
+        </w:rPr>
+        <w:lastRenderedPageBreak/>
+        <w:t xml:space="preserve">informació personal publicada a catàlegs públics disponibles per consulta, pel simple fet de que es tractava d'informació 'pública'. </w:t>
       </w:r>
     </w:p>
     <w:p>
       <w:pPr>
-        <w:pStyle w:val="ListParagraph"/>
+        <w:rPr>
+          <w:sz w:val="24"/>
+          <w:szCs w:val="24"/>
+          <w:lang w:val="ca-ES"/>
+        </w:rPr>
+      </w:pPr>
+      <w:r>
+        <w:rPr>
+          <w:sz w:val="24"/>
+          <w:szCs w:val="24"/>
+          <w:lang w:val="ca-ES"/>
+        </w:rPr>
+        <w:t xml:space="preserve">Com hem comentat la genealogia </w:t>
+      </w:r>
+      <w:r>
+        <w:rPr>
+          <w:sz w:val="24"/>
+          <w:szCs w:val="24"/>
+          <w:lang w:val="ca-ES"/>
+        </w:rPr>
+        <w:t>tracte</w:t>
+      </w:r>
+      <w:r>
+        <w:rPr>
+          <w:sz w:val="24"/>
+          <w:szCs w:val="24"/>
+          <w:lang w:val="ca-ES"/>
+        </w:rPr>
+        <w:t xml:space="preserve"> en gran mesura d'estudiar els nostres avantpassats i de tots aquells que van existir abans que nosaltres, per tant, el xafardeig i la tafaneria no tenen cabuda dins dels codis morals de la professió.</w:t>
+      </w:r>
+    </w:p>
+    <w:p>
+      <w:pPr>
+        <w:rPr>
+          <w:sz w:val="24"/>
+          <w:szCs w:val="24"/>
+          <w:lang w:val="ca-ES"/>
+        </w:rPr>
+      </w:pPr>
+      <w:r>
+        <w:rPr>
+          <w:sz w:val="24"/>
+          <w:szCs w:val="24"/>
+          <w:lang w:val="ca-ES"/>
+        </w:rPr>
+        <w:t xml:space="preserve">La segona branca ètica es correspon </w:t>
+      </w:r>
+      <w:r>
+        <w:rPr>
+          <w:sz w:val="24"/>
+          <w:szCs w:val="24"/>
+          <w:lang w:val="ca-ES"/>
+        </w:rPr>
+        <w:t>a un seguit de bones praxis de cara la utilització</w:t>
+      </w:r>
+      <w:r>
+        <w:rPr>
+          <w:sz w:val="24"/>
+          <w:szCs w:val="24"/>
+          <w:lang w:val="ca-ES"/>
+        </w:rPr>
+        <w:t xml:space="preserve"> </w:t>
+      </w:r>
+      <w:r>
+        <w:rPr>
+          <w:sz w:val="24"/>
+          <w:szCs w:val="24"/>
+          <w:lang w:val="ca-ES"/>
+        </w:rPr>
+        <w:t>d'</w:t>
+      </w:r>
+      <w:r>
+        <w:rPr>
+          <w:sz w:val="24"/>
+          <w:szCs w:val="24"/>
+          <w:lang w:val="ca-ES"/>
+        </w:rPr>
+        <w:t xml:space="preserve">informació genealògica. Tot i que no es tracte d'un manual oficial, la següent llista </w:t>
+      </w:r>
+      <w:r>
+        <w:rPr>
+          <w:sz w:val="24"/>
+          <w:szCs w:val="24"/>
+          <w:lang w:val="ca-ES"/>
+        </w:rPr>
+        <w:t>de 'regles' serveixen per descriure amb un alt grau de fiabilitat el concepte de bones praxis que es vol transmetre en aquesta secció.</w:t>
+      </w:r>
+    </w:p>
+    <w:p>
+      <w:pPr>
+        <w:pStyle w:val="Prrafodelista"/>
         <w:numPr>
           <w:ilvl w:val="0"/>
           <w:numId w:val="3"/>
@@ -2254,7 +5312,7 @@
     </w:p>
     <w:p>
       <w:pPr>
-        <w:pStyle w:val="ListParagraph"/>
+        <w:pStyle w:val="Prrafodelista"/>
         <w:numPr>
           <w:ilvl w:val="0"/>
           <w:numId w:val="3"/>
@@ -2276,7 +5334,7 @@
     </w:p>
     <w:p>
       <w:pPr>
-        <w:pStyle w:val="ListParagraph"/>
+        <w:pStyle w:val="Prrafodelista"/>
         <w:numPr>
           <w:ilvl w:val="0"/>
           <w:numId w:val="3"/>
@@ -2293,13 +5351,12 @@
           <w:szCs w:val="24"/>
           <w:lang w:val="ca-ES"/>
         </w:rPr>
-        <w:lastRenderedPageBreak/>
         <w:t>El genealogista transmetrà seguretat i confiança a aquells que facin ús dels seus serveis.</w:t>
       </w:r>
     </w:p>
     <w:p>
       <w:pPr>
-        <w:pStyle w:val="ListParagraph"/>
+        <w:pStyle w:val="Prrafodelista"/>
         <w:numPr>
           <w:ilvl w:val="0"/>
           <w:numId w:val="3"/>
@@ -2321,7 +5378,7 @@
     </w:p>
     <w:p>
       <w:pPr>
-        <w:pStyle w:val="ListParagraph"/>
+        <w:pStyle w:val="Prrafodelista"/>
         <w:numPr>
           <w:ilvl w:val="0"/>
           <w:numId w:val="3"/>
@@ -2343,7 +5400,7 @@
     </w:p>
     <w:p>
       <w:pPr>
-        <w:pStyle w:val="ListParagraph"/>
+        <w:pStyle w:val="Prrafodelista"/>
         <w:numPr>
           <w:ilvl w:val="0"/>
           <w:numId w:val="3"/>
@@ -2365,7 +5422,7 @@
     </w:p>
     <w:p>
       <w:pPr>
-        <w:pStyle w:val="ListParagraph"/>
+        <w:pStyle w:val="Prrafodelista"/>
         <w:numPr>
           <w:ilvl w:val="0"/>
           <w:numId w:val="3"/>
@@ -2387,7 +5444,7 @@
     </w:p>
     <w:p>
       <w:pPr>
-        <w:pStyle w:val="ListParagraph"/>
+        <w:pStyle w:val="Prrafodelista"/>
         <w:numPr>
           <w:ilvl w:val="0"/>
           <w:numId w:val="3"/>
@@ -2409,7 +5466,7 @@
     </w:p>
     <w:p>
       <w:pPr>
-        <w:pStyle w:val="ListParagraph"/>
+        <w:pStyle w:val="Prrafodelista"/>
         <w:numPr>
           <w:ilvl w:val="0"/>
           <w:numId w:val="3"/>
@@ -2558,7 +5615,7 @@
     </w:p>
     <w:p>
       <w:pPr>
-        <w:pStyle w:val="ListParagraph"/>
+        <w:pStyle w:val="Prrafodelista"/>
         <w:numPr>
           <w:ilvl w:val="0"/>
           <w:numId w:val="5"/>
@@ -2597,7 +5654,7 @@
     </w:p>
     <w:p>
       <w:pPr>
-        <w:pStyle w:val="ListParagraph"/>
+        <w:pStyle w:val="Prrafodelista"/>
         <w:numPr>
           <w:ilvl w:val="0"/>
           <w:numId w:val="5"/>
@@ -2628,7 +5685,7 @@
     </w:p>
     <w:p>
       <w:pPr>
-        <w:pStyle w:val="ListParagraph"/>
+        <w:pStyle w:val="Prrafodelista"/>
         <w:numPr>
           <w:ilvl w:val="0"/>
           <w:numId w:val="5"/>
@@ -2647,6 +5704,7 @@
           <w:szCs w:val="24"/>
           <w:lang w:val="ca-ES"/>
         </w:rPr>
+        <w:lastRenderedPageBreak/>
         <w:t>Seleccionar els arxius a consultar:</w:t>
       </w:r>
       <w:r>
@@ -2677,7 +5735,7 @@
     </w:p>
     <w:p>
       <w:pPr>
-        <w:pStyle w:val="ListParagraph"/>
+        <w:pStyle w:val="Prrafodelista"/>
         <w:numPr>
           <w:ilvl w:val="0"/>
           <w:numId w:val="5"/>
@@ -2736,7 +5794,7 @@
     </w:p>
     <w:p>
       <w:pPr>
-        <w:pStyle w:val="ListParagraph"/>
+        <w:pStyle w:val="Prrafodelista"/>
         <w:numPr>
           <w:ilvl w:val="0"/>
           <w:numId w:val="5"/>
@@ -2785,25 +5843,39 @@
           <w:lang w:val="ca-ES"/>
         </w:rPr>
       </w:pPr>
+      <w:r>
+        <w:rPr>
+          <w:b/>
+          <w:sz w:val="24"/>
+          <w:szCs w:val="24"/>
+          <w:lang w:val="ca-ES"/>
+        </w:rPr>
+        <w:t>Conclusió</w:t>
+      </w:r>
     </w:p>
     <w:p>
       <w:pPr>
         <w:rPr>
-          <w:b/>
-          <w:sz w:val="24"/>
-          <w:szCs w:val="24"/>
-          <w:lang w:val="ca-ES"/>
-        </w:rPr>
-      </w:pPr>
-      <w:r>
-        <w:rPr>
-          <w:b/>
-          <w:sz w:val="24"/>
-          <w:szCs w:val="24"/>
-          <w:lang w:val="ca-ES"/>
-        </w:rPr>
-        <w:lastRenderedPageBreak/>
-        <w:t>Conclusió</w:t>
+          <w:sz w:val="24"/>
+          <w:szCs w:val="24"/>
+          <w:lang w:val="ca-ES"/>
+        </w:rPr>
+      </w:pPr>
+      <w:r>
+        <w:rPr>
+          <w:sz w:val="24"/>
+          <w:szCs w:val="24"/>
+          <w:lang w:val="ca-ES"/>
+        </w:rPr>
+        <w:t xml:space="preserve">Donem d'aquesta forma per conclosa la breu introducció a la genealogia. Com hem pogut veure es tracta d'un ciència d'especial vocació personal que bé pot ajudar a desemmascarar i comprendre les vivències viscudes pels nostres avantpassats i ajudant-se a preparar les futures generacions </w:t>
+      </w:r>
+      <w:r>
+        <w:rPr>
+          <w:sz w:val="24"/>
+          <w:szCs w:val="24"/>
+          <w:lang w:val="ca-ES"/>
+        </w:rPr>
+        <w:t>amb els coneixements del passat i present.</w:t>
       </w:r>
     </w:p>
     <w:p>
@@ -2814,35 +5886,10 @@
           <w:lang w:val="ca-ES"/>
         </w:rPr>
       </w:pPr>
-      <w:r>
-        <w:rPr>
-          <w:sz w:val="24"/>
-          <w:szCs w:val="24"/>
-          <w:lang w:val="ca-ES"/>
-        </w:rPr>
-        <w:t xml:space="preserve">Donem d'aquesta forma per conclosa la breu introducció a la genealogia. Com hem pogut veure es tracta d'un ciència d'especial vocació personal que bé pot ajudar a desemmascarar i comprendre les vivències viscudes pels nostres avantpassats i ajudant-se a preparar les futures generacions </w:t>
-      </w:r>
-      <w:r>
-        <w:rPr>
-          <w:sz w:val="24"/>
-          <w:szCs w:val="24"/>
-          <w:lang w:val="ca-ES"/>
-        </w:rPr>
-        <w:t>amb els coneixements del passat i present.</w:t>
-      </w:r>
     </w:p>
     <w:p>
       <w:pPr>
-        <w:rPr>
-          <w:sz w:val="24"/>
-          <w:szCs w:val="24"/>
-          <w:lang w:val="ca-ES"/>
-        </w:rPr>
-      </w:pPr>
-    </w:p>
-    <w:p>
-      <w:pPr>
-        <w:pStyle w:val="ListParagraph"/>
+        <w:pStyle w:val="Prrafodelista"/>
         <w:numPr>
           <w:ilvl w:val="0"/>
           <w:numId w:val="1"/>
@@ -2879,10 +5926,10 @@
           <w:lang w:val="ca-ES"/>
         </w:rPr>
       </w:pPr>
-      <w:hyperlink r:id="rId6" w:history="1">
+      <w:hyperlink r:id="rId5" w:history="1">
         <w:r>
           <w:rPr>
-            <w:rStyle w:val="Hyperlink"/>
+            <w:rStyle w:val="Hipervnculo"/>
             <w:sz w:val="24"/>
             <w:szCs w:val="24"/>
             <w:lang w:val="ca-ES"/>
@@ -2898,10 +5945,10 @@
         </w:rPr>
         <w:br/>
       </w:r>
-      <w:hyperlink r:id="rId7" w:history="1">
+      <w:hyperlink r:id="rId6" w:history="1">
         <w:r>
           <w:rPr>
-            <w:rStyle w:val="Hyperlink"/>
+            <w:rStyle w:val="Hipervnculo"/>
             <w:sz w:val="24"/>
             <w:szCs w:val="24"/>
             <w:lang w:val="ca-ES"/>
@@ -2918,10 +5965,10 @@
           <w:lang w:val="ca-ES"/>
         </w:rPr>
       </w:pPr>
-      <w:hyperlink r:id="rId8" w:history="1">
+      <w:hyperlink r:id="rId7" w:history="1">
         <w:r>
           <w:rPr>
-            <w:rStyle w:val="Hyperlink"/>
+            <w:rStyle w:val="Hipervnculo"/>
             <w:sz w:val="24"/>
             <w:szCs w:val="24"/>
             <w:lang w:val="ca-ES"/>
@@ -2938,10 +5985,10 @@
           <w:lang w:val="ca-ES"/>
         </w:rPr>
       </w:pPr>
-      <w:hyperlink r:id="rId9" w:history="1">
+      <w:hyperlink r:id="rId8" w:history="1">
         <w:r>
           <w:rPr>
-            <w:rStyle w:val="Hyperlink"/>
+            <w:rStyle w:val="Hipervnculo"/>
             <w:sz w:val="24"/>
             <w:szCs w:val="24"/>
             <w:lang w:val="ca-ES"/>
@@ -2956,10 +6003,10 @@
           <w:lang w:val="ca-ES"/>
         </w:rPr>
       </w:pPr>
-      <w:hyperlink r:id="rId10" w:tgtFrame="_blank" w:history="1">
+      <w:hyperlink r:id="rId9" w:tgtFrame="_blank" w:history="1">
         <w:r>
           <w:rPr>
-            <w:rStyle w:val="Hyperlink"/>
+            <w:rStyle w:val="Hipervnculo"/>
             <w:rFonts w:ascii="Arial" w:hAnsi="Arial" w:cs="Arial"/>
             <w:color w:val="1155CC"/>
             <w:shd w:val="clear" w:color="auto" w:fill="FFFFFF"/>
@@ -2981,7 +6028,7 @@
           <w:lang w:val="ca-ES" w:eastAsia="en-GB"/>
         </w:rPr>
       </w:pPr>
-      <w:hyperlink r:id="rId11" w:tgtFrame="_blank" w:history="1">
+      <w:hyperlink r:id="rId10" w:tgtFrame="_blank" w:history="1">
         <w:r>
           <w:rPr>
             <w:rFonts w:ascii="Arial" w:eastAsia="Times New Roman" w:hAnsi="Arial" w:cs="Arial"/>
@@ -3046,10 +6093,10 @@
           <w:lang w:val="ca-ES"/>
         </w:rPr>
       </w:pPr>
-      <w:hyperlink r:id="rId12" w:history="1">
+      <w:hyperlink r:id="rId11" w:history="1">
         <w:r>
           <w:rPr>
-            <w:rStyle w:val="Hyperlink"/>
+            <w:rStyle w:val="Hipervnculo"/>
             <w:sz w:val="24"/>
             <w:szCs w:val="24"/>
             <w:lang w:val="ca-ES"/>
@@ -3066,10 +6113,10 @@
           <w:lang w:val="ca-ES"/>
         </w:rPr>
       </w:pPr>
-      <w:hyperlink r:id="rId13" w:history="1">
+      <w:hyperlink r:id="rId12" w:history="1">
         <w:r>
           <w:rPr>
-            <w:rStyle w:val="Hyperlink"/>
+            <w:rStyle w:val="Hipervnculo"/>
             <w:sz w:val="24"/>
             <w:szCs w:val="24"/>
             <w:lang w:val="ca-ES"/>
@@ -3116,7 +6163,7 @@
 </file>
 
 <file path=word/numbering.xml><?xml version="1.0" encoding="utf-8"?>
-<w:numbering xmlns:wpc="http://schemas.microsoft.com/office/word/2010/wordprocessingCanvas" xmlns:mc="http://schemas.openxmlformats.org/markup-compatibility/2006" xmlns:o="urn:schemas-microsoft-com:office:office" xmlns:r="http://schemas.openxmlformats.org/officeDocument/2006/relationships" xmlns:m="http://schemas.openxmlformats.org/officeDocument/2006/math" xmlns:v="urn:schemas-microsoft-com:vml" xmlns:wp14="http://schemas.microsoft.com/office/word/2010/wordprocessingDrawing" xmlns:wp="http://schemas.openxmlformats.org/drawingml/2006/wordprocessingDrawing" xmlns:w10="urn:schemas-microsoft-com:office:word" xmlns:w="http://schemas.openxmlformats.org/wordprocessingml/2006/main" xmlns:w14="http://schemas.microsoft.com/office/word/2010/wordml" xmlns:wpg="http://schemas.microsoft.com/office/word/2010/wordprocessingGroup" xmlns:wpi="http://schemas.microsoft.com/office/word/2010/wordprocessingInk" xmlns:wne="http://schemas.microsoft.com/office/word/2006/wordml" xmlns:wps="http://schemas.microsoft.com/office/word/2010/wordprocessingShape" mc:Ignorable="w14 wp14">
+<w:numbering xmlns:ve="http://schemas.openxmlformats.org/markup-compatibility/2006" xmlns:o="urn:schemas-microsoft-com:office:office" xmlns:r="http://schemas.openxmlformats.org/officeDocument/2006/relationships" xmlns:m="http://schemas.openxmlformats.org/officeDocument/2006/math" xmlns:v="urn:schemas-microsoft-com:vml" xmlns:wp="http://schemas.openxmlformats.org/drawingml/2006/wordprocessingDrawing" xmlns:w10="urn:schemas-microsoft-com:office:word" xmlns:w="http://schemas.openxmlformats.org/wordprocessingml/2006/main" xmlns:wne="http://schemas.microsoft.com/office/word/2006/wordml">
   <w:abstractNum w:abstractNumId="0">
     <w:nsid w:val="38696034"/>
     <w:multiLevelType w:val="hybridMultilevel"/>
@@ -3647,7 +6694,7 @@
 </file>
 
 <file path=word/styles.xml><?xml version="1.0" encoding="utf-8"?>
-<w:styles xmlns:mc="http://schemas.openxmlformats.org/markup-compatibility/2006" xmlns:r="http://schemas.openxmlformats.org/officeDocument/2006/relationships" xmlns:w="http://schemas.openxmlformats.org/wordprocessingml/2006/main" xmlns:w14="http://schemas.microsoft.com/office/word/2010/wordml" mc:Ignorable="w14">
+<w:styles xmlns:r="http://schemas.openxmlformats.org/officeDocument/2006/relationships" xmlns:w="http://schemas.openxmlformats.org/wordprocessingml/2006/main">
   <w:docDefaults>
     <w:rPrDefault>
       <w:rPr>
@@ -3807,17 +6854,18 @@
     <w:qFormat/>
     <w:rsid w:val="00FA4F3B"/>
   </w:style>
-  <w:style w:type="character" w:default="1" w:styleId="DefaultParagraphFont">
+  <w:style w:type="character" w:default="1" w:styleId="Fuentedeprrafopredeter">
     <w:name w:val="Default Paragraph Font"/>
     <w:uiPriority w:val="1"/>
     <w:semiHidden/>
     <w:unhideWhenUsed/>
   </w:style>
-  <w:style w:type="table" w:default="1" w:styleId="TableNormal">
+  <w:style w:type="table" w:default="1" w:styleId="Tablanormal">
     <w:name w:val="Normal Table"/>
     <w:uiPriority w:val="99"/>
     <w:semiHidden/>
     <w:unhideWhenUsed/>
+    <w:qFormat/>
     <w:tblPr>
       <w:tblInd w:w="0" w:type="dxa"/>
       <w:tblCellMar>
@@ -3828,7 +6876,7 @@
       </w:tblCellMar>
     </w:tblPr>
   </w:style>
-  <w:style w:type="numbering" w:default="1" w:styleId="NoList">
+  <w:style w:type="numbering" w:default="1" w:styleId="Sinlista">
     <w:name w:val="No List"/>
     <w:uiPriority w:val="99"/>
     <w:semiHidden/>
@@ -3836,12 +6884,12 @@
   </w:style>
   <w:style w:type="character" w:customStyle="1" w:styleId="apple-converted-space">
     <w:name w:val="apple-converted-space"/>
-    <w:basedOn w:val="DefaultParagraphFont"/>
+    <w:basedOn w:val="Fuentedeprrafopredeter"/>
     <w:rsid w:val="00DC6409"/>
   </w:style>
-  <w:style w:type="character" w:styleId="Hyperlink">
+  <w:style w:type="character" w:styleId="Hipervnculo">
     <w:name w:val="Hyperlink"/>
-    <w:basedOn w:val="DefaultParagraphFont"/>
+    <w:basedOn w:val="Fuentedeprrafopredeter"/>
     <w:uiPriority w:val="99"/>
     <w:unhideWhenUsed/>
     <w:rsid w:val="00DC6409"/>
@@ -3852,10 +6900,10 @@
   </w:style>
   <w:style w:type="character" w:customStyle="1" w:styleId="unicode">
     <w:name w:val="unicode"/>
-    <w:basedOn w:val="DefaultParagraphFont"/>
+    <w:basedOn w:val="Fuentedeprrafopredeter"/>
     <w:rsid w:val="00DC6409"/>
   </w:style>
-  <w:style w:type="paragraph" w:styleId="ListParagraph">
+  <w:style w:type="paragraph" w:styleId="Prrafodelista">
     <w:name w:val="List Paragraph"/>
     <w:basedOn w:val="Normal"/>
     <w:uiPriority w:val="34"/>

--- a/_memoria/02_La Genealogia/genealogia.docx
+++ b/_memoria/02_La Genealogia/genealogia.docx
@@ -5095,7 +5095,16 @@
           <w:szCs w:val="24"/>
           <w:lang w:val="ca-ES"/>
         </w:rPr>
-        <w:t>Codis ètics en la genealogia</w:t>
+        <w:t>c</w:t>
+      </w:r>
+      <w:r>
+        <w:rPr>
+          <w:b/>
+          <w:sz w:val="24"/>
+          <w:szCs w:val="24"/>
+          <w:lang w:val="ca-ES"/>
+        </w:rPr>
+        <w:t>odis ètics en la genealogia</w:t>
       </w:r>
     </w:p>
     <w:p>
@@ -5112,7 +5121,7 @@
           <w:szCs w:val="24"/>
           <w:lang w:val="ca-ES"/>
         </w:rPr>
-        <w:t xml:space="preserve">El fet de que els genealogistes tinguin accés i treballin amb informació pública, però </w:t>
+        <w:t xml:space="preserve">El fet que els genealogistes tinguin accés i treballin amb informació pública, però </w:t>
       </w:r>
       <w:r>
         <w:rPr>
@@ -5128,7 +5137,31 @@
           <w:szCs w:val="24"/>
           <w:lang w:val="ca-ES"/>
         </w:rPr>
-        <w:t xml:space="preserve"> personal, provoca que ala professió es vegi envoltada de codis ètics que tractin de protegir la integritat de la mateixa, el sentiment de professionalitat i la moralitat d'aquells que interactuen amb les dades.</w:t>
+        <w:t>,</w:t>
+      </w:r>
+      <w:r>
+        <w:rPr>
+          <w:sz w:val="24"/>
+          <w:szCs w:val="24"/>
+          <w:lang w:val="ca-ES"/>
+        </w:rPr>
+        <w:t xml:space="preserve"> personal, provoca que la professió es vegi envoltada de codis ètics que trac</w:t>
+      </w:r>
+      <w:r>
+        <w:rPr>
+          <w:sz w:val="24"/>
+          <w:szCs w:val="24"/>
+          <w:lang w:val="ca-ES"/>
+        </w:rPr>
+        <w:t>tin de protegir la integritat d'aquesta</w:t>
+      </w:r>
+      <w:r>
+        <w:rPr>
+          <w:sz w:val="24"/>
+          <w:szCs w:val="24"/>
+          <w:lang w:val="ca-ES"/>
+        </w:rPr>
+        <w:t>, el sentiment de professionalitat i la moralitat d'aquells que interactuen amb les dades.</w:t>
       </w:r>
     </w:p>
     <w:p>
@@ -5145,7 +5178,47 @@
           <w:szCs w:val="24"/>
           <w:lang w:val="ca-ES"/>
         </w:rPr>
-        <w:t>Els codis morals giren al voltant de dos eixos. La protecció de la informació referent a les persones vives i la moralitat i bones praxis de cara a la manipulació i tracte de la informació.</w:t>
+        <w:t>Els codis morals giren al voltant de dos eixos. La protecció de la informació ref</w:t>
+      </w:r>
+      <w:r>
+        <w:rPr>
+          <w:sz w:val="24"/>
+          <w:szCs w:val="24"/>
+          <w:lang w:val="ca-ES"/>
+        </w:rPr>
+        <w:t>erent a les persones vives i</w:t>
+      </w:r>
+      <w:r>
+        <w:rPr>
+          <w:sz w:val="24"/>
+          <w:szCs w:val="24"/>
+          <w:lang w:val="ca-ES"/>
+        </w:rPr>
+        <w:t xml:space="preserve"> </w:t>
+      </w:r>
+      <w:r>
+        <w:rPr>
+          <w:sz w:val="24"/>
+          <w:szCs w:val="24"/>
+          <w:lang w:val="ca-ES"/>
+        </w:rPr>
+        <w:t xml:space="preserve">les </w:t>
+      </w:r>
+      <w:r>
+        <w:rPr>
+          <w:sz w:val="24"/>
+          <w:szCs w:val="24"/>
+          <w:lang w:val="ca-ES"/>
+        </w:rPr>
+        <w:t xml:space="preserve">bones praxis de cara a la manipulació i </w:t>
+      </w:r>
+      <w:r>
+        <w:rPr>
+          <w:sz w:val="24"/>
+          <w:szCs w:val="24"/>
+          <w:lang w:val="ca-ES"/>
+        </w:rPr>
+        <w:t>tractament de les dades.</w:t>
       </w:r>
     </w:p>
     <w:p>
@@ -5162,7 +5235,55 @@
           <w:szCs w:val="24"/>
           <w:lang w:val="ca-ES"/>
         </w:rPr>
-        <w:t>El primer eix, tal com hem indicat, fa referència a protegir a aquelles persones que encara són vives. En concret es tracte d'evitar en la mesura que sigui possible publicar informació de caràcter persona</w:t>
+        <w:t>El primer eix, tal com hem indicat, fa referència a protegir a aquelles persones que encara són vives. En concret</w:t>
+      </w:r>
+      <w:r>
+        <w:rPr>
+          <w:sz w:val="24"/>
+          <w:szCs w:val="24"/>
+          <w:lang w:val="ca-ES"/>
+        </w:rPr>
+        <w:t>, es tracta</w:t>
+      </w:r>
+      <w:r>
+        <w:rPr>
+          <w:sz w:val="24"/>
+          <w:szCs w:val="24"/>
+          <w:lang w:val="ca-ES"/>
+        </w:rPr>
+        <w:t xml:space="preserve"> d'evitar</w:t>
+      </w:r>
+      <w:r>
+        <w:rPr>
+          <w:sz w:val="24"/>
+          <w:szCs w:val="24"/>
+          <w:lang w:val="ca-ES"/>
+        </w:rPr>
+        <w:t>,</w:t>
+      </w:r>
+      <w:r>
+        <w:rPr>
+          <w:sz w:val="24"/>
+          <w:szCs w:val="24"/>
+          <w:lang w:val="ca-ES"/>
+        </w:rPr>
+        <w:t xml:space="preserve"> en la mesura que sigui possible</w:t>
+      </w:r>
+      <w:r>
+        <w:rPr>
+          <w:sz w:val="24"/>
+          <w:szCs w:val="24"/>
+          <w:lang w:val="ca-ES"/>
+        </w:rPr>
+        <w:t>,</w:t>
+      </w:r>
+      <w:r>
+        <w:rPr>
+          <w:sz w:val="24"/>
+          <w:szCs w:val="24"/>
+          <w:lang w:val="ca-ES"/>
+        </w:rPr>
+        <w:t xml:space="preserve"> publicar informació de caràcter persona</w:t>
       </w:r>
       <w:r>
         <w:rPr>
@@ -5186,16 +5307,15 @@
           <w:szCs w:val="24"/>
           <w:lang w:val="ca-ES"/>
         </w:rPr>
-        <w:t xml:space="preserve">resultar compromesa per un individu en concret. El codi moral que hi ha de transfons és que a ningú ens agradaria trobar </w:t>
-      </w:r>
-      <w:r>
-        <w:rPr>
-          <w:sz w:val="24"/>
-          <w:szCs w:val="24"/>
-          <w:lang w:val="ca-ES"/>
-        </w:rPr>
-        <w:lastRenderedPageBreak/>
-        <w:t xml:space="preserve">informació personal publicada a catàlegs públics disponibles per consulta, pel simple fet de que es tractava d'informació 'pública'. </w:t>
+        <w:t>resultar compromesa per un individu en conc</w:t>
+      </w:r>
+      <w:r>
+        <w:rPr>
+          <w:sz w:val="24"/>
+          <w:szCs w:val="24"/>
+          <w:lang w:val="ca-ES"/>
+        </w:rPr>
+        <w:t xml:space="preserve">ret. </w:t>
       </w:r>
     </w:p>
     <w:p>
@@ -5212,23 +5332,88 @@
           <w:szCs w:val="24"/>
           <w:lang w:val="ca-ES"/>
         </w:rPr>
-        <w:t xml:space="preserve">Com hem comentat la genealogia </w:t>
-      </w:r>
-      <w:r>
-        <w:rPr>
-          <w:sz w:val="24"/>
-          <w:szCs w:val="24"/>
-          <w:lang w:val="ca-ES"/>
-        </w:rPr>
-        <w:t>tracte</w:t>
-      </w:r>
-      <w:r>
-        <w:rPr>
-          <w:sz w:val="24"/>
-          <w:szCs w:val="24"/>
-          <w:lang w:val="ca-ES"/>
-        </w:rPr>
-        <w:t xml:space="preserve"> en gran mesura d'estudiar els nostres avantpassats i de tots aquells que van existir abans que nosaltres, per tant, el xafardeig i la tafaneria no tenen cabuda dins dels codis morals de la professió.</w:t>
+        <w:lastRenderedPageBreak/>
+        <w:t>El codi moral que hi ha en el rerefons</w:t>
+      </w:r>
+      <w:r>
+        <w:rPr>
+          <w:sz w:val="24"/>
+          <w:szCs w:val="24"/>
+          <w:lang w:val="ca-ES"/>
+        </w:rPr>
+        <w:t xml:space="preserve"> és que a </w:t>
+      </w:r>
+      <w:r>
+        <w:rPr>
+          <w:sz w:val="24"/>
+          <w:szCs w:val="24"/>
+          <w:lang w:val="ca-ES"/>
+        </w:rPr>
+        <w:t xml:space="preserve">cap persona li </w:t>
+      </w:r>
+      <w:r>
+        <w:rPr>
+          <w:sz w:val="24"/>
+          <w:szCs w:val="24"/>
+          <w:lang w:val="ca-ES"/>
+        </w:rPr>
+        <w:t xml:space="preserve">agradaria trobar </w:t>
+      </w:r>
+      <w:r>
+        <w:rPr>
+          <w:sz w:val="24"/>
+          <w:szCs w:val="24"/>
+          <w:lang w:val="ca-ES"/>
+        </w:rPr>
+        <w:t>informació personal publicada al núvol</w:t>
+      </w:r>
+      <w:r>
+        <w:rPr>
+          <w:sz w:val="24"/>
+          <w:szCs w:val="24"/>
+          <w:lang w:val="ca-ES"/>
+        </w:rPr>
+        <w:t xml:space="preserve">, </w:t>
+      </w:r>
+      <w:r>
+        <w:rPr>
+          <w:sz w:val="24"/>
+          <w:szCs w:val="24"/>
+          <w:lang w:val="ca-ES"/>
+        </w:rPr>
+        <w:t xml:space="preserve">on tothom la pot accedir, </w:t>
+      </w:r>
+      <w:r>
+        <w:rPr>
+          <w:sz w:val="24"/>
+          <w:szCs w:val="24"/>
+          <w:lang w:val="ca-ES"/>
+        </w:rPr>
+        <w:t>pel simple fet que es tract</w:t>
+      </w:r>
+      <w:r>
+        <w:rPr>
+          <w:sz w:val="24"/>
+          <w:szCs w:val="24"/>
+          <w:lang w:val="ca-ES"/>
+        </w:rPr>
+        <w:t>a</w:t>
+      </w:r>
+      <w:r>
+        <w:rPr>
+          <w:sz w:val="24"/>
+          <w:szCs w:val="24"/>
+          <w:lang w:val="ca-ES"/>
+        </w:rPr>
+        <w:t xml:space="preserve"> d'informació 'pública'. </w:t>
+      </w:r>
+      <w:r>
+        <w:rPr>
+          <w:sz w:val="24"/>
+          <w:szCs w:val="24"/>
+          <w:lang w:val="ca-ES"/>
+        </w:rPr>
+        <w:t>Per tant, cal respectar la privacitat de les persones i no publicar fets o dades compromeses independentment de l'opinió personal del genealogista.</w:t>
       </w:r>
     </w:p>
     <w:p>
@@ -5245,6 +5430,95 @@
           <w:szCs w:val="24"/>
           <w:lang w:val="ca-ES"/>
         </w:rPr>
+        <w:t xml:space="preserve">Com </w:t>
+      </w:r>
+      <w:r>
+        <w:rPr>
+          <w:sz w:val="24"/>
+          <w:szCs w:val="24"/>
+          <w:lang w:val="ca-ES"/>
+        </w:rPr>
+        <w:t>ja s'ha mencionat amb anterioritat,</w:t>
+      </w:r>
+      <w:r>
+        <w:rPr>
+          <w:sz w:val="24"/>
+          <w:szCs w:val="24"/>
+          <w:lang w:val="ca-ES"/>
+        </w:rPr>
+        <w:t xml:space="preserve"> la genealogia </w:t>
+      </w:r>
+      <w:r>
+        <w:rPr>
+          <w:sz w:val="24"/>
+          <w:szCs w:val="24"/>
+          <w:lang w:val="ca-ES"/>
+        </w:rPr>
+        <w:t>tract</w:t>
+      </w:r>
+      <w:r>
+        <w:rPr>
+          <w:sz w:val="24"/>
+          <w:szCs w:val="24"/>
+          <w:lang w:val="ca-ES"/>
+        </w:rPr>
+        <w:t>a</w:t>
+      </w:r>
+      <w:r>
+        <w:rPr>
+          <w:sz w:val="24"/>
+          <w:szCs w:val="24"/>
+          <w:lang w:val="ca-ES"/>
+        </w:rPr>
+        <w:t xml:space="preserve"> en gran mesura d'estudiar els nostres avantpassats i </w:t>
+      </w:r>
+      <w:r>
+        <w:rPr>
+          <w:sz w:val="24"/>
+          <w:szCs w:val="24"/>
+          <w:lang w:val="ca-ES"/>
+        </w:rPr>
+        <w:t xml:space="preserve">la història </w:t>
+      </w:r>
+      <w:r>
+        <w:rPr>
+          <w:sz w:val="24"/>
+          <w:szCs w:val="24"/>
+          <w:lang w:val="ca-ES"/>
+        </w:rPr>
+        <w:t xml:space="preserve">de tots aquells que van existir abans que nosaltres, per tant, el xafardeig i la tafaneria no tenen cabuda dins dels codis </w:t>
+      </w:r>
+      <w:r>
+        <w:rPr>
+          <w:sz w:val="24"/>
+          <w:szCs w:val="24"/>
+          <w:lang w:val="ca-ES"/>
+        </w:rPr>
+        <w:t xml:space="preserve">ètics i </w:t>
+      </w:r>
+      <w:r>
+        <w:rPr>
+          <w:sz w:val="24"/>
+          <w:szCs w:val="24"/>
+          <w:lang w:val="ca-ES"/>
+        </w:rPr>
+        <w:t>morals de la professió.</w:t>
+      </w:r>
+    </w:p>
+    <w:p>
+      <w:pPr>
+        <w:rPr>
+          <w:sz w:val="24"/>
+          <w:szCs w:val="24"/>
+          <w:lang w:val="ca-ES"/>
+        </w:rPr>
+      </w:pPr>
+      <w:r>
+        <w:rPr>
+          <w:sz w:val="24"/>
+          <w:szCs w:val="24"/>
+          <w:lang w:val="ca-ES"/>
+        </w:rPr>
         <w:t xml:space="preserve">La segona branca ètica es correspon </w:t>
       </w:r>
       <w:r>
@@ -5253,7 +5527,39 @@
           <w:szCs w:val="24"/>
           <w:lang w:val="ca-ES"/>
         </w:rPr>
-        <w:t>a un seguit de bones praxis de cara la utilització</w:t>
+        <w:t xml:space="preserve">a un seguit de bones praxis de cara </w:t>
+      </w:r>
+      <w:r>
+        <w:rPr>
+          <w:sz w:val="24"/>
+          <w:szCs w:val="24"/>
+          <w:lang w:val="ca-ES"/>
+        </w:rPr>
+        <w:t xml:space="preserve">a </w:t>
+      </w:r>
+      <w:r>
+        <w:rPr>
+          <w:sz w:val="24"/>
+          <w:szCs w:val="24"/>
+          <w:lang w:val="ca-ES"/>
+        </w:rPr>
+        <w:t>l</w:t>
+      </w:r>
+      <w:r>
+        <w:rPr>
+          <w:sz w:val="24"/>
+          <w:szCs w:val="24"/>
+          <w:lang w:val="ca-ES"/>
+        </w:rPr>
+        <w:t xml:space="preserve">a </w:t>
+      </w:r>
+      <w:r>
+        <w:rPr>
+          <w:sz w:val="24"/>
+          <w:szCs w:val="24"/>
+          <w:lang w:val="ca-ES"/>
+        </w:rPr>
+        <w:t>utilització</w:t>
       </w:r>
       <w:r>
         <w:rPr>
@@ -5277,15 +5583,103 @@
           <w:szCs w:val="24"/>
           <w:lang w:val="ca-ES"/>
         </w:rPr>
-        <w:t xml:space="preserve">informació genealògica. Tot i que no es tracte d'un manual oficial, la següent llista </w:t>
-      </w:r>
-      <w:r>
-        <w:rPr>
-          <w:sz w:val="24"/>
-          <w:szCs w:val="24"/>
-          <w:lang w:val="ca-ES"/>
-        </w:rPr>
-        <w:t>de 'regles' serveixen per descriure amb un alt grau de fiabilitat el concepte de bones praxis que es vol transmetre en aquesta secció.</w:t>
+        <w:t>informació genealògica. Tot i que no es tract</w:t>
+      </w:r>
+      <w:r>
+        <w:rPr>
+          <w:sz w:val="24"/>
+          <w:szCs w:val="24"/>
+          <w:lang w:val="ca-ES"/>
+        </w:rPr>
+        <w:t>a</w:t>
+      </w:r>
+      <w:r>
+        <w:rPr>
+          <w:sz w:val="24"/>
+          <w:szCs w:val="24"/>
+          <w:lang w:val="ca-ES"/>
+        </w:rPr>
+        <w:t xml:space="preserve"> d'un manual oficial, la següent llista </w:t>
+      </w:r>
+      <w:r>
+        <w:rPr>
+          <w:sz w:val="24"/>
+          <w:szCs w:val="24"/>
+          <w:lang w:val="ca-ES"/>
+        </w:rPr>
+        <w:t xml:space="preserve">de 'regles' </w:t>
+      </w:r>
+      <w:r>
+        <w:rPr>
+          <w:sz w:val="24"/>
+          <w:szCs w:val="24"/>
+          <w:lang w:val="ca-ES"/>
+        </w:rPr>
+        <w:t xml:space="preserve">serveix per descriure i fer-nos una idea </w:t>
+      </w:r>
+      <w:r>
+        <w:rPr>
+          <w:sz w:val="24"/>
+          <w:szCs w:val="24"/>
+          <w:lang w:val="ca-ES"/>
+        </w:rPr>
+        <w:t>amb un alt grau de fiabilitat</w:t>
+      </w:r>
+      <w:r>
+        <w:rPr>
+          <w:sz w:val="24"/>
+          <w:szCs w:val="24"/>
+          <w:lang w:val="ca-ES"/>
+        </w:rPr>
+        <w:t>,</w:t>
+      </w:r>
+      <w:r>
+        <w:rPr>
+          <w:sz w:val="24"/>
+          <w:szCs w:val="24"/>
+          <w:lang w:val="ca-ES"/>
+        </w:rPr>
+        <w:t xml:space="preserve"> </w:t>
+      </w:r>
+      <w:r>
+        <w:rPr>
+          <w:sz w:val="24"/>
+          <w:szCs w:val="24"/>
+          <w:lang w:val="ca-ES"/>
+        </w:rPr>
+        <w:t>d</w:t>
+      </w:r>
+      <w:r>
+        <w:rPr>
+          <w:sz w:val="24"/>
+          <w:szCs w:val="24"/>
+          <w:lang w:val="ca-ES"/>
+        </w:rPr>
+        <w:t>el</w:t>
+      </w:r>
+      <w:r>
+        <w:rPr>
+          <w:sz w:val="24"/>
+          <w:szCs w:val="24"/>
+          <w:lang w:val="ca-ES"/>
+        </w:rPr>
+        <w:t xml:space="preserve"> que significa el</w:t>
+      </w:r>
+      <w:r>
+        <w:rPr>
+          <w:sz w:val="24"/>
+          <w:szCs w:val="24"/>
+          <w:lang w:val="ca-ES"/>
+        </w:rPr>
+        <w:t xml:space="preserve"> concepte de bones praxis </w:t>
+      </w:r>
+      <w:r>
+        <w:rPr>
+          <w:sz w:val="24"/>
+          <w:szCs w:val="24"/>
+          <w:lang w:val="ca-ES"/>
+        </w:rPr>
+        <w:t>en aquesta ciència:</w:t>
       </w:r>
     </w:p>
     <w:p>
@@ -5329,7 +5723,23 @@
           <w:szCs w:val="24"/>
           <w:lang w:val="ca-ES"/>
         </w:rPr>
-        <w:t xml:space="preserve">El genealogista no compartirà informació no contrastada o amb altes probabilitats de ser errònia. </w:t>
+        <w:t>El genealogista no compartirà</w:t>
+      </w:r>
+      <w:r>
+        <w:rPr>
+          <w:sz w:val="24"/>
+          <w:szCs w:val="24"/>
+          <w:lang w:val="ca-ES"/>
+        </w:rPr>
+        <w:t xml:space="preserve"> ni utilitzarà</w:t>
+      </w:r>
+      <w:r>
+        <w:rPr>
+          <w:sz w:val="24"/>
+          <w:szCs w:val="24"/>
+          <w:lang w:val="ca-ES"/>
+        </w:rPr>
+        <w:t xml:space="preserve"> informació no contrastada o amb altes probabilitats de ser errònia. </w:t>
       </w:r>
     </w:p>
     <w:p>
@@ -5577,6 +5987,14 @@
           <w:szCs w:val="24"/>
           <w:lang w:val="ca-ES"/>
         </w:rPr>
+        <w:t xml:space="preserve"> o la d'una persona propera,</w:t>
+      </w:r>
+      <w:r>
+        <w:rPr>
+          <w:sz w:val="24"/>
+          <w:szCs w:val="24"/>
+          <w:lang w:val="ca-ES"/>
+        </w:rPr>
         <w:t xml:space="preserve"> </w:t>
       </w:r>
       <w:r>
@@ -5585,11 +6003,30 @@
           <w:szCs w:val="24"/>
           <w:lang w:val="ca-ES"/>
         </w:rPr>
-        <w:t>se li suggereix el següent procés com a eina de treball.</w:t>
+        <w:t xml:space="preserve">se li suggereix el següent procés com a </w:t>
+      </w:r>
+      <w:r>
+        <w:rPr>
+          <w:sz w:val="24"/>
+          <w:szCs w:val="24"/>
+          <w:lang w:val="ca-ES"/>
+        </w:rPr>
+        <w:t>mètode</w:t>
+      </w:r>
+      <w:r>
+        <w:rPr>
+          <w:sz w:val="24"/>
+          <w:szCs w:val="24"/>
+          <w:lang w:val="ca-ES"/>
+        </w:rPr>
+        <w:t xml:space="preserve"> de treball.</w:t>
       </w:r>
     </w:p>
     <w:p>
       <w:pPr>
+        <w:tabs>
+          <w:tab w:val="right" w:pos="8504"/>
+        </w:tabs>
         <w:rPr>
           <w:sz w:val="24"/>
           <w:szCs w:val="24"/>
@@ -5610,7 +6047,39 @@
           <w:szCs w:val="24"/>
           <w:lang w:val="ca-ES"/>
         </w:rPr>
-        <w:t>és de reserca es desenvolupa en cicles i cada cicle consta de cinc fases.</w:t>
+        <w:t>és de rec</w:t>
+      </w:r>
+      <w:r>
+        <w:rPr>
+          <w:sz w:val="24"/>
+          <w:szCs w:val="24"/>
+          <w:lang w:val="ca-ES"/>
+        </w:rPr>
+        <w:t xml:space="preserve">erca es desenvolupa en cicles i </w:t>
+      </w:r>
+      <w:r>
+        <w:rPr>
+          <w:sz w:val="24"/>
+          <w:szCs w:val="24"/>
+          <w:lang w:val="ca-ES"/>
+        </w:rPr>
+        <w:t xml:space="preserve">cada cicle consta de cinc fases. </w:t>
+      </w:r>
+      <w:r>
+        <w:rPr>
+          <w:sz w:val="24"/>
+          <w:szCs w:val="24"/>
+          <w:lang w:val="ca-ES"/>
+        </w:rPr>
+        <w:t>A continuació es detallen una a una:</w:t>
+      </w:r>
+      <w:r>
+        <w:rPr>
+          <w:sz w:val="24"/>
+          <w:szCs w:val="24"/>
+          <w:lang w:val="ca-ES"/>
+        </w:rPr>
+        <w:tab/>
       </w:r>
     </w:p>
     <w:p>
@@ -5641,15 +6110,112 @@
           <w:szCs w:val="24"/>
           <w:lang w:val="ca-ES"/>
         </w:rPr>
-        <w:t>Identificar i revisar tota la informació que es coneix. Pel final de la fase s’haurien de tenir recopil</w:t>
-      </w:r>
-      <w:r>
-        <w:rPr>
-          <w:sz w:val="24"/>
-          <w:szCs w:val="24"/>
-          <w:lang w:val="ca-ES"/>
-        </w:rPr>
-        <w:t>ats i ordenats tots els esdevenimentes documentats relacionats amb la familia disponibles.</w:t>
+        <w:t xml:space="preserve">Identificar i revisar tota la informació </w:t>
+      </w:r>
+      <w:r>
+        <w:rPr>
+          <w:sz w:val="24"/>
+          <w:szCs w:val="24"/>
+          <w:lang w:val="ca-ES"/>
+        </w:rPr>
+        <w:t xml:space="preserve">inicial </w:t>
+      </w:r>
+      <w:r>
+        <w:rPr>
+          <w:sz w:val="24"/>
+          <w:szCs w:val="24"/>
+          <w:lang w:val="ca-ES"/>
+        </w:rPr>
+        <w:t>que es coneix. Pel final de la fase s’haurien de tenir recopil</w:t>
+      </w:r>
+      <w:r>
+        <w:rPr>
+          <w:sz w:val="24"/>
+          <w:szCs w:val="24"/>
+          <w:lang w:val="ca-ES"/>
+        </w:rPr>
+        <w:t xml:space="preserve">ats, </w:t>
+      </w:r>
+      <w:r>
+        <w:rPr>
+          <w:sz w:val="24"/>
+          <w:szCs w:val="24"/>
+          <w:lang w:val="ca-ES"/>
+        </w:rPr>
+        <w:t>ordenats</w:t>
+      </w:r>
+      <w:r>
+        <w:rPr>
+          <w:sz w:val="24"/>
+          <w:szCs w:val="24"/>
+          <w:lang w:val="ca-ES"/>
+        </w:rPr>
+        <w:t xml:space="preserve"> i documentats</w:t>
+      </w:r>
+      <w:r>
+        <w:rPr>
+          <w:sz w:val="24"/>
+          <w:szCs w:val="24"/>
+          <w:lang w:val="ca-ES"/>
+        </w:rPr>
+        <w:t xml:space="preserve"> </w:t>
+      </w:r>
+      <w:r>
+        <w:rPr>
+          <w:sz w:val="24"/>
+          <w:szCs w:val="24"/>
+          <w:lang w:val="ca-ES"/>
+        </w:rPr>
+        <w:lastRenderedPageBreak/>
+        <w:t>tots</w:t>
+      </w:r>
+      <w:r>
+        <w:rPr>
+          <w:sz w:val="24"/>
+          <w:szCs w:val="24"/>
+          <w:lang w:val="ca-ES"/>
+        </w:rPr>
+        <w:t xml:space="preserve"> els esdevenimentals </w:t>
+      </w:r>
+      <w:r>
+        <w:rPr>
+          <w:sz w:val="24"/>
+          <w:szCs w:val="24"/>
+          <w:lang w:val="ca-ES"/>
+        </w:rPr>
+        <w:t xml:space="preserve">relacionats amb la </w:t>
+      </w:r>
+      <w:r>
+        <w:rPr>
+          <w:sz w:val="24"/>
+          <w:szCs w:val="24"/>
+          <w:lang w:val="ca-ES"/>
+        </w:rPr>
+        <w:t>família</w:t>
+      </w:r>
+      <w:r>
+        <w:rPr>
+          <w:sz w:val="24"/>
+          <w:szCs w:val="24"/>
+          <w:lang w:val="ca-ES"/>
+        </w:rPr>
+        <w:t xml:space="preserve"> </w:t>
+      </w:r>
+      <w:r>
+        <w:rPr>
+          <w:sz w:val="24"/>
+          <w:szCs w:val="24"/>
+          <w:lang w:val="ca-ES"/>
+        </w:rPr>
+        <w:t xml:space="preserve">o persona a estudiar </w:t>
+      </w:r>
+      <w:r>
+        <w:rPr>
+          <w:sz w:val="24"/>
+          <w:szCs w:val="24"/>
+          <w:lang w:val="ca-ES"/>
+        </w:rPr>
+        <w:t>disponibles.</w:t>
       </w:r>
     </w:p>
     <w:p>
@@ -5680,7 +6246,55 @@
           <w:szCs w:val="24"/>
           <w:lang w:val="ca-ES"/>
         </w:rPr>
-        <w:t>L’objectiu d’aquesta fase es indentificar sobre quin individu es vol obtenir informació, que es vol aprendre d’aquesta persona i si es possible el temps i llocs aproximats en els que aquesta persona va viure.</w:t>
+        <w:t xml:space="preserve">L’objectiu d’aquesta fase </w:t>
+      </w:r>
+      <w:r>
+        <w:rPr>
+          <w:sz w:val="24"/>
+          <w:szCs w:val="24"/>
+          <w:lang w:val="ca-ES"/>
+        </w:rPr>
+        <w:t>é</w:t>
+      </w:r>
+      <w:r>
+        <w:rPr>
+          <w:sz w:val="24"/>
+          <w:szCs w:val="24"/>
+          <w:lang w:val="ca-ES"/>
+        </w:rPr>
+        <w:t xml:space="preserve">s identificar sobre quin individu es vol obtenir informació, que es vol aprendre d’aquesta persona i si </w:t>
+      </w:r>
+      <w:r>
+        <w:rPr>
+          <w:sz w:val="24"/>
+          <w:szCs w:val="24"/>
+          <w:lang w:val="ca-ES"/>
+        </w:rPr>
+        <w:t>é</w:t>
+      </w:r>
+      <w:r>
+        <w:rPr>
+          <w:sz w:val="24"/>
+          <w:szCs w:val="24"/>
+          <w:lang w:val="ca-ES"/>
+        </w:rPr>
+        <w:t xml:space="preserve">s possible el </w:t>
+      </w:r>
+      <w:r>
+        <w:rPr>
+          <w:sz w:val="24"/>
+          <w:szCs w:val="24"/>
+          <w:lang w:val="ca-ES"/>
+        </w:rPr>
+        <w:t xml:space="preserve">temps i llocs aproximats en els quals </w:t>
+      </w:r>
+      <w:r>
+        <w:rPr>
+          <w:sz w:val="24"/>
+          <w:szCs w:val="24"/>
+          <w:lang w:val="ca-ES"/>
+        </w:rPr>
+        <w:t>aquesta persona va viure.</w:t>
       </w:r>
     </w:p>
     <w:p>
@@ -5704,7 +6318,6 @@
           <w:szCs w:val="24"/>
           <w:lang w:val="ca-ES"/>
         </w:rPr>
-        <w:lastRenderedPageBreak/>
         <w:t>Seleccionar els arxius a consultar:</w:t>
       </w:r>
       <w:r>
@@ -5722,15 +6335,63 @@
           <w:szCs w:val="24"/>
           <w:lang w:val="ca-ES"/>
         </w:rPr>
-        <w:t xml:space="preserve">Aquesta fase resulta la més complexa de tot el sistema. </w:t>
-      </w:r>
-      <w:r>
-        <w:rPr>
-          <w:sz w:val="24"/>
-          <w:szCs w:val="24"/>
-          <w:lang w:val="ca-ES"/>
-        </w:rPr>
-        <w:t>L’objectiu es ordenar de més a menys útils les diferents fonts de dades a consultar i quins arxius en resulten interessants.</w:t>
+        <w:t xml:space="preserve">Aquesta fase resulta la més complexa de tot el </w:t>
+      </w:r>
+      <w:r>
+        <w:rPr>
+          <w:sz w:val="24"/>
+          <w:szCs w:val="24"/>
+          <w:lang w:val="ca-ES"/>
+        </w:rPr>
+        <w:t>procés</w:t>
+      </w:r>
+      <w:r>
+        <w:rPr>
+          <w:sz w:val="24"/>
+          <w:szCs w:val="24"/>
+          <w:lang w:val="ca-ES"/>
+        </w:rPr>
+        <w:t xml:space="preserve">. </w:t>
+      </w:r>
+      <w:r>
+        <w:rPr>
+          <w:sz w:val="24"/>
+          <w:szCs w:val="24"/>
+          <w:lang w:val="ca-ES"/>
+        </w:rPr>
+        <w:t>L’objectiu</w:t>
+      </w:r>
+      <w:r>
+        <w:rPr>
+          <w:sz w:val="24"/>
+          <w:szCs w:val="24"/>
+          <w:lang w:val="ca-ES"/>
+        </w:rPr>
+        <w:t>,</w:t>
+      </w:r>
+      <w:r>
+        <w:rPr>
+          <w:sz w:val="24"/>
+          <w:szCs w:val="24"/>
+          <w:lang w:val="ca-ES"/>
+        </w:rPr>
+        <w:t xml:space="preserve"> ordenar de més a menys útils les diferents fonts de dades a consultar i quins arxius resulten</w:t>
+      </w:r>
+      <w:r>
+        <w:rPr>
+          <w:sz w:val="24"/>
+          <w:szCs w:val="24"/>
+          <w:lang w:val="ca-ES"/>
+        </w:rPr>
+        <w:t xml:space="preserve"> més</w:t>
+      </w:r>
+      <w:r>
+        <w:rPr>
+          <w:sz w:val="24"/>
+          <w:szCs w:val="24"/>
+          <w:lang w:val="ca-ES"/>
+        </w:rPr>
+        <w:t xml:space="preserve"> interessants.</w:t>
       </w:r>
     </w:p>
     <w:p>
@@ -5789,7 +6450,159 @@
           <w:szCs w:val="24"/>
           <w:lang w:val="ca-ES"/>
         </w:rPr>
-        <w:t>Durant aquesta fase consultarem les fonts de dades seleccionades en l’apartat anterior. Pel final d’aquesta hauriem de tenir anotat tot allò que s’ha descobert i fotocopies, notes, o qualsevol altre mena de suport físic o digital que suporti els descobrients.</w:t>
+        <w:t xml:space="preserve">Durant aquesta fase </w:t>
+      </w:r>
+      <w:r>
+        <w:rPr>
+          <w:sz w:val="24"/>
+          <w:szCs w:val="24"/>
+          <w:lang w:val="ca-ES"/>
+        </w:rPr>
+        <w:t>es consultaran</w:t>
+      </w:r>
+      <w:r>
+        <w:rPr>
+          <w:sz w:val="24"/>
+          <w:szCs w:val="24"/>
+          <w:lang w:val="ca-ES"/>
+        </w:rPr>
+        <w:t xml:space="preserve"> les fonts de dades seleccionades </w:t>
+      </w:r>
+      <w:r>
+        <w:rPr>
+          <w:sz w:val="24"/>
+          <w:szCs w:val="24"/>
+          <w:lang w:val="ca-ES"/>
+        </w:rPr>
+        <w:t>a</w:t>
+      </w:r>
+      <w:r>
+        <w:rPr>
+          <w:sz w:val="24"/>
+          <w:szCs w:val="24"/>
+          <w:lang w:val="ca-ES"/>
+        </w:rPr>
+        <w:t xml:space="preserve"> l’apartat anterior. </w:t>
+      </w:r>
+      <w:r>
+        <w:rPr>
+          <w:sz w:val="24"/>
+          <w:szCs w:val="24"/>
+          <w:lang w:val="ca-ES"/>
+        </w:rPr>
+        <w:t>Al</w:t>
+      </w:r>
+      <w:r>
+        <w:rPr>
+          <w:sz w:val="24"/>
+          <w:szCs w:val="24"/>
+          <w:lang w:val="ca-ES"/>
+        </w:rPr>
+        <w:t xml:space="preserve"> final d’aquesta</w:t>
+      </w:r>
+      <w:r>
+        <w:rPr>
+          <w:sz w:val="24"/>
+          <w:szCs w:val="24"/>
+          <w:lang w:val="ca-ES"/>
+        </w:rPr>
+        <w:t>,</w:t>
+      </w:r>
+      <w:r>
+        <w:rPr>
+          <w:sz w:val="24"/>
+          <w:szCs w:val="24"/>
+          <w:lang w:val="ca-ES"/>
+        </w:rPr>
+        <w:t xml:space="preserve"> </w:t>
+      </w:r>
+      <w:r>
+        <w:rPr>
+          <w:sz w:val="24"/>
+          <w:szCs w:val="24"/>
+          <w:lang w:val="ca-ES"/>
+        </w:rPr>
+        <w:t>hauríem</w:t>
+      </w:r>
+      <w:r>
+        <w:rPr>
+          <w:sz w:val="24"/>
+          <w:szCs w:val="24"/>
+          <w:lang w:val="ca-ES"/>
+        </w:rPr>
+        <w:t xml:space="preserve"> de tenir anotat</w:t>
+      </w:r>
+      <w:r>
+        <w:rPr>
+          <w:sz w:val="24"/>
+          <w:szCs w:val="24"/>
+          <w:lang w:val="ca-ES"/>
+        </w:rPr>
+        <w:t xml:space="preserve"> </w:t>
+      </w:r>
+      <w:r>
+        <w:rPr>
+          <w:sz w:val="24"/>
+          <w:szCs w:val="24"/>
+          <w:lang w:val="ca-ES"/>
+        </w:rPr>
+        <w:t>tot allò que s’ha descobert</w:t>
+      </w:r>
+      <w:r>
+        <w:rPr>
+          <w:sz w:val="24"/>
+          <w:szCs w:val="24"/>
+          <w:lang w:val="ca-ES"/>
+        </w:rPr>
+        <w:t xml:space="preserve"> i còpies dels documents que suporten els descobriments</w:t>
+      </w:r>
+      <w:r>
+        <w:rPr>
+          <w:sz w:val="24"/>
+          <w:szCs w:val="24"/>
+          <w:lang w:val="ca-ES"/>
+        </w:rPr>
+        <w:t>, ja sigui en format de fotocò</w:t>
+      </w:r>
+      <w:r>
+        <w:rPr>
+          <w:sz w:val="24"/>
+          <w:szCs w:val="24"/>
+          <w:lang w:val="ca-ES"/>
+        </w:rPr>
+        <w:t>pies, notes o quals</w:t>
+      </w:r>
+      <w:r>
+        <w:rPr>
+          <w:sz w:val="24"/>
+          <w:szCs w:val="24"/>
+          <w:lang w:val="ca-ES"/>
+        </w:rPr>
+        <w:t>evol altr</w:t>
+      </w:r>
+      <w:r>
+        <w:rPr>
+          <w:sz w:val="24"/>
+          <w:szCs w:val="24"/>
+          <w:lang w:val="ca-ES"/>
+        </w:rPr>
+        <w:t>a</w:t>
+      </w:r>
+      <w:r>
+        <w:rPr>
+          <w:sz w:val="24"/>
+          <w:szCs w:val="24"/>
+          <w:lang w:val="ca-ES"/>
+        </w:rPr>
+        <w:t xml:space="preserve"> mena de suport físic o digital</w:t>
+      </w:r>
+      <w:r>
+        <w:rPr>
+          <w:sz w:val="24"/>
+          <w:szCs w:val="24"/>
+          <w:lang w:val="ca-ES"/>
+        </w:rPr>
+        <w:t>.</w:t>
       </w:r>
     </w:p>
     <w:p>
@@ -5821,18 +6634,301 @@
           <w:szCs w:val="24"/>
           <w:lang w:val="ca-ES"/>
         </w:rPr>
-        <w:t>Finalment evaluarem la informació que s’ha descobert, es traduira la informació necessària als formularis adients, organitzarem la nova informació, es copartirán els resultats i finalment estarem preparats per tornar a iniciar la roda de procés per tal de seguir descobrint coses sobre la nostre família.</w:t>
+        <w:t>Finalment</w:t>
+      </w:r>
+      <w:r>
+        <w:rPr>
+          <w:sz w:val="24"/>
+          <w:szCs w:val="24"/>
+          <w:lang w:val="ca-ES"/>
+        </w:rPr>
+        <w:t>, en aquesta fase, tocarà</w:t>
+      </w:r>
+      <w:r>
+        <w:rPr>
+          <w:sz w:val="24"/>
+          <w:szCs w:val="24"/>
+          <w:lang w:val="ca-ES"/>
+        </w:rPr>
+        <w:t xml:space="preserve"> </w:t>
+      </w:r>
+      <w:r>
+        <w:rPr>
+          <w:sz w:val="24"/>
+          <w:szCs w:val="24"/>
+          <w:lang w:val="ca-ES"/>
+        </w:rPr>
+        <w:t>avaluar</w:t>
+      </w:r>
+      <w:r>
+        <w:rPr>
+          <w:sz w:val="24"/>
+          <w:szCs w:val="24"/>
+          <w:lang w:val="ca-ES"/>
+        </w:rPr>
+        <w:t xml:space="preserve"> la informació </w:t>
+      </w:r>
+      <w:r>
+        <w:rPr>
+          <w:sz w:val="24"/>
+          <w:szCs w:val="24"/>
+          <w:lang w:val="ca-ES"/>
+        </w:rPr>
+        <w:t>descoberta</w:t>
+      </w:r>
+      <w:r>
+        <w:rPr>
+          <w:sz w:val="24"/>
+          <w:szCs w:val="24"/>
+          <w:lang w:val="ca-ES"/>
+        </w:rPr>
+        <w:t xml:space="preserve">, </w:t>
+      </w:r>
+      <w:r>
+        <w:rPr>
+          <w:sz w:val="24"/>
+          <w:szCs w:val="24"/>
+          <w:lang w:val="ca-ES"/>
+        </w:rPr>
+        <w:t>transportar</w:t>
+      </w:r>
+      <w:r>
+        <w:rPr>
+          <w:sz w:val="24"/>
+          <w:szCs w:val="24"/>
+          <w:lang w:val="ca-ES"/>
+        </w:rPr>
+        <w:t xml:space="preserve"> la </w:t>
+      </w:r>
+      <w:r>
+        <w:rPr>
+          <w:sz w:val="24"/>
+          <w:szCs w:val="24"/>
+          <w:lang w:val="ca-ES"/>
+        </w:rPr>
+        <w:t>nova informació</w:t>
+      </w:r>
+      <w:r>
+        <w:rPr>
+          <w:sz w:val="24"/>
+          <w:szCs w:val="24"/>
+          <w:lang w:val="ca-ES"/>
+        </w:rPr>
+        <w:t xml:space="preserve"> als formularis adients, </w:t>
+      </w:r>
+      <w:r>
+        <w:rPr>
+          <w:sz w:val="24"/>
+          <w:szCs w:val="24"/>
+          <w:lang w:val="ca-ES"/>
+        </w:rPr>
+        <w:t>organitzar</w:t>
+      </w:r>
+      <w:r>
+        <w:rPr>
+          <w:sz w:val="24"/>
+          <w:szCs w:val="24"/>
+          <w:lang w:val="ca-ES"/>
+        </w:rPr>
+        <w:t xml:space="preserve"> la </w:t>
+      </w:r>
+      <w:r>
+        <w:rPr>
+          <w:sz w:val="24"/>
+          <w:szCs w:val="24"/>
+          <w:lang w:val="ca-ES"/>
+        </w:rPr>
+        <w:t>informació i</w:t>
+      </w:r>
+      <w:r>
+        <w:rPr>
+          <w:sz w:val="24"/>
+          <w:szCs w:val="24"/>
+          <w:lang w:val="ca-ES"/>
+        </w:rPr>
+        <w:t xml:space="preserve"> </w:t>
+      </w:r>
+      <w:r>
+        <w:rPr>
+          <w:sz w:val="24"/>
+          <w:szCs w:val="24"/>
+          <w:lang w:val="ca-ES"/>
+        </w:rPr>
+        <w:t>compartir</w:t>
+      </w:r>
+      <w:r>
+        <w:rPr>
+          <w:sz w:val="24"/>
+          <w:szCs w:val="24"/>
+          <w:lang w:val="ca-ES"/>
+        </w:rPr>
+        <w:t xml:space="preserve"> els resultats</w:t>
+      </w:r>
+      <w:r>
+        <w:rPr>
+          <w:sz w:val="24"/>
+          <w:szCs w:val="24"/>
+          <w:lang w:val="ca-ES"/>
+        </w:rPr>
+        <w:t>. Un cop fina</w:t>
+      </w:r>
+      <w:r>
+        <w:rPr>
+          <w:sz w:val="24"/>
+          <w:szCs w:val="24"/>
+          <w:lang w:val="ca-ES"/>
+        </w:rPr>
+        <w:t>litzades totes aquestes tasques</w:t>
+      </w:r>
+      <w:r>
+        <w:rPr>
+          <w:sz w:val="24"/>
+          <w:szCs w:val="24"/>
+          <w:lang w:val="ca-ES"/>
+        </w:rPr>
+        <w:t xml:space="preserve"> s'estarà preparat</w:t>
+      </w:r>
+      <w:r>
+        <w:rPr>
+          <w:sz w:val="24"/>
+          <w:szCs w:val="24"/>
+          <w:lang w:val="ca-ES"/>
+        </w:rPr>
+        <w:t xml:space="preserve"> per tornar a iniciar la roda de</w:t>
+      </w:r>
+      <w:r>
+        <w:rPr>
+          <w:sz w:val="24"/>
+          <w:szCs w:val="24"/>
+          <w:lang w:val="ca-ES"/>
+        </w:rPr>
+        <w:t>l</w:t>
+      </w:r>
+      <w:r>
+        <w:rPr>
+          <w:sz w:val="24"/>
+          <w:szCs w:val="24"/>
+          <w:lang w:val="ca-ES"/>
+        </w:rPr>
+        <w:t xml:space="preserve"> procés </w:t>
+      </w:r>
+      <w:r>
+        <w:rPr>
+          <w:sz w:val="24"/>
+          <w:szCs w:val="24"/>
+          <w:lang w:val="ca-ES"/>
+        </w:rPr>
+        <w:t>i seguir</w:t>
+      </w:r>
+      <w:r>
+        <w:rPr>
+          <w:sz w:val="24"/>
+          <w:szCs w:val="24"/>
+          <w:lang w:val="ca-ES"/>
+        </w:rPr>
+        <w:t xml:space="preserve"> </w:t>
+      </w:r>
+      <w:r>
+        <w:rPr>
+          <w:sz w:val="24"/>
+          <w:szCs w:val="24"/>
+          <w:lang w:val="ca-ES"/>
+        </w:rPr>
+        <w:t>així amb la recerca genealògica.</w:t>
       </w:r>
     </w:p>
     <w:p>
       <w:pPr>
         <w:rPr>
-          <w:b/>
-          <w:sz w:val="24"/>
-          <w:szCs w:val="24"/>
-          <w:lang w:val="ca-ES"/>
-        </w:rPr>
-      </w:pPr>
+          <w:sz w:val="24"/>
+          <w:szCs w:val="24"/>
+          <w:lang w:val="ca-ES"/>
+        </w:rPr>
+      </w:pPr>
+      <w:r>
+        <w:rPr>
+          <w:sz w:val="24"/>
+          <w:szCs w:val="24"/>
+          <w:lang w:val="ca-ES"/>
+        </w:rPr>
+        <w:t>La figura</w:t>
+      </w:r>
+      <w:r>
+        <w:rPr>
+          <w:lang w:val="es-ES"/>
+        </w:rPr>
+        <w:t xml:space="preserve"> </w:t>
+      </w:r>
+      <w:r>
+        <w:rPr>
+          <w:sz w:val="24"/>
+          <w:szCs w:val="24"/>
+          <w:lang w:val="ca-ES"/>
+        </w:rPr>
+        <w:t>~\</w:t>
+      </w:r>
+      <w:proofErr w:type="spellStart"/>
+      <w:r>
+        <w:rPr>
+          <w:sz w:val="24"/>
+          <w:szCs w:val="24"/>
+          <w:lang w:val="ca-ES"/>
+        </w:rPr>
+        <w:t>ref</w:t>
+      </w:r>
+      <w:proofErr w:type="spellEnd"/>
+      <w:r>
+        <w:rPr>
+          <w:sz w:val="24"/>
+          <w:szCs w:val="24"/>
+          <w:lang w:val="ca-ES"/>
+        </w:rPr>
+        <w:t>{</w:t>
+      </w:r>
+      <w:proofErr w:type="spellStart"/>
+      <w:r>
+        <w:rPr>
+          <w:sz w:val="24"/>
+          <w:szCs w:val="24"/>
+          <w:lang w:val="ca-ES"/>
+        </w:rPr>
+        <w:t>fig</w:t>
+      </w:r>
+      <w:proofErr w:type="spellEnd"/>
+      <w:r>
+        <w:rPr>
+          <w:sz w:val="24"/>
+          <w:szCs w:val="24"/>
+          <w:lang w:val="ca-ES"/>
+        </w:rPr>
+        <w:t>:</w:t>
+      </w:r>
+      <w:proofErr w:type="spellStart"/>
+      <w:r>
+        <w:rPr>
+          <w:sz w:val="24"/>
+          <w:szCs w:val="24"/>
+          <w:lang w:val="ca-ES"/>
+        </w:rPr>
+        <w:t>researchProcess</w:t>
+      </w:r>
+      <w:proofErr w:type="spellEnd"/>
+      <w:r>
+        <w:rPr>
+          <w:sz w:val="24"/>
+          <w:szCs w:val="24"/>
+          <w:lang w:val="ca-ES"/>
+        </w:rPr>
+        <w:t>}</w:t>
+      </w:r>
+      <w:r>
+        <w:rPr>
+          <w:sz w:val="24"/>
+          <w:szCs w:val="24"/>
+          <w:lang w:val="ca-ES"/>
+        </w:rPr>
+        <w:t xml:space="preserve"> mostra les cinc fases d'aquest procés cíclic.</w:t>
+      </w:r>
     </w:p>
     <w:p>
       <w:pPr>
@@ -5843,39 +6939,24 @@
           <w:lang w:val="ca-ES"/>
         </w:rPr>
       </w:pPr>
-      <w:r>
-        <w:rPr>
-          <w:b/>
-          <w:sz w:val="24"/>
-          <w:szCs w:val="24"/>
-          <w:lang w:val="ca-ES"/>
-        </w:rPr>
-        <w:t>Conclusió</w:t>
-      </w:r>
     </w:p>
     <w:p>
       <w:pPr>
         <w:rPr>
-          <w:sz w:val="24"/>
-          <w:szCs w:val="24"/>
-          <w:lang w:val="ca-ES"/>
-        </w:rPr>
-      </w:pPr>
-      <w:r>
-        <w:rPr>
-          <w:sz w:val="24"/>
-          <w:szCs w:val="24"/>
-          <w:lang w:val="ca-ES"/>
-        </w:rPr>
-        <w:t xml:space="preserve">Donem d'aquesta forma per conclosa la breu introducció a la genealogia. Com hem pogut veure es tracta d'un ciència d'especial vocació personal que bé pot ajudar a desemmascarar i comprendre les vivències viscudes pels nostres avantpassats i ajudant-se a preparar les futures generacions </w:t>
-      </w:r>
-      <w:r>
-        <w:rPr>
-          <w:sz w:val="24"/>
-          <w:szCs w:val="24"/>
-          <w:lang w:val="ca-ES"/>
-        </w:rPr>
-        <w:t>amb els coneixements del passat i present.</w:t>
+          <w:b/>
+          <w:sz w:val="24"/>
+          <w:szCs w:val="24"/>
+          <w:lang w:val="ca-ES"/>
+        </w:rPr>
+      </w:pPr>
+      <w:r>
+        <w:rPr>
+          <w:b/>
+          <w:sz w:val="24"/>
+          <w:szCs w:val="24"/>
+          <w:lang w:val="ca-ES"/>
+        </w:rPr>
+        <w:t>Conclusió</w:t>
       </w:r>
     </w:p>
     <w:p>
@@ -5886,6 +6967,159 @@
           <w:lang w:val="ca-ES"/>
         </w:rPr>
       </w:pPr>
+      <w:r>
+        <w:rPr>
+          <w:sz w:val="24"/>
+          <w:szCs w:val="24"/>
+          <w:lang w:val="ca-ES"/>
+        </w:rPr>
+        <w:t xml:space="preserve">Donem d'aquesta forma per conclosa la breu introducció a la genealogia. Com </w:t>
+      </w:r>
+      <w:r>
+        <w:rPr>
+          <w:sz w:val="24"/>
+          <w:szCs w:val="24"/>
+          <w:lang w:val="ca-ES"/>
+        </w:rPr>
+        <w:t>s'ha</w:t>
+      </w:r>
+      <w:r>
+        <w:rPr>
+          <w:sz w:val="24"/>
+          <w:szCs w:val="24"/>
+          <w:lang w:val="ca-ES"/>
+        </w:rPr>
+        <w:t xml:space="preserve"> pogut </w:t>
+      </w:r>
+      <w:r>
+        <w:rPr>
+          <w:sz w:val="24"/>
+          <w:szCs w:val="24"/>
+          <w:lang w:val="ca-ES"/>
+        </w:rPr>
+        <w:t>observar,</w:t>
+      </w:r>
+      <w:r>
+        <w:rPr>
+          <w:sz w:val="24"/>
+          <w:szCs w:val="24"/>
+          <w:lang w:val="ca-ES"/>
+        </w:rPr>
+        <w:t xml:space="preserve"> es tracta d'un</w:t>
+      </w:r>
+      <w:r>
+        <w:rPr>
+          <w:sz w:val="24"/>
+          <w:szCs w:val="24"/>
+          <w:lang w:val="ca-ES"/>
+        </w:rPr>
+        <w:t>a</w:t>
+      </w:r>
+      <w:r>
+        <w:rPr>
+          <w:sz w:val="24"/>
+          <w:szCs w:val="24"/>
+          <w:lang w:val="ca-ES"/>
+        </w:rPr>
+        <w:t xml:space="preserve"> ciència d'especial vocació personal</w:t>
+      </w:r>
+      <w:r>
+        <w:rPr>
+          <w:sz w:val="24"/>
+          <w:szCs w:val="24"/>
+          <w:lang w:val="ca-ES"/>
+        </w:rPr>
+        <w:t>, amb regulacions ambigües</w:t>
+      </w:r>
+      <w:r>
+        <w:rPr>
+          <w:sz w:val="24"/>
+          <w:szCs w:val="24"/>
+          <w:lang w:val="ca-ES"/>
+        </w:rPr>
+        <w:t xml:space="preserve"> </w:t>
+      </w:r>
+      <w:r>
+        <w:rPr>
+          <w:sz w:val="24"/>
+          <w:szCs w:val="24"/>
+          <w:lang w:val="ca-ES"/>
+        </w:rPr>
+        <w:t xml:space="preserve">i rodejada de codis ètics i morals. </w:t>
+      </w:r>
+    </w:p>
+    <w:p>
+      <w:pPr>
+        <w:rPr>
+          <w:sz w:val="24"/>
+          <w:szCs w:val="24"/>
+          <w:lang w:val="ca-ES"/>
+        </w:rPr>
+      </w:pPr>
+      <w:r>
+        <w:rPr>
+          <w:sz w:val="24"/>
+          <w:szCs w:val="24"/>
+          <w:lang w:val="ca-ES"/>
+        </w:rPr>
+        <w:t xml:space="preserve">Tot i les dificultats que tant genealogistes amateurs com professionals poden haver de fer front, aquesta ciència és capaç de </w:t>
+      </w:r>
+      <w:r>
+        <w:rPr>
+          <w:sz w:val="24"/>
+          <w:szCs w:val="24"/>
+          <w:lang w:val="ca-ES"/>
+        </w:rPr>
+        <w:t xml:space="preserve">desemmascarar i </w:t>
+      </w:r>
+      <w:r>
+        <w:rPr>
+          <w:sz w:val="24"/>
+          <w:szCs w:val="24"/>
+          <w:lang w:val="ca-ES"/>
+        </w:rPr>
+        <w:t xml:space="preserve">ajudar a </w:t>
+      </w:r>
+      <w:r>
+        <w:rPr>
+          <w:sz w:val="24"/>
+          <w:szCs w:val="24"/>
+          <w:lang w:val="ca-ES"/>
+        </w:rPr>
+        <w:t xml:space="preserve">comprendre les vivències </w:t>
+      </w:r>
+      <w:r>
+        <w:rPr>
+          <w:sz w:val="24"/>
+          <w:szCs w:val="24"/>
+          <w:lang w:val="ca-ES"/>
+        </w:rPr>
+        <w:t>dels</w:t>
+      </w:r>
+      <w:r>
+        <w:rPr>
+          <w:sz w:val="24"/>
+          <w:szCs w:val="24"/>
+          <w:lang w:val="ca-ES"/>
+        </w:rPr>
+        <w:t xml:space="preserve"> nostres avantpassats</w:t>
+      </w:r>
+      <w:r>
+        <w:rPr>
+          <w:sz w:val="24"/>
+          <w:szCs w:val="24"/>
+          <w:lang w:val="ca-ES"/>
+        </w:rPr>
+        <w:t xml:space="preserve"> i crear així un enllaç entre passat, present i futur.</w:t>
+      </w:r>
+      <w:r>
+        <w:rPr>
+          <w:sz w:val="24"/>
+          <w:szCs w:val="24"/>
+          <w:lang w:val="ca-ES"/>
+        </w:rPr>
+        <w:t xml:space="preserve"> </w:t>
+      </w:r>
     </w:p>
     <w:p>
       <w:pPr>
@@ -5973,7 +7207,25 @@
             <w:szCs w:val="24"/>
             <w:lang w:val="ca-ES"/>
           </w:rPr>
-          <w:t>https://es.wikipedia.org/wiki/Genealog%C3%ADa</w:t>
+          <w:t>https://es.wikipedia.org/wiki/Genealog%</w:t>
+        </w:r>
+        <w:r>
+          <w:rPr>
+            <w:rStyle w:val="Hipervnculo"/>
+            <w:sz w:val="24"/>
+            <w:szCs w:val="24"/>
+            <w:lang w:val="ca-ES"/>
+          </w:rPr>
+          <w:t>C</w:t>
+        </w:r>
+        <w:r>
+          <w:rPr>
+            <w:rStyle w:val="Hipervnculo"/>
+            <w:sz w:val="24"/>
+            <w:szCs w:val="24"/>
+            <w:lang w:val="ca-ES"/>
+          </w:rPr>
+          <w:t>3%ADa</w:t>
         </w:r>
       </w:hyperlink>
     </w:p>
@@ -6101,7 +7353,25 @@
             <w:szCs w:val="24"/>
             <w:lang w:val="ca-ES"/>
           </w:rPr>
-          <w:t>https://familysearch.org/wiki/en/Genealogical_Ethics_(National_Institute)</w:t>
+          <w:t>https://familysearch</w:t>
+        </w:r>
+        <w:r>
+          <w:rPr>
+            <w:rStyle w:val="Hipervnculo"/>
+            <w:sz w:val="24"/>
+            <w:szCs w:val="24"/>
+            <w:lang w:val="ca-ES"/>
+          </w:rPr>
+          <w:t>.</w:t>
+        </w:r>
+        <w:r>
+          <w:rPr>
+            <w:rStyle w:val="Hipervnculo"/>
+            <w:sz w:val="24"/>
+            <w:szCs w:val="24"/>
+            <w:lang w:val="ca-ES"/>
+          </w:rPr>
+          <w:t>org/wiki/en/Genealogical_Ethics_(National_Institute)</w:t>
         </w:r>
       </w:hyperlink>
     </w:p>
@@ -6121,7 +7391,25 @@
             <w:szCs w:val="24"/>
             <w:lang w:val="ca-ES"/>
           </w:rPr>
-          <w:t>https://familysearch.org/wiki/en/Research_Process</w:t>
+          <w:t>https://familysearch</w:t>
+        </w:r>
+        <w:r>
+          <w:rPr>
+            <w:rStyle w:val="Hipervnculo"/>
+            <w:sz w:val="24"/>
+            <w:szCs w:val="24"/>
+            <w:lang w:val="ca-ES"/>
+          </w:rPr>
+          <w:t>.</w:t>
+        </w:r>
+        <w:r>
+          <w:rPr>
+            <w:rStyle w:val="Hipervnculo"/>
+            <w:sz w:val="24"/>
+            <w:szCs w:val="24"/>
+            <w:lang w:val="ca-ES"/>
+          </w:rPr>
+          <w:t>org/wiki/en/Research_Process</w:t>
         </w:r>
       </w:hyperlink>
       <w:r>
@@ -6913,6 +8201,18 @@
       <w:ind w:left="720"/>
       <w:contextualSpacing/>
     </w:pPr>
+  </w:style>
+  <w:style w:type="character" w:styleId="Hipervnculovisitado">
+    <w:name w:val="FollowedHyperlink"/>
+    <w:basedOn w:val="Fuentedeprrafopredeter"/>
+    <w:uiPriority w:val="99"/>
+    <w:semiHidden/>
+    <w:unhideWhenUsed/>
+    <w:rsid w:val="00EB64C9"/>
+    <w:rPr>
+      <w:color w:val="800080" w:themeColor="followedHyperlink"/>
+      <w:u w:val="single"/>
+    </w:rPr>
   </w:style>
 </w:styles>
 </file>
